--- a/Book/Chemistry_Statistics.docx
+++ b/Book/Chemistry_Statistics.docx
@@ -35,13 +35,13 @@
         <w:pStyle w:val="Date"/>
       </w:pPr>
       <w:r>
-        <w:t xml:space="preserve">20</w:t>
+        <w:t xml:space="preserve">01</w:t>
       </w:r>
       <w:r>
         <w:t xml:space="preserve"> </w:t>
       </w:r>
       <w:r>
-        <w:t xml:space="preserve">April</w:t>
+        <w:t xml:space="preserve">May,</w:t>
       </w:r>
       <w:r>
         <w:t xml:space="preserve"> </w:t>
@@ -146,12 +146,80 @@
     </w:p>
     <w:p>
       <w:pPr>
+        <w:pStyle w:val="FirstParagraph"/>
+      </w:pPr>
+      <w:r>
+        <w:t xml:space="preserve">Normality can be assessed with:</w:t>
+      </w:r>
+    </w:p>
+    <w:p>
+      <w:pPr>
+        <w:pStyle w:val="Compact"/>
+        <w:numPr>
+          <w:numId w:val="1003"/>
+          <w:ilvl w:val="0"/>
+        </w:numPr>
+      </w:pPr>
+      <w:r>
+        <w:t xml:space="preserve">Histograms (a density curve is also useful)</w:t>
+      </w:r>
+    </w:p>
+    <w:p>
+      <w:pPr>
+        <w:pStyle w:val="Compact"/>
+        <w:numPr>
+          <w:numId w:val="1003"/>
+          <w:ilvl w:val="0"/>
+        </w:numPr>
+      </w:pPr>
+      <w:r>
+        <w:t xml:space="preserve">Boxplots</w:t>
+      </w:r>
+    </w:p>
+    <w:p>
+      <w:pPr>
+        <w:pStyle w:val="Compact"/>
+        <w:numPr>
+          <w:numId w:val="1003"/>
+          <w:ilvl w:val="0"/>
+        </w:numPr>
+      </w:pPr>
+      <w:r>
+        <w:t xml:space="preserve">Normal probability plots (Q-Q)</w:t>
+      </w:r>
+    </w:p>
+    <w:p>
+      <w:pPr>
+        <w:pStyle w:val="Compact"/>
+        <w:numPr>
+          <w:numId w:val="1003"/>
+          <w:ilvl w:val="0"/>
+        </w:numPr>
+      </w:pPr>
+      <w:r>
+        <w:t xml:space="preserve">Skewness</w:t>
+      </w:r>
+    </w:p>
+    <w:p>
+      <w:pPr>
+        <w:pStyle w:val="Compact"/>
+        <w:numPr>
+          <w:numId w:val="1003"/>
+          <w:ilvl w:val="0"/>
+        </w:numPr>
+      </w:pPr>
+      <w:r>
+        <w:t xml:space="preserve">Kurtosis</w:t>
+      </w:r>
+    </w:p>
+    <w:p>
+      <w:pPr>
         <w:pStyle w:val="Heading1"/>
       </w:pPr>
-      <w:bookmarkStart w:id="23" w:name="basic-statistical-methods-and-ideas"/>
+      <w:bookmarkStart w:id="23" w:name="part-a-basic-statistical-methods-and-ideas"/>
       <w:bookmarkEnd w:id="23"/>
       <w:r>
-        <w:t xml:space="preserve">Basic Statistical Methods and Ideas</w:t>
+        <w:t xml:space="preserve">Part A : Basic Statistical Methods and Ideas</w:t>
       </w:r>
     </w:p>
     <w:p>
@@ -169,7 +237,7 @@
         <w:pStyle w:val="FirstParagraph"/>
       </w:pPr>
       <w:r>
-        <w:t xml:space="preserve">Most collections of data follow a Gaussian distribution. Commonly known as a ‘Bell’ curve or a ‘’Normal’ curve.</w:t>
+        <w:t xml:space="preserve">Most collections of data follow a Gaussian distribution. Commonly known as a ‘Bell’ curve or a ‘Normal’ curve.</w:t>
       </w:r>
     </w:p>
     <w:p>
@@ -182,7 +250,7 @@
     </w:p>
     <w:p>
       <w:pPr>
-        <w:pStyle w:val="Heading2"/>
+        <w:pStyle w:val="Heading3"/>
       </w:pPr>
       <w:bookmarkStart w:id="25" w:name="descriptive-statistics"/>
       <w:bookmarkEnd w:id="25"/>
@@ -195,19 +263,27 @@
         <w:pStyle w:val="FirstParagraph"/>
       </w:pPr>
       <w:r>
-        <w:t xml:space="preserve">Using Excel’s descriptive statistics function you can get an indication of a dataset’s ‘normality’.</w:t>
+        <w:t xml:space="preserve">Descriptive statistics permit you to get an indication of a dataset’s ‘normality’.</w:t>
       </w:r>
       <w:r>
         <w:t xml:space="preserve"> </w:t>
       </w:r>
       <w:r>
-        <w:t xml:space="preserve">Similarly, in R, you can do a summary in base R or use "describe" in the Psych package.</w:t>
+        <w:t xml:space="preserve">You can do a summary in base R or use "describe" in the Psych package.</w:t>
       </w:r>
       <w:r>
         <w:t xml:space="preserve"> </w:t>
       </w:r>
       <w:r>
         <w:t xml:space="preserve">A quick check for normality may be just comparing the mean and median. They should be relatively close.</w:t>
+      </w:r>
+    </w:p>
+    <w:p>
+      <w:pPr>
+        <w:pStyle w:val="BodyText"/>
+      </w:pPr>
+      <w:r>
+        <w:t xml:space="preserve">The following two data sets are displayed using the two processes. A shows good normality but B doesn't. This can be seen in the ranges and the difference between the mean and the median. Note also what happens to the means when the top and bottom 10% of data points are removed ("trimmed").</w:t>
       </w:r>
     </w:p>
     <w:p>
@@ -306,31 +382,7 @@
         <w:rPr>
           <w:rStyle w:val="NormalTok"/>
         </w:rPr>
-        <w:t xml:space="preserve">(data.in, </w:t>
-      </w:r>
-      <w:r>
-        <w:rPr>
-          <w:rStyle w:val="DataTypeTok"/>
-        </w:rPr>
-        <w:t xml:space="preserve">ranges =</w:t>
-      </w:r>
-      <w:r>
-        <w:rPr>
-          <w:rStyle w:val="NormalTok"/>
-        </w:rPr>
-        <w:t xml:space="preserve"> </w:t>
-      </w:r>
-      <w:r>
-        <w:rPr>
-          <w:rStyle w:val="OtherTok"/>
-        </w:rPr>
-        <w:t xml:space="preserve">FALSE</w:t>
-      </w:r>
-      <w:r>
-        <w:rPr>
-          <w:rStyle w:val="NormalTok"/>
-        </w:rPr>
-        <w:t xml:space="preserve">)</w:t>
+        <w:t xml:space="preserve">(data.in)</w:t>
       </w:r>
     </w:p>
     <w:p>
@@ -341,7 +393,7 @@
         <w:rPr>
           <w:rStyle w:val="VerbatimChar"/>
         </w:rPr>
-        <w:t xml:space="preserve">##   vars  n  mean    sd  skew kurtosis   se</w:t>
+        <w:t xml:space="preserve">##   vars  n  mean    sd median trimmed   mad   min    max  range  skew</w:t>
       </w:r>
       <w:r>
         <w:br w:type="textWrapping"/>
@@ -350,7 +402,7 @@
         <w:rPr>
           <w:rStyle w:val="VerbatimChar"/>
         </w:rPr>
-        <w:t xml:space="preserve">## A    1 20 52.69  1.18 -0.20    -0.79 0.26</w:t>
+        <w:t xml:space="preserve">## A    1 20 52.69  1.18  52.61   52.73  1.25 50.12  54.57   4.45 -0.20</w:t>
       </w:r>
       <w:r>
         <w:br w:type="textWrapping"/>
@@ -359,7 +411,34 @@
         <w:rPr>
           <w:rStyle w:val="VerbatimChar"/>
         </w:rPr>
-        <w:t xml:space="preserve">## B    2 20 89.20 36.86  0.74    -0.80 8.24</w:t>
+        <w:t xml:space="preserve">## B    2 20 89.20 36.86  79.56   86.32 21.64 42.35 163.10 120.75  0.74</w:t>
+      </w:r>
+      <w:r>
+        <w:br w:type="textWrapping"/>
+      </w:r>
+      <w:r>
+        <w:rPr>
+          <w:rStyle w:val="VerbatimChar"/>
+        </w:rPr>
+        <w:t xml:space="preserve">##   kurtosis   se</w:t>
+      </w:r>
+      <w:r>
+        <w:br w:type="textWrapping"/>
+      </w:r>
+      <w:r>
+        <w:rPr>
+          <w:rStyle w:val="VerbatimChar"/>
+        </w:rPr>
+        <w:t xml:space="preserve">## A    -0.79 0.26</w:t>
+      </w:r>
+      <w:r>
+        <w:br w:type="textWrapping"/>
+      </w:r>
+      <w:r>
+        <w:rPr>
+          <w:rStyle w:val="VerbatimChar"/>
+        </w:rPr>
+        <w:t xml:space="preserve">## B    -0.80 8.24</w:t>
       </w:r>
     </w:p>
     <w:p>
@@ -444,23 +523,41 @@
       <w:r>
         <w:t xml:space="preserve">Skewness quantifies how symmetrical the distribution is.</w:t>
       </w:r>
-      <w:r>
-        <w:t xml:space="preserve"> </w:t>
-      </w:r>
-      <w:r>
-        <w:t xml:space="preserve">* A symmetrical distribution has a skewness of zero.</w:t>
-      </w:r>
-      <w:r>
-        <w:t xml:space="preserve"> </w:t>
-      </w:r>
-      <w:r>
-        <w:t xml:space="preserve">* An asymmetrical distribution with a long tail to the right (higher values) has a positive skew.</w:t>
-      </w:r>
-      <w:r>
-        <w:t xml:space="preserve"> </w:t>
-      </w:r>
-      <w:r>
-        <w:t xml:space="preserve">* An asymmetrical distribution with a long tail to the left (lower values) has a negative skew.</w:t>
+    </w:p>
+    <w:p>
+      <w:pPr>
+        <w:pStyle w:val="Compact"/>
+        <w:numPr>
+          <w:numId w:val="1004"/>
+          <w:ilvl w:val="0"/>
+        </w:numPr>
+      </w:pPr>
+      <w:r>
+        <w:t xml:space="preserve">A symmetrical distribution has a skewness of zero.</w:t>
+      </w:r>
+    </w:p>
+    <w:p>
+      <w:pPr>
+        <w:pStyle w:val="Compact"/>
+        <w:numPr>
+          <w:numId w:val="1004"/>
+          <w:ilvl w:val="0"/>
+        </w:numPr>
+      </w:pPr>
+      <w:r>
+        <w:t xml:space="preserve">An asymmetrical distribution with a long tail to the right (more higher values) has a positive skew.</w:t>
+      </w:r>
+    </w:p>
+    <w:p>
+      <w:pPr>
+        <w:pStyle w:val="Compact"/>
+        <w:numPr>
+          <w:numId w:val="1004"/>
+          <w:ilvl w:val="0"/>
+        </w:numPr>
+      </w:pPr>
+      <w:r>
+        <w:t xml:space="preserve">An asymmetrical distribution with a long tail to the left (more lower values) has a negative skew.</w:t>
       </w:r>
     </w:p>
     <w:p>
@@ -480,31 +577,186 @@
       <w:r>
         <w:t xml:space="preserve">Kurtosis characterizes the relative peakedness or flatness of a distribution compared with the normal distribution.</w:t>
       </w:r>
-      <w:r>
-        <w:t xml:space="preserve"> </w:t>
-      </w:r>
-      <w:r>
-        <w:t xml:space="preserve">* Different to Excel, which sets a normal curve to a kurtosis of 3.</w:t>
-      </w:r>
-      <w:r>
-        <w:t xml:space="preserve"> </w:t>
-      </w:r>
-      <w:r>
-        <w:t xml:space="preserve">* A result less than 0 indicates a curve flatter than a normal distribution.</w:t>
-      </w:r>
-      <w:r>
-        <w:t xml:space="preserve"> </w:t>
-      </w:r>
-      <w:r>
-        <w:t xml:space="preserve">* A result greater than 0 indicates a curve sharper than a normal distribution.</w:t>
+    </w:p>
+    <w:p>
+      <w:pPr>
+        <w:pStyle w:val="Compact"/>
+        <w:numPr>
+          <w:numId w:val="1005"/>
+          <w:ilvl w:val="0"/>
+        </w:numPr>
+      </w:pPr>
+      <w:r>
+        <w:t xml:space="preserve">Different to Excel, which sets a normal curve to a kurtosis of 3.</w:t>
+      </w:r>
+    </w:p>
+    <w:p>
+      <w:pPr>
+        <w:pStyle w:val="Compact"/>
+        <w:numPr>
+          <w:numId w:val="1005"/>
+          <w:ilvl w:val="0"/>
+        </w:numPr>
+      </w:pPr>
+      <w:r>
+        <w:t xml:space="preserve">A result less than 0 indicates a curve flatter than a normal distribution.</w:t>
+      </w:r>
+    </w:p>
+    <w:p>
+      <w:pPr>
+        <w:pStyle w:val="Compact"/>
+        <w:numPr>
+          <w:numId w:val="1005"/>
+          <w:ilvl w:val="0"/>
+        </w:numPr>
+      </w:pPr>
+      <w:r>
+        <w:t xml:space="preserve">A result greater than 0 indicates a curve sharper than a normal distribution.</w:t>
+      </w:r>
+    </w:p>
+    <w:p>
+      <w:pPr>
+        <w:pStyle w:val="Heading3"/>
+      </w:pPr>
+      <w:bookmarkStart w:id="30" w:name="transformations"/>
+      <w:bookmarkEnd w:id="30"/>
+      <w:r>
+        <w:t xml:space="preserve">Transformations</w:t>
+      </w:r>
+    </w:p>
+    <w:p>
+      <w:pPr>
+        <w:pStyle w:val="FirstParagraph"/>
+      </w:pPr>
+      <w:r>
+        <w:t xml:space="preserve">If a distribution is not assessed as normal it may be possible to transform the data to a normal set by, for example, converting by logorithms.</w:t>
+      </w:r>
+    </w:p>
+    <w:p>
+      <w:r>
+        <w:pict>
+          <v:rect style="width:0;height:1.5pt" o:hralign="center" o:hrstd="t" o:hr="t"/>
+        </w:pict>
+      </w:r>
+    </w:p>
+    <w:p>
+      <w:pPr>
+        <w:pStyle w:val="Heading4"/>
+      </w:pPr>
+      <w:bookmarkStart w:id="31" w:name="data-assessment-using-the-dts.quality-package"/>
+      <w:bookmarkEnd w:id="31"/>
+      <w:r>
+        <w:t xml:space="preserve">Data Assessment using the 'dts.quality' package</w:t>
+      </w:r>
+    </w:p>
+    <w:tbl>
+      <w:tblPr>
+        <w:tblStyle w:val="TableNormal"/>
+        <w:tblW w:type="pct" w:w="0.0"/>
+        <w:tblLook w:firstRow="1"/>
+      </w:tblPr>
+      <w:tblGrid/>
+      <w:tr>
+        <w:trPr>
+          <w:cnfStyle w:firstRow="1"/>
+        </w:trPr>
+        <w:tc>
+          <w:tcPr>
+            <w:tcBorders>
+              <w:bottom w:val="single"/>
+            </w:tcBorders>
+            <w:vAlign w:val="bottom"/>
+          </w:tcPr>
+          <w:p>
+            <w:pPr>
+              <w:pStyle w:val="Compact"/>
+              <w:jc w:val="left"/>
+            </w:pPr>
+            <w:r>
+              <w:t xml:space="preserve">Item</w:t>
+            </w:r>
+          </w:p>
+        </w:tc>
+        <w:tc>
+          <w:tcPr>
+            <w:tcBorders>
+              <w:bottom w:val="single"/>
+            </w:tcBorders>
+            <w:vAlign w:val="bottom"/>
+          </w:tcPr>
+          <w:p>
+            <w:pPr>
+              <w:pStyle w:val="Compact"/>
+              <w:jc w:val="left"/>
+            </w:pPr>
+            <w:r>
+              <w:t xml:space="preserve">Input</w:t>
+            </w:r>
+          </w:p>
+        </w:tc>
+      </w:tr>
+      <w:tr>
+        <w:tc>
+          <w:p>
+            <w:pPr>
+              <w:pStyle w:val="Compact"/>
+              <w:jc w:val="left"/>
+            </w:pPr>
+            <w:r>
+              <w:t xml:space="preserve">R Script</w:t>
+            </w:r>
+          </w:p>
+        </w:tc>
+        <w:tc>
+          <w:p>
+            <w:pPr>
+              <w:pStyle w:val="Compact"/>
+              <w:jc w:val="left"/>
+            </w:pPr>
+            <w:r>
+              <w:t xml:space="preserve">data_review.R</w:t>
+            </w:r>
+          </w:p>
+        </w:tc>
+      </w:tr>
+      <w:tr>
+        <w:tc>
+          <w:p>
+            <w:pPr>
+              <w:pStyle w:val="Compact"/>
+              <w:jc w:val="left"/>
+            </w:pPr>
+            <w:r>
+              <w:t xml:space="preserve">Input</w:t>
+            </w:r>
+          </w:p>
+        </w:tc>
+        <w:tc>
+          <w:p>
+            <w:pPr>
+              <w:pStyle w:val="Compact"/>
+              <w:jc w:val="left"/>
+            </w:pPr>
+            <w:r>
+              <w:t xml:space="preserve">Data file, single column</w:t>
+            </w:r>
+          </w:p>
+        </w:tc>
+      </w:tr>
+    </w:tbl>
+    <w:p>
+      <w:r>
+        <w:pict>
+          <v:rect style="width:0;height:1.5pt" o:hralign="center" o:hrstd="t" o:hr="t"/>
+        </w:pict>
       </w:r>
     </w:p>
     <w:p>
       <w:pPr>
         <w:pStyle w:val="Heading2"/>
       </w:pPr>
-      <w:bookmarkStart w:id="30" w:name="standard-deviation"/>
-      <w:bookmarkEnd w:id="30"/>
+      <w:bookmarkStart w:id="32" w:name="standard-deviation"/>
+      <w:bookmarkEnd w:id="32"/>
       <w:r>
         <w:t xml:space="preserve">Standard Deviation</w:t>
       </w:r>
@@ -514,15 +766,7 @@
         <w:pStyle w:val="FirstParagraph"/>
       </w:pPr>
       <w:r>
-        <w:t xml:space="preserve">The standard deviation is just a way of describing the spread of the curve. The spread is described by the variance. The standard deviation is the square root of the variance, which means that it has the same units as the mean.</w:t>
-      </w:r>
-    </w:p>
-    <w:p>
-      <w:pPr>
-        <w:pStyle w:val="BodyText"/>
-      </w:pPr>
-      <w:r>
-        <w:t xml:space="preserve">A small standard deviation means a narrow shaped ‘bell’, a large standard deviation means a low flat ‘bell’.</w:t>
+        <w:t xml:space="preserve">The standard deviation is just a way of describing the spread of data in the normal curve.</w:t>
       </w:r>
     </w:p>
     <w:p>
@@ -545,7 +789,7 @@
                     </pic:cNvPicPr>
                   </pic:nvPicPr>
                   <pic:blipFill>
-                    <a:blip r:embed="rId31"/>
+                    <a:blip r:embed="rId33"/>
                     <a:stretch>
                       <a:fillRect/>
                     </a:stretch>
@@ -577,14 +821,6 @@
         <w:pStyle w:val="BodyText"/>
       </w:pPr>
       <w:r>
-        <w:t xml:space="preserve">Standard Deviation shows how much variation there is from the "average" (mean). It may be thought of as the average difference of the scores from the mean of distribution, how far they are away from the mean.</w:t>
-      </w:r>
-    </w:p>
-    <w:p>
-      <w:pPr>
-        <w:pStyle w:val="BodyText"/>
-      </w:pPr>
-      <w:r>
         <w:t xml:space="preserve">A low standard deviation indicates that the data points tend to be very close to the mean, whereas high standard deviation indicates that the data are spread out over a large range of values.</w:t>
       </w:r>
     </w:p>
@@ -592,8 +828,8 @@
       <w:pPr>
         <w:pStyle w:val="Heading3"/>
       </w:pPr>
-      <w:bookmarkStart w:id="32" w:name="properties-of-standard-deviations"/>
-      <w:bookmarkEnd w:id="32"/>
+      <w:bookmarkStart w:id="34" w:name="properties-of-standard-deviations"/>
+      <w:bookmarkEnd w:id="34"/>
       <w:r>
         <w:t xml:space="preserve">Properties of standard deviations</w:t>
       </w:r>
@@ -924,10 +1160,18 @@
     </w:p>
     <w:p>
       <w:pPr>
-        <w:pStyle w:val="BodyText"/>
-      </w:pPr>
-      <w:r>
-        <w:t xml:space="preserve">NOTE: Usually, covariance is not an issue for chemists as the variables are usually independent. Usually. An example where they are not is in the calculation of the MU of Energy. The value for carbohydrate is not independent of the values for fat and protein and allowance must be made for covariance. This is done most easily by using the Monte Carlo method.</w:t>
+        <w:pStyle w:val="BlockText"/>
+      </w:pPr>
+      <w:r>
+        <w:t xml:space="preserve">NOTE: Usually, covariance is not an issue for chemists as the variables are usually independent. Usually. An example where they are not is in the calculation of the MU of Energy. The value for carbohydrate is not independent of the values for fat and protein and allowance must be made for covariance. This is done most easily by using the Monte Carlo method. (See later)</w:t>
+      </w:r>
+    </w:p>
+    <w:p>
+      <w:pPr>
+        <w:pStyle w:val="FirstParagraph"/>
+      </w:pPr>
+      <w:r>
+        <w:t xml:space="preserve">For addition and subtraction, where</w:t>
       </w:r>
     </w:p>
     <w:p>
@@ -1018,7 +1262,7 @@
         <w:pStyle w:val="BodyText"/>
       </w:pPr>
       <w:r>
-        <w:t xml:space="preserve"> </w:t>
+        <w:t xml:space="preserve">The sombined standard deviation is:</w:t>
       </w:r>
     </w:p>
     <w:p>
@@ -1467,8 +1711,8 @@
       <w:pPr>
         <w:pStyle w:val="Heading3"/>
       </w:pPr>
-      <w:bookmarkStart w:id="33" w:name="z-score"/>
-      <w:bookmarkEnd w:id="33"/>
+      <w:bookmarkStart w:id="35" w:name="z-score"/>
+      <w:bookmarkEnd w:id="35"/>
       <w:r>
         <w:t xml:space="preserve">z score</w:t>
       </w:r>
@@ -1575,8 +1819,8 @@
       <w:pPr>
         <w:pStyle w:val="Heading3"/>
       </w:pPr>
-      <w:bookmarkStart w:id="34" w:name="pooled-standard-deviation"/>
-      <w:bookmarkEnd w:id="34"/>
+      <w:bookmarkStart w:id="36" w:name="pooled-standard-deviation"/>
+      <w:bookmarkEnd w:id="36"/>
       <w:r>
         <w:t xml:space="preserve">Pooled Standard Deviation</w:t>
       </w:r>
@@ -2113,15 +2357,15 @@
         <w:t xml:space="preserve"> </w:t>
       </w:r>
       <w:r>
-        <w:t xml:space="preserve">is the pooled variance and k is the number of samples being combined. n − 1 is used instead of n for the same reason it may be used in estimating variances from samples (i.e. Bessel's correction).</w:t>
+        <w:t xml:space="preserve">is the pooled variance and k is the number of samples being combined.</w:t>
       </w:r>
     </w:p>
     <w:p>
       <w:pPr>
         <w:pStyle w:val="Heading3"/>
       </w:pPr>
-      <w:bookmarkStart w:id="35" w:name="standard-error-of-the-mean"/>
-      <w:bookmarkEnd w:id="35"/>
+      <w:bookmarkStart w:id="37" w:name="standard-error-of-the-mean"/>
+      <w:bookmarkEnd w:id="37"/>
       <w:r>
         <w:t xml:space="preserve">Standard error of the mean</w:t>
       </w:r>
@@ -2249,8 +2493,8 @@
       <w:pPr>
         <w:pStyle w:val="Heading3"/>
       </w:pPr>
-      <w:bookmarkStart w:id="36" w:name="determining-standard-deviation-in-the-laboratory."/>
-      <w:bookmarkEnd w:id="36"/>
+      <w:bookmarkStart w:id="38" w:name="determining-standard-deviation-in-the-laboratory."/>
+      <w:bookmarkEnd w:id="38"/>
       <w:r>
         <w:t xml:space="preserve">Determining Standard Deviation in the Laboratory.</w:t>
       </w:r>
@@ -2407,8 +2651,8 @@
       <w:pPr>
         <w:pStyle w:val="Heading3"/>
       </w:pPr>
-      <w:bookmarkStart w:id="37" w:name="effect-size"/>
-      <w:bookmarkEnd w:id="37"/>
+      <w:bookmarkStart w:id="39" w:name="effect-size"/>
+      <w:bookmarkEnd w:id="39"/>
       <w:r>
         <w:t xml:space="preserve">Effect Size</w:t>
       </w:r>
@@ -2425,8 +2669,8 @@
       <w:pPr>
         <w:pStyle w:val="Heading2"/>
       </w:pPr>
-      <w:bookmarkStart w:id="38" w:name="hypothesis-testing"/>
-      <w:bookmarkEnd w:id="38"/>
+      <w:bookmarkStart w:id="40" w:name="hypothesis-testing"/>
+      <w:bookmarkEnd w:id="40"/>
       <w:r>
         <w:t xml:space="preserve">Hypothesis Testing</w:t>
       </w:r>
@@ -2443,8 +2687,8 @@
       <w:pPr>
         <w:pStyle w:val="Heading3"/>
       </w:pPr>
-      <w:bookmarkStart w:id="39" w:name="type-i-and-type-ii-errors"/>
-      <w:bookmarkEnd w:id="39"/>
+      <w:bookmarkStart w:id="41" w:name="type-i-and-type-ii-errors"/>
+      <w:bookmarkEnd w:id="41"/>
       <w:r>
         <w:t xml:space="preserve">Type I and Type II errors</w:t>
       </w:r>
@@ -2469,8 +2713,8 @@
       <w:pPr>
         <w:pStyle w:val="Heading3"/>
       </w:pPr>
-      <w:bookmarkStart w:id="40" w:name="confidence-intervals"/>
-      <w:bookmarkEnd w:id="40"/>
+      <w:bookmarkStart w:id="42" w:name="confidence-intervals"/>
+      <w:bookmarkEnd w:id="42"/>
       <w:r>
         <w:t xml:space="preserve">Confidence Intervals</w:t>
       </w:r>
@@ -2480,15 +2724,15 @@
         <w:pStyle w:val="FirstParagraph"/>
       </w:pPr>
       <w:r>
-        <w:t xml:space="preserve">The most common metric for the significance of a statistical test is the p-value. Of equal importance, some say more importance, is to determine the confidence intervals around a result.</w:t>
+        <w:t xml:space="preserve">The most common metric for the significance of a statistical test (and hence whether a hypothesis is true or not) is the p-value. Of equal importance, some say more importance, is to determine the confidence intervals around a result.</w:t>
       </w:r>
     </w:p>
     <w:p>
       <w:pPr>
         <w:pStyle w:val="Heading3"/>
       </w:pPr>
-      <w:bookmarkStart w:id="41" w:name="duplicate-repeatability"/>
-      <w:bookmarkEnd w:id="41"/>
+      <w:bookmarkStart w:id="43" w:name="duplicate-repeatability"/>
+      <w:bookmarkEnd w:id="43"/>
       <w:r>
         <w:t xml:space="preserve">Duplicate Repeatability</w:t>
       </w:r>
@@ -2579,8 +2823,8 @@
       <w:pPr>
         <w:pStyle w:val="Heading3"/>
       </w:pPr>
-      <w:bookmarkStart w:id="42" w:name="interim-precision"/>
-      <w:bookmarkEnd w:id="42"/>
+      <w:bookmarkStart w:id="44" w:name="interim-precision"/>
+      <w:bookmarkEnd w:id="44"/>
       <w:r>
         <w:t xml:space="preserve">Interim Precision</w:t>
       </w:r>
@@ -2681,6 +2925,14 @@
       </w:pPr>
       <w:r>
         <w:t xml:space="preserve">Reproducibility &gt; Interim Precision &gt; Repeatability.</w:t>
+      </w:r>
+    </w:p>
+    <w:p>
+      <w:pPr>
+        <w:pStyle w:val="BodyText"/>
+      </w:pPr>
+      <w:r>
+        <w:t xml:space="preserve">The following table (From ISO 5725-6) gives the expected ranges associated with multiple testing of samples:</w:t>
       </w:r>
     </w:p>
     <w:p>
@@ -2703,7 +2955,7 @@
                     </pic:cNvPicPr>
                   </pic:nvPicPr>
                   <pic:blipFill>
-                    <a:blip r:embed="rId43"/>
+                    <a:blip r:embed="rId45"/>
                     <a:stretch>
                       <a:fillRect/>
                     </a:stretch>
@@ -2734,8 +2986,8 @@
       <w:pPr>
         <w:pStyle w:val="Heading3"/>
       </w:pPr>
-      <w:bookmarkStart w:id="44" w:name="horwitzs-trumpet"/>
-      <w:bookmarkEnd w:id="44"/>
+      <w:bookmarkStart w:id="46" w:name="horwitzs-trumpet"/>
+      <w:bookmarkEnd w:id="46"/>
       <w:r>
         <w:t xml:space="preserve">Horwitz’s Trumpet</w:t>
       </w:r>
@@ -2883,7 +3135,7 @@
                     </pic:cNvPicPr>
                   </pic:nvPicPr>
                   <pic:blipFill>
-                    <a:blip r:embed="rId45"/>
+                    <a:blip r:embed="rId47"/>
                     <a:stretch>
                       <a:fillRect/>
                     </a:stretch>
@@ -2911,11 +3163,130 @@
       </w:r>
     </w:p>
     <w:p>
+      <w:r>
+        <w:pict>
+          <v:rect style="width:0;height:1.5pt" o:hralign="center" o:hrstd="t" o:hr="t"/>
+        </w:pict>
+      </w:r>
+    </w:p>
+    <w:p>
+      <w:pPr>
+        <w:pStyle w:val="Heading4"/>
+      </w:pPr>
+      <w:bookmarkStart w:id="48" w:name="data-assessment-using-the-dts.quality-package-1"/>
+      <w:bookmarkEnd w:id="48"/>
+      <w:r>
+        <w:t xml:space="preserve">Data Assessment using the 'dts.quality' package</w:t>
+      </w:r>
+    </w:p>
+    <w:tbl>
+      <w:tblPr>
+        <w:tblStyle w:val="TableNormal"/>
+        <w:tblW w:type="pct" w:w="0.0"/>
+        <w:tblLook w:firstRow="1"/>
+      </w:tblPr>
+      <w:tblGrid/>
+      <w:tr>
+        <w:trPr>
+          <w:cnfStyle w:firstRow="1"/>
+        </w:trPr>
+        <w:tc>
+          <w:tcPr>
+            <w:tcBorders>
+              <w:bottom w:val="single"/>
+            </w:tcBorders>
+            <w:vAlign w:val="bottom"/>
+          </w:tcPr>
+          <w:p>
+            <w:pPr>
+              <w:pStyle w:val="Compact"/>
+              <w:jc w:val="left"/>
+            </w:pPr>
+            <w:r>
+              <w:t xml:space="preserve">Item</w:t>
+            </w:r>
+          </w:p>
+        </w:tc>
+        <w:tc>
+          <w:tcPr>
+            <w:tcBorders>
+              <w:bottom w:val="single"/>
+            </w:tcBorders>
+            <w:vAlign w:val="bottom"/>
+          </w:tcPr>
+          <w:p>
+            <w:pPr>
+              <w:pStyle w:val="Compact"/>
+              <w:jc w:val="left"/>
+            </w:pPr>
+            <w:r>
+              <w:t xml:space="preserve">Input</w:t>
+            </w:r>
+          </w:p>
+        </w:tc>
+      </w:tr>
+      <w:tr>
+        <w:tc>
+          <w:p>
+            <w:pPr>
+              <w:pStyle w:val="Compact"/>
+              <w:jc w:val="left"/>
+            </w:pPr>
+            <w:r>
+              <w:t xml:space="preserve">R Script</w:t>
+            </w:r>
+          </w:p>
+        </w:tc>
+        <w:tc>
+          <w:p>
+            <w:pPr>
+              <w:pStyle w:val="Compact"/>
+              <w:jc w:val="left"/>
+            </w:pPr>
+            <w:r>
+              <w:t xml:space="preserve">horwitz.R</w:t>
+            </w:r>
+          </w:p>
+        </w:tc>
+      </w:tr>
+      <w:tr>
+        <w:tc>
+          <w:p>
+            <w:pPr>
+              <w:pStyle w:val="Compact"/>
+              <w:jc w:val="left"/>
+            </w:pPr>
+            <w:r>
+              <w:t xml:space="preserve">Input</w:t>
+            </w:r>
+          </w:p>
+        </w:tc>
+        <w:tc>
+          <w:p>
+            <w:pPr>
+              <w:pStyle w:val="Compact"/>
+              <w:jc w:val="left"/>
+            </w:pPr>
+            <w:r>
+              <w:t xml:space="preserve">xxx</w:t>
+            </w:r>
+          </w:p>
+        </w:tc>
+      </w:tr>
+    </w:tbl>
+    <w:p>
+      <w:r>
+        <w:pict>
+          <v:rect style="width:0;height:1.5pt" o:hralign="center" o:hrstd="t" o:hr="t"/>
+        </w:pict>
+      </w:r>
+    </w:p>
+    <w:p>
       <w:pPr>
         <w:pStyle w:val="Heading3"/>
       </w:pPr>
-      <w:bookmarkStart w:id="46" w:name="robust-statistics"/>
-      <w:bookmarkEnd w:id="46"/>
+      <w:bookmarkStart w:id="49" w:name="robust-statistics"/>
+      <w:bookmarkEnd w:id="49"/>
       <w:r>
         <w:t xml:space="preserve">Robust Statistics</w:t>
       </w:r>
@@ -2956,7 +3327,7 @@
                     </pic:cNvPicPr>
                   </pic:nvPicPr>
                   <pic:blipFill>
-                    <a:blip r:embed="rId47"/>
+                    <a:blip r:embed="rId50"/>
                     <a:stretch>
                       <a:fillRect/>
                     </a:stretch>
@@ -2987,28 +3358,36 @@
       <w:pPr>
         <w:pStyle w:val="Heading3"/>
       </w:pPr>
-      <w:bookmarkStart w:id="48" w:name="outliers"/>
-      <w:bookmarkEnd w:id="48"/>
+      <w:bookmarkStart w:id="51" w:name="outliers"/>
+      <w:bookmarkEnd w:id="51"/>
       <w:r>
         <w:t xml:space="preserve">Outliers</w:t>
       </w:r>
     </w:p>
     <w:p>
       <w:pPr>
+        <w:pStyle w:val="FirstParagraph"/>
+      </w:pPr>
+      <w:r>
+        <w:t xml:space="preserve">Outliers can be identified using Grubb's estimates but I prefer to use robust filtering using IQRs to omit outlying points.</w:t>
+      </w:r>
+    </w:p>
+    <w:p>
+      <w:pPr>
+        <w:pStyle w:val="Heading2"/>
+      </w:pPr>
+      <w:bookmarkStart w:id="52" w:name="robust-statistics-1"/>
+      <w:bookmarkEnd w:id="52"/>
+      <w:r>
+        <w:t xml:space="preserve">Robust Statistics</w:t>
+      </w:r>
+    </w:p>
+    <w:p>
+      <w:pPr>
         <w:pStyle w:val="Heading3"/>
       </w:pPr>
-      <w:bookmarkStart w:id="49" w:name="robust-statistics-1"/>
-      <w:bookmarkEnd w:id="49"/>
-      <w:r>
-        <w:t xml:space="preserve">Robust Statistics</w:t>
-      </w:r>
-    </w:p>
-    <w:p>
-      <w:pPr>
-        <w:pStyle w:val="Heading2"/>
-      </w:pPr>
-      <w:bookmarkStart w:id="50" w:name="iqr-etc"/>
-      <w:bookmarkEnd w:id="50"/>
+      <w:bookmarkStart w:id="53" w:name="iqr-etc"/>
+      <w:bookmarkEnd w:id="53"/>
       <w:r>
         <w:t xml:space="preserve">IQR etc</w:t>
       </w:r>
@@ -3018,23 +3397,67 @@
         <w:pStyle w:val="FirstParagraph"/>
       </w:pPr>
       <w:r>
-        <w:t xml:space="preserve">sd ~ 0.7413 x IQR</w:t>
-      </w:r>
-    </w:p>
-    <w:p>
-      <w:pPr>
-        <w:pStyle w:val="BodyText"/>
-      </w:pPr>
-      <w:r>
-        <w:t xml:space="preserve">where IQR is the interquartile range of the sample, is a consistent estimate of σ if the population is normally distributed. The interquartile range IQR is the difference of the 3rd quartile of the data and the 1st quartile of the data. The asymptotic relative efficiency (ARE) of this estimator with respect to the one from sample standard deviation is 0.37. Hence, for normal data, it is better to use the one from sample standard deviation; when data is with thicker tails, this estimator can be more efficient.</w:t>
+        <w:t xml:space="preserve">The relationship between a regular standard deviation and a robust standard deviation is:</w:t>
+      </w:r>
+    </w:p>
+    <w:p>
+      <w:pPr>
+        <w:pStyle w:val="BodyText"/>
+      </w:pPr>
+      <m:oMathPara>
+        <m:oMathParaPr>
+          <m:jc m:val="center"/>
+        </m:oMathParaPr>
+        <m:oMath>
+          <m:r>
+            <m:rPr/>
+            <m:t>s</m:t>
+          </m:r>
+          <m:r>
+            <m:rPr/>
+            <m:t>d</m:t>
+          </m:r>
+          <m:r>
+            <m:rPr/>
+            <m:t>≈</m:t>
+          </m:r>
+          <m:r>
+            <m:rPr/>
+            <m:t>0.7413</m:t>
+          </m:r>
+          <m:r>
+            <m:rPr/>
+            <m:t>*</m:t>
+          </m:r>
+          <m:r>
+            <m:rPr/>
+            <m:t>I</m:t>
+          </m:r>
+          <m:r>
+            <m:rPr/>
+            <m:t>Q</m:t>
+          </m:r>
+          <m:r>
+            <m:rPr/>
+            <m:t>R</m:t>
+          </m:r>
+        </m:oMath>
+      </m:oMathPara>
+    </w:p>
+    <w:p>
+      <w:pPr>
+        <w:pStyle w:val="BodyText"/>
+      </w:pPr>
+      <w:r>
+        <w:t xml:space="preserve">where IQR is the interquartile range of the sample, is a consistent estimate of σ if the population is normally distributed. The interquartile range IQR is the difference of the 3rd quartile of the data and the 1st quartile of the data.</w:t>
       </w:r>
     </w:p>
     <w:p>
       <w:pPr>
         <w:pStyle w:val="Heading3"/>
       </w:pPr>
-      <w:bookmarkStart w:id="51" w:name="robust-z-score"/>
-      <w:bookmarkEnd w:id="51"/>
+      <w:bookmarkStart w:id="54" w:name="robust-z-score"/>
+      <w:bookmarkEnd w:id="54"/>
       <w:r>
         <w:t xml:space="preserve">Robust z score</w:t>
       </w:r>
@@ -3043,16 +3466,148 @@
       <w:pPr>
         <w:pStyle w:val="FirstParagraph"/>
       </w:pPr>
-      <w:r>
-        <w:t xml:space="preserve">Robust z= (Result-Median)/(0.7413×IQR)</w:t>
-      </w:r>
+      <m:oMathPara>
+        <m:oMathParaPr>
+          <m:jc m:val="center"/>
+        </m:oMathParaPr>
+        <m:oMath>
+          <m:r>
+            <m:rPr/>
+            <m:t>R</m:t>
+          </m:r>
+          <m:r>
+            <m:rPr/>
+            <m:t>o</m:t>
+          </m:r>
+          <m:r>
+            <m:rPr/>
+            <m:t>b</m:t>
+          </m:r>
+          <m:r>
+            <m:rPr/>
+            <m:t>u</m:t>
+          </m:r>
+          <m:r>
+            <m:rPr/>
+            <m:t>s</m:t>
+          </m:r>
+          <m:sSub>
+            <m:e>
+              <m:r>
+                <m:rPr/>
+                <m:t>t</m:t>
+              </m:r>
+            </m:e>
+            <m:sub>
+              <m:r>
+                <m:rPr/>
+                <m:t>z</m:t>
+              </m:r>
+            </m:sub>
+          </m:sSub>
+          <m:r>
+            <m:rPr/>
+            <m:t>=</m:t>
+          </m:r>
+          <m:f>
+            <m:fPr>
+              <m:type m:val="bar"/>
+            </m:fPr>
+            <m:num>
+              <m:d>
+                <m:dPr>
+                  <m:begChr m:val="("/>
+                  <m:endChr m:val=")"/>
+                  <m:grow/>
+                </m:dPr>
+                <m:e>
+                  <m:r>
+                    <m:rPr/>
+                    <m:t>R</m:t>
+                  </m:r>
+                  <m:r>
+                    <m:rPr/>
+                    <m:t>e</m:t>
+                  </m:r>
+                  <m:r>
+                    <m:rPr/>
+                    <m:t>s</m:t>
+                  </m:r>
+                  <m:r>
+                    <m:rPr/>
+                    <m:t>u</m:t>
+                  </m:r>
+                  <m:r>
+                    <m:rPr/>
+                    <m:t>l</m:t>
+                  </m:r>
+                  <m:r>
+                    <m:rPr/>
+                    <m:t>t</m:t>
+                  </m:r>
+                  <m:r>
+                    <m:rPr/>
+                    <m:t>−</m:t>
+                  </m:r>
+                  <m:r>
+                    <m:rPr/>
+                    <m:t>M</m:t>
+                  </m:r>
+                  <m:r>
+                    <m:rPr/>
+                    <m:t>e</m:t>
+                  </m:r>
+                  <m:r>
+                    <m:rPr/>
+                    <m:t>d</m:t>
+                  </m:r>
+                  <m:r>
+                    <m:rPr/>
+                    <m:t>i</m:t>
+                  </m:r>
+                  <m:r>
+                    <m:rPr/>
+                    <m:t>a</m:t>
+                  </m:r>
+                  <m:r>
+                    <m:rPr/>
+                    <m:t>n</m:t>
+                  </m:r>
+                </m:e>
+              </m:d>
+            </m:num>
+            <m:den>
+              <m:r>
+                <m:rPr/>
+                <m:t>0.7413</m:t>
+              </m:r>
+              <m:r>
+                <m:rPr/>
+                <m:t>*</m:t>
+              </m:r>
+              <m:r>
+                <m:rPr/>
+                <m:t>I</m:t>
+              </m:r>
+              <m:r>
+                <m:rPr/>
+                <m:t>Q</m:t>
+              </m:r>
+              <m:r>
+                <m:rPr/>
+                <m:t>R</m:t>
+              </m:r>
+            </m:den>
+          </m:f>
+        </m:oMath>
+      </m:oMathPara>
     </w:p>
     <w:p>
       <w:pPr>
         <w:pStyle w:val="Heading3"/>
       </w:pPr>
-      <w:bookmarkStart w:id="52" w:name="standard-difference"/>
-      <w:bookmarkEnd w:id="52"/>
+      <w:bookmarkStart w:id="55" w:name="standard-difference"/>
+      <w:bookmarkEnd w:id="55"/>
       <w:r>
         <w:t xml:space="preserve">Standard Difference</w:t>
       </w:r>
@@ -3061,9 +3616,141 @@
       <w:pPr>
         <w:pStyle w:val="FirstParagraph"/>
       </w:pPr>
-      <w:r>
-        <w:t xml:space="preserve">Std Diff= (Result-Median)/Limit</w:t>
-      </w:r>
+      <m:oMathPara>
+        <m:oMathParaPr>
+          <m:jc m:val="center"/>
+        </m:oMathParaPr>
+        <m:oMath>
+          <m:r>
+            <m:rPr/>
+            <m:t>S</m:t>
+          </m:r>
+          <m:r>
+            <m:rPr/>
+            <m:t>t</m:t>
+          </m:r>
+          <m:sSub>
+            <m:e>
+              <m:r>
+                <m:rPr/>
+                <m:t>d</m:t>
+              </m:r>
+            </m:e>
+            <m:sub>
+              <m:r>
+                <m:rPr/>
+                <m:t>D</m:t>
+              </m:r>
+            </m:sub>
+          </m:sSub>
+          <m:r>
+            <m:rPr/>
+            <m:t>i</m:t>
+          </m:r>
+          <m:r>
+            <m:rPr/>
+            <m:t>f</m:t>
+          </m:r>
+          <m:r>
+            <m:rPr/>
+            <m:t>f</m:t>
+          </m:r>
+          <m:r>
+            <m:rPr/>
+            <m:t>=</m:t>
+          </m:r>
+          <m:f>
+            <m:fPr>
+              <m:type m:val="bar"/>
+            </m:fPr>
+            <m:num>
+              <m:d>
+                <m:dPr>
+                  <m:begChr m:val="("/>
+                  <m:endChr m:val=")"/>
+                  <m:grow/>
+                </m:dPr>
+                <m:e>
+                  <m:r>
+                    <m:rPr/>
+                    <m:t>R</m:t>
+                  </m:r>
+                  <m:r>
+                    <m:rPr/>
+                    <m:t>e</m:t>
+                  </m:r>
+                  <m:r>
+                    <m:rPr/>
+                    <m:t>s</m:t>
+                  </m:r>
+                  <m:r>
+                    <m:rPr/>
+                    <m:t>u</m:t>
+                  </m:r>
+                  <m:r>
+                    <m:rPr/>
+                    <m:t>l</m:t>
+                  </m:r>
+                  <m:r>
+                    <m:rPr/>
+                    <m:t>t</m:t>
+                  </m:r>
+                  <m:r>
+                    <m:rPr/>
+                    <m:t>−</m:t>
+                  </m:r>
+                  <m:r>
+                    <m:rPr/>
+                    <m:t>M</m:t>
+                  </m:r>
+                  <m:r>
+                    <m:rPr/>
+                    <m:t>e</m:t>
+                  </m:r>
+                  <m:r>
+                    <m:rPr/>
+                    <m:t>d</m:t>
+                  </m:r>
+                  <m:r>
+                    <m:rPr/>
+                    <m:t>i</m:t>
+                  </m:r>
+                  <m:r>
+                    <m:rPr/>
+                    <m:t>a</m:t>
+                  </m:r>
+                  <m:r>
+                    <m:rPr/>
+                    <m:t>n</m:t>
+                  </m:r>
+                </m:e>
+              </m:d>
+            </m:num>
+            <m:den>
+              <m:r>
+                <m:rPr/>
+                <m:t>L</m:t>
+              </m:r>
+              <m:r>
+                <m:rPr/>
+                <m:t>i</m:t>
+              </m:r>
+              <m:r>
+                <m:rPr/>
+                <m:t>m</m:t>
+              </m:r>
+              <m:r>
+                <m:rPr/>
+                <m:t>i</m:t>
+              </m:r>
+              <m:r>
+                <m:rPr/>
+                <m:t>t</m:t>
+              </m:r>
+            </m:den>
+          </m:f>
+        </m:oMath>
+      </m:oMathPara>
     </w:p>
     <w:p>
       <w:pPr>
@@ -3085,10 +3772,88 @@
       <w:pPr>
         <w:pStyle w:val="Heading3"/>
       </w:pPr>
-      <w:bookmarkStart w:id="53" w:name="students-t-test"/>
-      <w:bookmarkEnd w:id="53"/>
+      <w:bookmarkStart w:id="56" w:name="students-t-test"/>
+      <w:bookmarkEnd w:id="56"/>
       <w:r>
         <w:t xml:space="preserve">Student's t Test</w:t>
+      </w:r>
+    </w:p>
+    <w:p>
+      <w:pPr>
+        <w:pStyle w:val="Heading4"/>
+      </w:pPr>
+      <w:bookmarkStart w:id="57" w:name="assumptions-1"/>
+      <w:bookmarkEnd w:id="57"/>
+      <w:r>
+        <w:t xml:space="preserve">Assumptions</w:t>
+      </w:r>
+    </w:p>
+    <w:p>
+      <w:pPr>
+        <w:pStyle w:val="Compact"/>
+        <w:numPr>
+          <w:numId w:val="1006"/>
+          <w:ilvl w:val="0"/>
+        </w:numPr>
+      </w:pPr>
+      <w:r>
+        <w:t xml:space="preserve">Random sampling</w:t>
+      </w:r>
+    </w:p>
+    <w:p>
+      <w:pPr>
+        <w:pStyle w:val="Compact"/>
+        <w:numPr>
+          <w:numId w:val="1006"/>
+          <w:ilvl w:val="0"/>
+        </w:numPr>
+      </w:pPr>
+      <w:r>
+        <w:t xml:space="preserve">Normality</w:t>
+      </w:r>
+    </w:p>
+    <w:p>
+      <w:pPr>
+        <w:pStyle w:val="FirstParagraph"/>
+      </w:pPr>
+      <w:r>
+        <w:t xml:space="preserve">Types:</w:t>
+      </w:r>
+    </w:p>
+    <w:p>
+      <w:pPr>
+        <w:pStyle w:val="Compact"/>
+        <w:numPr>
+          <w:numId w:val="1007"/>
+          <w:ilvl w:val="0"/>
+        </w:numPr>
+      </w:pPr>
+      <w:r>
+        <w:t xml:space="preserve">One sample t-test : is the mean of the sample different to a hypothesised mean?</w:t>
+      </w:r>
+    </w:p>
+    <w:p>
+      <w:pPr>
+        <w:pStyle w:val="Compact"/>
+        <w:numPr>
+          <w:numId w:val="1007"/>
+          <w:ilvl w:val="0"/>
+        </w:numPr>
+      </w:pPr>
+      <w:r>
+        <w:t xml:space="preserve">Repeated measures t-Test : Test and retest. Are the means of the two result sets different?</w:t>
+      </w:r>
+    </w:p>
+    <w:p>
+      <w:pPr>
+        <w:pStyle w:val="Compact"/>
+        <w:numPr>
+          <w:numId w:val="1007"/>
+          <w:ilvl w:val="0"/>
+        </w:numPr>
+      </w:pPr>
+      <w:r>
+        <w:t xml:space="preserve">Independent groups t-Test : different participants have performed in each condition.</w:t>
       </w:r>
     </w:p>
     <w:p>
@@ -3191,71 +3956,6 @@
       </w:pPr>
       <w:r>
         <w:rPr>
-          <w:rStyle w:val="VerbatimChar"/>
-        </w:rPr>
-        <w:t xml:space="preserve">##       A     B</w:t>
-      </w:r>
-      <w:r>
-        <w:br w:type="textWrapping"/>
-      </w:r>
-      <w:r>
-        <w:rPr>
-          <w:rStyle w:val="VerbatimChar"/>
-        </w:rPr>
-        <w:t xml:space="preserve">## 1 88.25 88.32</w:t>
-      </w:r>
-      <w:r>
-        <w:br w:type="textWrapping"/>
-      </w:r>
-      <w:r>
-        <w:rPr>
-          <w:rStyle w:val="VerbatimChar"/>
-        </w:rPr>
-        <w:t xml:space="preserve">## 2 88.27 88.31</w:t>
-      </w:r>
-      <w:r>
-        <w:br w:type="textWrapping"/>
-      </w:r>
-      <w:r>
-        <w:rPr>
-          <w:rStyle w:val="VerbatimChar"/>
-        </w:rPr>
-        <w:t xml:space="preserve">## 3 88.14 88.26</w:t>
-      </w:r>
-      <w:r>
-        <w:br w:type="textWrapping"/>
-      </w:r>
-      <w:r>
-        <w:rPr>
-          <w:rStyle w:val="VerbatimChar"/>
-        </w:rPr>
-        <w:t xml:space="preserve">## 4 88.16 88.29</w:t>
-      </w:r>
-      <w:r>
-        <w:br w:type="textWrapping"/>
-      </w:r>
-      <w:r>
-        <w:rPr>
-          <w:rStyle w:val="VerbatimChar"/>
-        </w:rPr>
-        <w:t xml:space="preserve">## 5 88.15 88.10</w:t>
-      </w:r>
-      <w:r>
-        <w:br w:type="textWrapping"/>
-      </w:r>
-      <w:r>
-        <w:rPr>
-          <w:rStyle w:val="VerbatimChar"/>
-        </w:rPr>
-        <w:t xml:space="preserve">## 6 88.15 88.24</w:t>
-      </w:r>
-    </w:p>
-    <w:p>
-      <w:pPr>
-        <w:pStyle w:val="SourceCode"/>
-      </w:pPr>
-      <w:r>
-        <w:rPr>
           <w:rStyle w:val="NormalTok"/>
         </w:rPr>
         <w:t xml:space="preserve">t1 &lt;-</w:t>
@@ -3332,7 +4032,7 @@
                     </pic:cNvPicPr>
                   </pic:nvPicPr>
                   <pic:blipFill>
-                    <a:blip r:embed="rId54"/>
+                    <a:blip r:embed="rId58"/>
                     <a:stretch>
                       <a:fillRect/>
                     </a:stretch>
@@ -3608,11 +4308,198 @@
       </w:r>
     </w:p>
     <w:p>
+      <w:r>
+        <w:pict>
+          <v:rect style="width:0;height:1.5pt" o:hralign="center" o:hrstd="t" o:hr="t"/>
+        </w:pict>
+      </w:r>
+    </w:p>
+    <w:p>
+      <w:pPr>
+        <w:pStyle w:val="Heading4"/>
+      </w:pPr>
+      <w:bookmarkStart w:id="59" w:name="data-assessment-using-the-dts.quality-package-2"/>
+      <w:bookmarkEnd w:id="59"/>
+      <w:r>
+        <w:t xml:space="preserve">Data Assessment using the 'dts.quality' package</w:t>
+      </w:r>
+    </w:p>
+    <w:tbl>
+      <w:tblPr>
+        <w:tblStyle w:val="TableNormal"/>
+        <w:tblW w:type="pct" w:w="0.0"/>
+        <w:tblLook w:firstRow="1"/>
+      </w:tblPr>
+      <w:tblGrid/>
+      <w:tr>
+        <w:trPr>
+          <w:cnfStyle w:firstRow="1"/>
+        </w:trPr>
+        <w:tc>
+          <w:tcPr>
+            <w:tcBorders>
+              <w:bottom w:val="single"/>
+            </w:tcBorders>
+            <w:vAlign w:val="bottom"/>
+          </w:tcPr>
+          <w:p>
+            <w:pPr>
+              <w:pStyle w:val="Compact"/>
+              <w:jc w:val="left"/>
+            </w:pPr>
+            <w:r>
+              <w:t xml:space="preserve">Item</w:t>
+            </w:r>
+          </w:p>
+        </w:tc>
+        <w:tc>
+          <w:tcPr>
+            <w:tcBorders>
+              <w:bottom w:val="single"/>
+            </w:tcBorders>
+            <w:vAlign w:val="bottom"/>
+          </w:tcPr>
+          <w:p>
+            <w:pPr>
+              <w:pStyle w:val="Compact"/>
+              <w:jc w:val="left"/>
+            </w:pPr>
+            <w:r>
+              <w:t xml:space="preserve">Input</w:t>
+            </w:r>
+          </w:p>
+        </w:tc>
+      </w:tr>
+      <w:tr>
+        <w:tc>
+          <w:p>
+            <w:pPr>
+              <w:pStyle w:val="Compact"/>
+              <w:jc w:val="left"/>
+            </w:pPr>
+            <w:r>
+              <w:t xml:space="preserve">R Script</w:t>
+            </w:r>
+          </w:p>
+        </w:tc>
+        <w:tc>
+          <w:p>
+            <w:pPr>
+              <w:pStyle w:val="Compact"/>
+              <w:jc w:val="left"/>
+            </w:pPr>
+            <w:r>
+              <w:t xml:space="preserve">t.tests.R</w:t>
+            </w:r>
+          </w:p>
+        </w:tc>
+      </w:tr>
+      <w:tr>
+        <w:tc>
+          <w:p>
+            <w:pPr>
+              <w:pStyle w:val="Compact"/>
+              <w:jc w:val="left"/>
+            </w:pPr>
+            <w:r>
+              <w:t xml:space="preserve">Input</w:t>
+            </w:r>
+          </w:p>
+        </w:tc>
+        <w:tc>
+          <w:p>
+            <w:pPr>
+              <w:pStyle w:val="Compact"/>
+              <w:jc w:val="left"/>
+            </w:pPr>
+            <w:r>
+              <w:t xml:space="preserve">xxx</w:t>
+            </w:r>
+          </w:p>
+        </w:tc>
+      </w:tr>
+    </w:tbl>
+    <w:p>
+      <w:r>
+        <w:pict>
+          <v:rect style="width:0;height:1.5pt" o:hralign="center" o:hrstd="t" o:hr="t"/>
+        </w:pict>
+      </w:r>
+    </w:p>
+    <w:p>
       <w:pPr>
         <w:pStyle w:val="Heading3"/>
       </w:pPr>
-      <w:bookmarkStart w:id="55" w:name="anova"/>
-      <w:bookmarkEnd w:id="55"/>
+      <w:bookmarkStart w:id="60" w:name="f-test"/>
+      <w:bookmarkEnd w:id="60"/>
+      <w:r>
+        <w:t xml:space="preserve">F test</w:t>
+      </w:r>
+    </w:p>
+    <w:p>
+      <w:pPr>
+        <w:pStyle w:val="FirstParagraph"/>
+      </w:pPr>
+      <w:r>
+        <w:t xml:space="preserve">The F-test is designed to test if two population variances are equal. It does this by comparing the ratio of two variances. So, if the variances are equal, the ratio of the variances will be 1.</w:t>
+      </w:r>
+    </w:p>
+    <w:p>
+      <w:pPr>
+        <w:pStyle w:val="BodyText"/>
+      </w:pPr>
+      <w:r>
+        <w:t xml:space="preserve">Assumptions / Notes</w:t>
+      </w:r>
+      <w:r>
+        <w:t xml:space="preserve"> </w:t>
+      </w:r>
+      <w:r>
+        <w:t xml:space="preserve">* The larger variance should always be placed in the numerator</w:t>
+      </w:r>
+      <w:r>
+        <w:t xml:space="preserve"> </w:t>
+      </w:r>
+      <w:r>
+        <w:t xml:space="preserve">* The test statistic is F = s1^2 / s2^2 where s1^2 &gt; s2^2</w:t>
+      </w:r>
+      <w:r>
+        <w:t xml:space="preserve"> </w:t>
+      </w:r>
+      <w:r>
+        <w:t xml:space="preserve">* Divide alpha by 2 for a two tail test and then find the right critical value</w:t>
+      </w:r>
+      <w:r>
+        <w:t xml:space="preserve"> </w:t>
+      </w:r>
+      <w:r>
+        <w:t xml:space="preserve">* If standard deviations are given instead of variances, they must be squared</w:t>
+      </w:r>
+      <w:r>
+        <w:t xml:space="preserve"> </w:t>
+      </w:r>
+      <w:r>
+        <w:t xml:space="preserve">* When the degrees of freedom aren't given in the table, go with the value with the larger critical value (this happens to be the smaller degrees of freedom). This is so that you are less likely to reject in error (type I error)</w:t>
+      </w:r>
+      <w:r>
+        <w:t xml:space="preserve"> </w:t>
+      </w:r>
+      <w:r>
+        <w:t xml:space="preserve">* The populations from which the samples were obtained must be normal.</w:t>
+      </w:r>
+      <w:r>
+        <w:t xml:space="preserve"> </w:t>
+      </w:r>
+      <w:r>
+        <w:t xml:space="preserve">* The samples must be independent</w:t>
+      </w:r>
+    </w:p>
+    <w:p>
+      <w:pPr>
+        <w:pStyle w:val="Heading3"/>
+      </w:pPr>
+      <w:bookmarkStart w:id="61" w:name="anova"/>
+      <w:bookmarkEnd w:id="61"/>
       <w:r>
         <w:t xml:space="preserve">ANOVA</w:t>
       </w:r>
@@ -3627,190 +4514,650 @@
     </w:p>
     <w:p>
       <w:pPr>
-        <w:pStyle w:val="SourceCode"/>
-      </w:pPr>
-      <w:r>
-        <w:rPr>
-          <w:rStyle w:val="VerbatimChar"/>
-        </w:rPr>
-        <w:t xml:space="preserve">##        A     B     C     D</w:t>
-      </w:r>
-      <w:r>
-        <w:br w:type="textWrapping"/>
-      </w:r>
-      <w:r>
-        <w:rPr>
-          <w:rStyle w:val="VerbatimChar"/>
-        </w:rPr>
-        <w:t xml:space="preserve">## 1  52.92 52.37 55.45 53.89</w:t>
-      </w:r>
-      <w:r>
-        <w:br w:type="textWrapping"/>
-      </w:r>
-      <w:r>
-        <w:rPr>
-          <w:rStyle w:val="VerbatimChar"/>
-        </w:rPr>
-        <w:t xml:space="preserve">## 2  52.24 51.19 51.23 50.72</w:t>
-      </w:r>
-      <w:r>
-        <w:br w:type="textWrapping"/>
-      </w:r>
-      <w:r>
-        <w:rPr>
-          <w:rStyle w:val="VerbatimChar"/>
-        </w:rPr>
-        <w:t xml:space="preserve">## 3  53.90 51.54 52.34 54.52</w:t>
-      </w:r>
-      <w:r>
-        <w:br w:type="textWrapping"/>
-      </w:r>
-      <w:r>
-        <w:rPr>
-          <w:rStyle w:val="VerbatimChar"/>
-        </w:rPr>
-        <w:t xml:space="preserve">## 4  53.89 53.58 51.11 52.48</w:t>
-      </w:r>
-      <w:r>
-        <w:br w:type="textWrapping"/>
-      </w:r>
-      <w:r>
-        <w:rPr>
-          <w:rStyle w:val="VerbatimChar"/>
-        </w:rPr>
-        <w:t xml:space="preserve">## 5  53.99 53.68 54.44 51.81</w:t>
-      </w:r>
-      <w:r>
-        <w:br w:type="textWrapping"/>
-      </w:r>
-      <w:r>
-        <w:rPr>
-          <w:rStyle w:val="VerbatimChar"/>
-        </w:rPr>
-        <w:t xml:space="preserve">## 6  55.01 50.18 53.85 52.68</w:t>
-      </w:r>
-      <w:r>
-        <w:br w:type="textWrapping"/>
-      </w:r>
-      <w:r>
-        <w:rPr>
-          <w:rStyle w:val="VerbatimChar"/>
-        </w:rPr>
-        <w:t xml:space="preserve">## 7  53.54 53.51 52.47 53.35</w:t>
-      </w:r>
-      <w:r>
-        <w:br w:type="textWrapping"/>
-      </w:r>
-      <w:r>
-        <w:rPr>
-          <w:rStyle w:val="VerbatimChar"/>
-        </w:rPr>
-        <w:t xml:space="preserve">## 8  56.16 52.26 52.88 52.68</w:t>
-      </w:r>
-      <w:r>
-        <w:br w:type="textWrapping"/>
-      </w:r>
-      <w:r>
-        <w:rPr>
-          <w:rStyle w:val="VerbatimChar"/>
-        </w:rPr>
-        <w:t xml:space="preserve">## 9  54.36 51.42 52.89 52.09</w:t>
-      </w:r>
-      <w:r>
-        <w:br w:type="textWrapping"/>
-      </w:r>
-      <w:r>
-        <w:rPr>
-          <w:rStyle w:val="VerbatimChar"/>
-        </w:rPr>
-        <w:t xml:space="preserve">## 10 55.07 51.95 51.62 54.52</w:t>
-      </w:r>
-    </w:p>
-    <w:p>
-      <w:pPr>
-        <w:pStyle w:val="SourceCode"/>
-      </w:pPr>
-      <w:r>
-        <w:rPr>
-          <w:rStyle w:val="VerbatimChar"/>
-        </w:rPr>
-        <w:t xml:space="preserve">##        A               B               C               D        </w:t>
-      </w:r>
-      <w:r>
-        <w:br w:type="textWrapping"/>
-      </w:r>
-      <w:r>
-        <w:rPr>
-          <w:rStyle w:val="VerbatimChar"/>
-        </w:rPr>
-        <w:t xml:space="preserve">##  Min.   :52.24   Min.   :50.18   Min.   :51.11   Min.   :50.72  </w:t>
-      </w:r>
-      <w:r>
-        <w:br w:type="textWrapping"/>
-      </w:r>
-      <w:r>
-        <w:rPr>
-          <w:rStyle w:val="VerbatimChar"/>
-        </w:rPr>
-        <w:t xml:space="preserve">##  1st Qu.:53.63   1st Qu.:51.45   1st Qu.:51.80   1st Qu.:52.19  </w:t>
-      </w:r>
-      <w:r>
-        <w:br w:type="textWrapping"/>
-      </w:r>
-      <w:r>
-        <w:rPr>
-          <w:rStyle w:val="VerbatimChar"/>
-        </w:rPr>
-        <w:t xml:space="preserve">##  Median :53.95   Median :52.10   Median :52.67   Median :52.68  </w:t>
-      </w:r>
-      <w:r>
-        <w:br w:type="textWrapping"/>
-      </w:r>
-      <w:r>
-        <w:rPr>
-          <w:rStyle w:val="VerbatimChar"/>
-        </w:rPr>
-        <w:t xml:space="preserve">##  Mean   :54.11   Mean   :52.17   Mean   :52.83   Mean   :52.87  </w:t>
-      </w:r>
-      <w:r>
-        <w:br w:type="textWrapping"/>
-      </w:r>
-      <w:r>
-        <w:rPr>
-          <w:rStyle w:val="VerbatimChar"/>
-        </w:rPr>
-        <w:t xml:space="preserve">##  3rd Qu.:54.85   3rd Qu.:53.23   3rd Qu.:53.61   3rd Qu.:53.76  </w:t>
-      </w:r>
-      <w:r>
-        <w:br w:type="textWrapping"/>
-      </w:r>
-      <w:r>
-        <w:rPr>
-          <w:rStyle w:val="VerbatimChar"/>
-        </w:rPr>
-        <w:t xml:space="preserve">##  Max.   :56.16   Max.   :53.68   Max.   :55.45   Max.   :54.52</w:t>
-      </w:r>
-    </w:p>
-    <w:p>
-      <w:pPr>
-        <w:pStyle w:val="SourceCode"/>
-      </w:pPr>
-      <w:r>
-        <w:rPr>
-          <w:rStyle w:val="KeywordTok"/>
-        </w:rPr>
-        <w:t xml:space="preserve">boxplot</w:t>
-      </w:r>
-      <w:r>
-        <w:rPr>
-          <w:rStyle w:val="NormalTok"/>
-        </w:rPr>
-        <w:t xml:space="preserve">(data.in3)</w:t>
+        <w:pStyle w:val="BodyText"/>
+      </w:pPr>
+      <w:r>
+        <w:t xml:space="preserve">Assumptions</w:t>
+      </w:r>
+    </w:p>
+    <w:p>
+      <w:pPr>
+        <w:pStyle w:val="Compact"/>
+        <w:numPr>
+          <w:numId w:val="1008"/>
+          <w:ilvl w:val="0"/>
+        </w:numPr>
+      </w:pPr>
+      <w:r>
+        <w:t xml:space="preserve">Population normality</w:t>
+      </w:r>
+    </w:p>
+    <w:p>
+      <w:pPr>
+        <w:pStyle w:val="Compact"/>
+        <w:numPr>
+          <w:numId w:val="1008"/>
+          <w:ilvl w:val="0"/>
+        </w:numPr>
+      </w:pPr>
+      <w:r>
+        <w:t xml:space="preserve">Homogeneity of variance (Consider Levene's Test)</w:t>
+      </w:r>
+    </w:p>
+    <w:p>
+      <w:r>
+        <w:pict>
+          <v:rect style="width:0;height:1.5pt" o:hralign="center" o:hrstd="t" o:hr="t"/>
+        </w:pict>
+      </w:r>
+    </w:p>
+    <w:p>
+      <w:pPr>
+        <w:pStyle w:val="Heading4"/>
+      </w:pPr>
+      <w:bookmarkStart w:id="62" w:name="data-assessment-using-the-dts.quality-package-3"/>
+      <w:bookmarkEnd w:id="62"/>
+      <w:r>
+        <w:t xml:space="preserve">Data Assessment using the 'dts.quality' package</w:t>
+      </w:r>
+    </w:p>
+    <w:tbl>
+      <w:tblPr>
+        <w:tblStyle w:val="TableNormal"/>
+        <w:tblW w:type="pct" w:w="0.0"/>
+        <w:tblLook w:firstRow="1"/>
+      </w:tblPr>
+      <w:tblGrid/>
+      <w:tr>
+        <w:trPr>
+          <w:cnfStyle w:firstRow="1"/>
+        </w:trPr>
+        <w:tc>
+          <w:tcPr>
+            <w:tcBorders>
+              <w:bottom w:val="single"/>
+            </w:tcBorders>
+            <w:vAlign w:val="bottom"/>
+          </w:tcPr>
+          <w:p>
+            <w:pPr>
+              <w:pStyle w:val="Compact"/>
+              <w:jc w:val="left"/>
+            </w:pPr>
+            <w:r>
+              <w:t xml:space="preserve">Item</w:t>
+            </w:r>
+          </w:p>
+        </w:tc>
+        <w:tc>
+          <w:tcPr>
+            <w:tcBorders>
+              <w:bottom w:val="single"/>
+            </w:tcBorders>
+            <w:vAlign w:val="bottom"/>
+          </w:tcPr>
+          <w:p>
+            <w:pPr>
+              <w:pStyle w:val="Compact"/>
+              <w:jc w:val="left"/>
+            </w:pPr>
+            <w:r>
+              <w:t xml:space="preserve">Input</w:t>
+            </w:r>
+          </w:p>
+        </w:tc>
+      </w:tr>
+      <w:tr>
+        <w:tc>
+          <w:p>
+            <w:pPr>
+              <w:pStyle w:val="Compact"/>
+              <w:jc w:val="left"/>
+            </w:pPr>
+            <w:r>
+              <w:t xml:space="preserve">R Script</w:t>
+            </w:r>
+          </w:p>
+        </w:tc>
+        <w:tc>
+          <w:p>
+            <w:pPr>
+              <w:pStyle w:val="Compact"/>
+              <w:jc w:val="left"/>
+            </w:pPr>
+            <w:r>
+              <w:t xml:space="preserve">one.way.anova.R</w:t>
+            </w:r>
+          </w:p>
+        </w:tc>
+      </w:tr>
+      <w:tr>
+        <w:tc>
+          <w:p>
+            <w:pPr>
+              <w:pStyle w:val="Compact"/>
+              <w:jc w:val="left"/>
+            </w:pPr>
+            <w:r>
+              <w:t xml:space="preserve">Input</w:t>
+            </w:r>
+          </w:p>
+        </w:tc>
+        <w:tc>
+          <w:p>
+            <w:pPr>
+              <w:pStyle w:val="Compact"/>
+              <w:jc w:val="left"/>
+            </w:pPr>
+            <w:r>
+              <w:t xml:space="preserve">Data file, multiple labelled columns</w:t>
+            </w:r>
+          </w:p>
+        </w:tc>
+      </w:tr>
+    </w:tbl>
+    <w:p>
+      <w:r>
+        <w:pict>
+          <v:rect style="width:0;height:1.5pt" o:hralign="center" o:hrstd="t" o:hr="t"/>
+        </w:pict>
       </w:r>
     </w:p>
     <w:p>
       <w:pPr>
         <w:pStyle w:val="FirstParagraph"/>
+      </w:pPr>
+      <w:r>
+        <w:t xml:space="preserve">The 'ind' MS figure represents the between groups variance; the Residuals is the within groups.</w:t>
+      </w:r>
+    </w:p>
+    <w:p>
+      <w:pPr>
+        <w:pStyle w:val="BodyText"/>
+      </w:pPr>
+      <w:r>
+        <w:t xml:space="preserve">ANOVA permits the comparison of two or more groups to compare their means. It will tell you that they are not all the same but will not tell you which one is different.</w:t>
+      </w:r>
+    </w:p>
+    <w:p>
+      <w:pPr>
+        <w:pStyle w:val="BodyText"/>
+      </w:pPr>
+      <w:r>
+        <w:t xml:space="preserve">The wording of a typical statement: "There were no statistically significant differences between group means as determined by one-way ANOVA (F(2,18) = 0.399, p = 0.677)"</w:t>
+      </w:r>
+    </w:p>
+    <w:p>
+      <w:pPr>
+        <w:pStyle w:val="BodyText"/>
+      </w:pPr>
+      <w:r>
+        <w:t xml:space="preserve">An estimate of repeatability standard deviation, sr, is obtained by the square root of the Within Groups Mean Square value. ( sqrt(0.0859) = 0.293, a variance of 0.0864, cf the three individual variance results).</w:t>
+      </w:r>
+    </w:p>
+    <w:p>
+      <w:pPr>
+        <w:pStyle w:val="BodyText"/>
+      </w:pPr>
+      <w:r>
+        <w:t xml:space="preserve">An estimate of the between group standard deviation is given by</w:t>
+      </w:r>
+    </w:p>
+    <w:p>
+      <w:pPr>
+        <w:pStyle w:val="BodyText"/>
+      </w:pPr>
+      <m:oMathPara>
+        <m:oMathParaPr>
+          <m:jc m:val="center"/>
+        </m:oMathParaPr>
+        <m:oMath>
+          <m:sSub>
+            <m:e>
+              <m:r>
+                <m:rPr/>
+                <m:t>s</m:t>
+              </m:r>
+            </m:e>
+            <m:sub>
+              <m:r>
+                <m:rPr/>
+                <m:t>b</m:t>
+              </m:r>
+            </m:sub>
+          </m:sSub>
+          <m:r>
+            <m:rPr/>
+            <m:t>=</m:t>
+          </m:r>
+          <m:rad>
+            <m:radPr>
+              <m:degHide m:val="on"/>
+            </m:radPr>
+            <m:deg/>
+            <m:e>
+              <m:r>
+                <m:rPr/>
+                <m:t>(</m:t>
+              </m:r>
+            </m:e>
+          </m:rad>
+          <m:f>
+            <m:fPr>
+              <m:type m:val="bar"/>
+            </m:fPr>
+            <m:num>
+              <m:r>
+                <m:rPr/>
+                <m:t>M</m:t>
+              </m:r>
+              <m:sSub>
+                <m:e>
+                  <m:r>
+                    <m:rPr/>
+                    <m:t>S</m:t>
+                  </m:r>
+                </m:e>
+                <m:sub>
+                  <m:r>
+                    <m:rPr/>
+                    <m:t>b</m:t>
+                  </m:r>
+                </m:sub>
+              </m:sSub>
+              <m:r>
+                <m:rPr/>
+                <m:t>−</m:t>
+              </m:r>
+              <m:r>
+                <m:rPr/>
+                <m:t>M</m:t>
+              </m:r>
+              <m:sSub>
+                <m:e>
+                  <m:r>
+                    <m:rPr/>
+                    <m:t>S</m:t>
+                  </m:r>
+                </m:e>
+                <m:sub>
+                  <m:r>
+                    <m:rPr/>
+                    <m:t>w</m:t>
+                  </m:r>
+                </m:sub>
+              </m:sSub>
+            </m:num>
+            <m:den>
+              <m:r>
+                <m:rPr/>
+                <m:t>n</m:t>
+              </m:r>
+            </m:den>
+          </m:f>
+          <m:r>
+            <m:rPr/>
+            <m:t>)</m:t>
+          </m:r>
+        </m:oMath>
+      </m:oMathPara>
+    </w:p>
+    <w:p>
+      <w:pPr>
+        <w:pStyle w:val="BodyText"/>
+      </w:pPr>
+      <w:r>
+        <w:t xml:space="preserve">where n = the number of data points in a sets (=7 in the example).</w:t>
+      </w:r>
+    </w:p>
+    <w:p>
+      <w:pPr>
+        <w:pStyle w:val="BodyText"/>
+      </w:pPr>
+      <w:r>
+        <w:t xml:space="preserve">An estimate of the intermediate precision standard deviation is given by</w:t>
+      </w:r>
+    </w:p>
+    <w:p>
+      <w:pPr>
+        <w:pStyle w:val="BodyText"/>
+      </w:pPr>
+      <m:oMathPara>
+        <m:oMathParaPr>
+          <m:jc m:val="center"/>
+        </m:oMathParaPr>
+        <m:oMath>
+          <m:sSub>
+            <m:e>
+              <m:r>
+                <m:rPr/>
+                <m:t>S</m:t>
+              </m:r>
+            </m:e>
+            <m:sub>
+              <m:r>
+                <m:rPr/>
+                <m:t>i</m:t>
+              </m:r>
+            </m:sub>
+          </m:sSub>
+          <m:r>
+            <m:rPr/>
+            <m:t>=</m:t>
+          </m:r>
+          <m:rad>
+            <m:radPr>
+              <m:degHide m:val="on"/>
+            </m:radPr>
+            <m:deg/>
+            <m:e>
+              <m:r>
+                <m:rPr/>
+                <m:t>(</m:t>
+              </m:r>
+            </m:e>
+          </m:rad>
+          <m:sSubSup>
+            <m:e>
+              <m:r>
+                <m:rPr/>
+                <m:t>s</m:t>
+              </m:r>
+            </m:e>
+            <m:sub>
+              <m:r>
+                <m:rPr/>
+                <m:t>b</m:t>
+              </m:r>
+            </m:sub>
+            <m:sup>
+              <m:r>
+                <m:rPr/>
+                <m:t>2</m:t>
+              </m:r>
+            </m:sup>
+          </m:sSubSup>
+          <m:r>
+            <m:rPr/>
+            <m:t>+</m:t>
+          </m:r>
+          <m:sSubSup>
+            <m:e>
+              <m:r>
+                <m:rPr/>
+                <m:t>s</m:t>
+              </m:r>
+            </m:e>
+            <m:sub>
+              <m:r>
+                <m:rPr/>
+                <m:t>r</m:t>
+              </m:r>
+            </m:sub>
+            <m:sup>
+              <m:r>
+                <m:rPr/>
+                <m:t>2</m:t>
+              </m:r>
+            </m:sup>
+          </m:sSubSup>
+          <m:r>
+            <m:rPr/>
+            <m:t>)</m:t>
+          </m:r>
+        </m:oMath>
+      </m:oMathPara>
+    </w:p>
+    <w:p>
+      <w:pPr>
+        <w:pStyle w:val="BodyText"/>
+      </w:pPr>
+      <w:r>
+        <w:t xml:space="preserve">If the between variance is smaller than the within variance, then the means are really close to each other. When F&lt;1 or F=1, between-group variance is smaller than within group variance, suggesting that the groups differ as much as one would expect due to sampling error. If there is no effect due to the different groups, the two MS values should be the same.</w:t>
+      </w:r>
+    </w:p>
+    <w:p>
+      <w:pPr>
+        <w:pStyle w:val="BodyText"/>
+      </w:pPr>
+      <w:r>
+        <w:t xml:space="preserve">If differences across sample means are "large" relative to differences within samples, then we should reject the null hypothesis that the samples are all drawn from the same population. If the relationship is the other way, differences within samples is greater than differences between samples, we cannot say the means are different.</w:t>
+      </w:r>
+    </w:p>
+    <w:p>
+      <w:pPr>
+        <w:pStyle w:val="Heading2"/>
+      </w:pPr>
+      <w:bookmarkStart w:id="63" w:name="tukey-hsd-test"/>
+      <w:bookmarkEnd w:id="63"/>
+      <w:r>
+        <w:t xml:space="preserve">Tukey HSD test</w:t>
+      </w:r>
+    </w:p>
+    <w:p>
+      <w:pPr>
+        <w:pStyle w:val="FirstParagraph"/>
+      </w:pPr>
+      <w:r>
+        <w:t xml:space="preserve">The Tukey HSD test assesses the differences between data sets. The ANOVA table has a p-value of 0.0106 indicating that the means are not all the same but it is Tukey who tells you which ones are different.</w:t>
+      </w:r>
+    </w:p>
+    <w:p>
+      <w:pPr>
+        <w:pStyle w:val="BodyText"/>
+      </w:pPr>
+      <w:r>
+        <w:t xml:space="preserve">An estimate of repeatability standard deviation, sr, is obtained by the square root of the Within Groups Mean Square value. ( sqrt(0.0859) = 0.293, a variance of 0.0864, cf the three individual variance results).</w:t>
+      </w:r>
+    </w:p>
+    <w:p>
+      <w:pPr>
+        <w:pStyle w:val="Heading2"/>
+      </w:pPr>
+      <w:bookmarkStart w:id="64" w:name="rounding"/>
+      <w:bookmarkEnd w:id="64"/>
+      <w:r>
+        <w:t xml:space="preserve">Rounding</w:t>
+      </w:r>
+    </w:p>
+    <w:p>
+      <w:pPr>
+        <w:pStyle w:val="FirstParagraph"/>
+      </w:pPr>
+      <w:r>
+        <w:t xml:space="preserve">The correct level of rounding for an analysis is indicated by the standard deviation of that analysis (2). If need be you can round to a less accurate level that the level indicated by this rule but not to a higher level of accuracy unless it is at the client’s specific request (eg project work).</w:t>
+      </w:r>
+    </w:p>
+    <w:p>
+      <w:pPr>
+        <w:pStyle w:val="BodyText"/>
+      </w:pPr>
+      <w:r>
+        <w:t xml:space="preserve">Rounding Rule: A result should be rounded to the power of ten that is immediately less than half the standard deviation of that analysis.</w:t>
+      </w:r>
+    </w:p>
+    <w:p>
+      <w:pPr>
+        <w:pStyle w:val="BodyText"/>
+      </w:pPr>
+      <w:r>
+        <w:t xml:space="preserve">Example 1: If the sd of the analysis is 0.5, half the sd is 0.25 and the power of ten immediately less than this is 0.1 so the results should be rounded to one decimal place.</w:t>
+      </w:r>
+    </w:p>
+    <w:p>
+      <w:pPr>
+        <w:pStyle w:val="BodyText"/>
+      </w:pPr>
+      <w:r>
+        <w:t xml:space="preserve">Example 2: If the sd of the analysis is 3, half the sd is 1.5 and the power of ten immediately less than this is 1 so the results should be rounded to the nearest whole figure.</w:t>
+      </w:r>
+    </w:p>
+    <w:p>
+      <w:pPr>
+        <w:pStyle w:val="Heading2"/>
+      </w:pPr>
+      <w:bookmarkStart w:id="65" w:name="curve-fitting-and-least-squares"/>
+      <w:bookmarkEnd w:id="65"/>
+      <w:r>
+        <w:t xml:space="preserve">Curve Fitting and Least squares</w:t>
+      </w:r>
+    </w:p>
+    <w:p>
+      <w:pPr>
+        <w:pStyle w:val="FirstParagraph"/>
+      </w:pPr>
+      <w:r>
+        <w:t xml:space="preserve">R2 is simply the square of the sample correlation coefficient between the outcomes and their predicted values, or in the case of simple linear regression, between the outcome and the values being used for prediction. In such cases, the values vary from 0 to 1.</w:t>
+      </w:r>
+    </w:p>
+    <w:p>
+      <w:r>
+        <w:pict>
+          <v:rect style="width:0;height:1.5pt" o:hralign="center" o:hrstd="t" o:hr="t"/>
+        </w:pict>
+      </w:r>
+    </w:p>
+    <w:p>
+      <w:pPr>
+        <w:pStyle w:val="Heading4"/>
+      </w:pPr>
+      <w:bookmarkStart w:id="66" w:name="data-assessment-using-the-dts.quality-package-4"/>
+      <w:bookmarkEnd w:id="66"/>
+      <w:r>
+        <w:t xml:space="preserve">Data Assessment using the 'dts.quality' package</w:t>
+      </w:r>
+    </w:p>
+    <w:tbl>
+      <w:tblPr>
+        <w:tblStyle w:val="TableNormal"/>
+        <w:tblW w:type="pct" w:w="0.0"/>
+        <w:tblLook w:firstRow="1"/>
+      </w:tblPr>
+      <w:tblGrid/>
+      <w:tr>
+        <w:trPr>
+          <w:cnfStyle w:firstRow="1"/>
+        </w:trPr>
+        <w:tc>
+          <w:tcPr>
+            <w:tcBorders>
+              <w:bottom w:val="single"/>
+            </w:tcBorders>
+            <w:vAlign w:val="bottom"/>
+          </w:tcPr>
+          <w:p>
+            <w:pPr>
+              <w:pStyle w:val="Compact"/>
+              <w:jc w:val="left"/>
+            </w:pPr>
+            <w:r>
+              <w:t xml:space="preserve">Item</w:t>
+            </w:r>
+          </w:p>
+        </w:tc>
+        <w:tc>
+          <w:tcPr>
+            <w:tcBorders>
+              <w:bottom w:val="single"/>
+            </w:tcBorders>
+            <w:vAlign w:val="bottom"/>
+          </w:tcPr>
+          <w:p>
+            <w:pPr>
+              <w:pStyle w:val="Compact"/>
+              <w:jc w:val="left"/>
+            </w:pPr>
+            <w:r>
+              <w:t xml:space="preserve">Input</w:t>
+            </w:r>
+          </w:p>
+        </w:tc>
+      </w:tr>
+      <w:tr>
+        <w:tc>
+          <w:p>
+            <w:pPr>
+              <w:pStyle w:val="Compact"/>
+              <w:jc w:val="left"/>
+            </w:pPr>
+            <w:r>
+              <w:t xml:space="preserve">R Script</w:t>
+            </w:r>
+          </w:p>
+        </w:tc>
+        <w:tc>
+          <w:p>
+            <w:pPr>
+              <w:pStyle w:val="Compact"/>
+              <w:jc w:val="left"/>
+            </w:pPr>
+            <w:r>
+              <w:t xml:space="preserve">X-Y.scatterplot.R</w:t>
+            </w:r>
+          </w:p>
+        </w:tc>
+      </w:tr>
+      <w:tr>
+        <w:tc>
+          <w:p>
+            <w:pPr>
+              <w:pStyle w:val="Compact"/>
+              <w:jc w:val="left"/>
+            </w:pPr>
+            <w:r>
+              <w:t xml:space="preserve">Input</w:t>
+            </w:r>
+          </w:p>
+        </w:tc>
+        <w:tc>
+          <w:p>
+            <w:pPr>
+              <w:pStyle w:val="Compact"/>
+              <w:jc w:val="left"/>
+            </w:pPr>
+            <w:r>
+              <w:t xml:space="preserve">Data file, Two labelled columns</w:t>
+            </w:r>
+          </w:p>
+        </w:tc>
+      </w:tr>
+    </w:tbl>
+    <w:p>
+      <w:r>
+        <w:pict>
+          <v:rect style="width:0;height:1.5pt" o:hralign="center" o:hrstd="t" o:hr="t"/>
+        </w:pict>
+      </w:r>
+    </w:p>
+    <w:p>
+      <w:pPr>
+        <w:pStyle w:val="Heading3"/>
+      </w:pPr>
+      <w:bookmarkStart w:id="67" w:name="bootstrapping"/>
+      <w:bookmarkEnd w:id="67"/>
+      <w:r>
+        <w:t xml:space="preserve">Bootstrapping</w:t>
+      </w:r>
+    </w:p>
+    <w:p>
+      <w:pPr>
+        <w:pStyle w:val="FirstParagraph"/>
+      </w:pPr>
+      <w:r>
+        <w:t xml:space="preserve">Bootstrapping is where a small dataset is repeatedly resampled (with replacement) to produce a better estimate of the background distribution.</w:t>
+      </w:r>
+    </w:p>
+    <w:p>
+      <w:pPr>
+        <w:pStyle w:val="BodyText"/>
+      </w:pPr>
+      <w:r>
+        <w:t xml:space="preserve">Assumption: the small set contains values that are all equally valid.</w:t>
+      </w:r>
+    </w:p>
+    <w:p>
+      <w:pPr>
+        <w:pStyle w:val="BodyText"/>
       </w:pPr>
       <w:r>
         <w:drawing>
@@ -3822,13 +5169,13 @@
               <a:graphicData uri="http://schemas.openxmlformats.org/drawingml/2006/picture">
                 <pic:pic>
                   <pic:nvPicPr>
-                    <pic:cNvPr descr="Chemistry_Statistics_files/figure-docx/unnamed-chunk-8-1.png" id="0" name="Picture"/>
+                    <pic:cNvPr descr="Chemistry_Statistics_files/figure-docx/unnamed-chunk-7-1.png" id="0" name="Picture"/>
                     <pic:cNvPicPr>
                       <a:picLocks noChangeArrowheads="1" noChangeAspect="1"/>
                     </pic:cNvPicPr>
                   </pic:nvPicPr>
                   <pic:blipFill>
-                    <a:blip r:embed="rId56"/>
+                    <a:blip r:embed="rId68"/>
                     <a:stretch>
                       <a:fillRect/>
                     </a:stretch>
@@ -3856,844 +5203,6 @@
       </w:r>
     </w:p>
     <w:p>
-      <w:pPr>
-        <w:pStyle w:val="SourceCode"/>
-      </w:pPr>
-      <w:r>
-        <w:rPr>
-          <w:rStyle w:val="NormalTok"/>
-        </w:rPr>
-        <w:t xml:space="preserve">data_st &lt;-</w:t>
-      </w:r>
-      <w:r>
-        <w:rPr>
-          <w:rStyle w:val="StringTok"/>
-        </w:rPr>
-        <w:t xml:space="preserve"> </w:t>
-      </w:r>
-      <w:r>
-        <w:rPr>
-          <w:rStyle w:val="KeywordTok"/>
-        </w:rPr>
-        <w:t xml:space="preserve">stack</w:t>
-      </w:r>
-      <w:r>
-        <w:rPr>
-          <w:rStyle w:val="NormalTok"/>
-        </w:rPr>
-        <w:t xml:space="preserve">(data.in3)</w:t>
-      </w:r>
-      <w:r>
-        <w:br w:type="textWrapping"/>
-      </w:r>
-      <w:r>
-        <w:br w:type="textWrapping"/>
-      </w:r>
-      <w:r>
-        <w:rPr>
-          <w:rStyle w:val="NormalTok"/>
-        </w:rPr>
-        <w:t xml:space="preserve">anova_x &lt;-</w:t>
-      </w:r>
-      <w:r>
-        <w:rPr>
-          <w:rStyle w:val="StringTok"/>
-        </w:rPr>
-        <w:t xml:space="preserve"> </w:t>
-      </w:r>
-      <w:r>
-        <w:rPr>
-          <w:rStyle w:val="KeywordTok"/>
-        </w:rPr>
-        <w:t xml:space="preserve">aov</w:t>
-      </w:r>
-      <w:r>
-        <w:rPr>
-          <w:rStyle w:val="NormalTok"/>
-        </w:rPr>
-        <w:t xml:space="preserve">(values~ind, </w:t>
-      </w:r>
-      <w:r>
-        <w:rPr>
-          <w:rStyle w:val="DataTypeTok"/>
-        </w:rPr>
-        <w:t xml:space="preserve">data=</w:t>
-      </w:r>
-      <w:r>
-        <w:rPr>
-          <w:rStyle w:val="NormalTok"/>
-        </w:rPr>
-        <w:t xml:space="preserve">data_st)</w:t>
-      </w:r>
-      <w:r>
-        <w:br w:type="textWrapping"/>
-      </w:r>
-      <w:r>
-        <w:rPr>
-          <w:rStyle w:val="KeywordTok"/>
-        </w:rPr>
-        <w:t xml:space="preserve">summary</w:t>
-      </w:r>
-      <w:r>
-        <w:rPr>
-          <w:rStyle w:val="NormalTok"/>
-        </w:rPr>
-        <w:t xml:space="preserve">(anova_x)</w:t>
-      </w:r>
-    </w:p>
-    <w:p>
-      <w:pPr>
-        <w:pStyle w:val="SourceCode"/>
-      </w:pPr>
-      <w:r>
-        <w:rPr>
-          <w:rStyle w:val="VerbatimChar"/>
-        </w:rPr>
-        <w:t xml:space="preserve">##             Df Sum Sq Mean Sq F value Pr(&gt;F)  </w:t>
-      </w:r>
-      <w:r>
-        <w:br w:type="textWrapping"/>
-      </w:r>
-      <w:r>
-        <w:rPr>
-          <w:rStyle w:val="VerbatimChar"/>
-        </w:rPr>
-        <w:t xml:space="preserve">## ind          3  19.65   6.551   4.325 0.0106 *</w:t>
-      </w:r>
-      <w:r>
-        <w:br w:type="textWrapping"/>
-      </w:r>
-      <w:r>
-        <w:rPr>
-          <w:rStyle w:val="VerbatimChar"/>
-        </w:rPr>
-        <w:t xml:space="preserve">## Residuals   36  54.53   1.515                 </w:t>
-      </w:r>
-      <w:r>
-        <w:br w:type="textWrapping"/>
-      </w:r>
-      <w:r>
-        <w:rPr>
-          <w:rStyle w:val="VerbatimChar"/>
-        </w:rPr>
-        <w:t xml:space="preserve">## ---</w:t>
-      </w:r>
-      <w:r>
-        <w:br w:type="textWrapping"/>
-      </w:r>
-      <w:r>
-        <w:rPr>
-          <w:rStyle w:val="VerbatimChar"/>
-        </w:rPr>
-        <w:t xml:space="preserve">## Signif. codes:  0 '***' 0.001 '**' 0.01 '*' 0.05 '.' 0.1 ' ' 1</w:t>
-      </w:r>
-    </w:p>
-    <w:p>
-      <w:pPr>
-        <w:pStyle w:val="FirstParagraph"/>
-      </w:pPr>
-      <w:r>
-        <w:t xml:space="preserve">The 'ind' MS figure represents the between groups variance; the Residuals is the within groups.</w:t>
-      </w:r>
-    </w:p>
-    <w:p>
-      <w:pPr>
-        <w:pStyle w:val="Heading2"/>
-      </w:pPr>
-      <w:bookmarkStart w:id="57" w:name="tukey-hsd-test"/>
-      <w:bookmarkEnd w:id="57"/>
-      <w:r>
-        <w:t xml:space="preserve">Tukey HSD test</w:t>
-      </w:r>
-    </w:p>
-    <w:p>
-      <w:pPr>
-        <w:pStyle w:val="FirstParagraph"/>
-      </w:pPr>
-      <w:r>
-        <w:t xml:space="preserve">The Tukey HSD test assesses the differences between data sets. The ANOVA table has a p-value of 0.0106 indicating that the means are not all the same but it is Tukey who tells you which ones are different. From the following table, only the A-B comparison is significant (p-value = 0.0062).</w:t>
-      </w:r>
-    </w:p>
-    <w:p>
-      <w:pPr>
-        <w:pStyle w:val="SourceCode"/>
-      </w:pPr>
-      <w:r>
-        <w:rPr>
-          <w:rStyle w:val="KeywordTok"/>
-        </w:rPr>
-        <w:t xml:space="preserve">TukeyHSD</w:t>
-      </w:r>
-      <w:r>
-        <w:rPr>
-          <w:rStyle w:val="NormalTok"/>
-        </w:rPr>
-        <w:t xml:space="preserve">(anova_x)</w:t>
-      </w:r>
-    </w:p>
-    <w:p>
-      <w:pPr>
-        <w:pStyle w:val="SourceCode"/>
-      </w:pPr>
-      <w:r>
-        <w:rPr>
-          <w:rStyle w:val="VerbatimChar"/>
-        </w:rPr>
-        <w:t xml:space="preserve">##   Tukey multiple comparisons of means</w:t>
-      </w:r>
-      <w:r>
-        <w:br w:type="textWrapping"/>
-      </w:r>
-      <w:r>
-        <w:rPr>
-          <w:rStyle w:val="VerbatimChar"/>
-        </w:rPr>
-        <w:t xml:space="preserve">##     95% family-wise confidence level</w:t>
-      </w:r>
-      <w:r>
-        <w:br w:type="textWrapping"/>
-      </w:r>
-      <w:r>
-        <w:rPr>
-          <w:rStyle w:val="VerbatimChar"/>
-        </w:rPr>
-        <w:t xml:space="preserve">## </w:t>
-      </w:r>
-      <w:r>
-        <w:br w:type="textWrapping"/>
-      </w:r>
-      <w:r>
-        <w:rPr>
-          <w:rStyle w:val="VerbatimChar"/>
-        </w:rPr>
-        <w:t xml:space="preserve">## Fit: aov(formula = values ~ ind, data = data_st)</w:t>
-      </w:r>
-      <w:r>
-        <w:br w:type="textWrapping"/>
-      </w:r>
-      <w:r>
-        <w:rPr>
-          <w:rStyle w:val="VerbatimChar"/>
-        </w:rPr>
-        <w:t xml:space="preserve">## </w:t>
-      </w:r>
-      <w:r>
-        <w:br w:type="textWrapping"/>
-      </w:r>
-      <w:r>
-        <w:rPr>
-          <w:rStyle w:val="VerbatimChar"/>
-        </w:rPr>
-        <w:t xml:space="preserve">## $ind</w:t>
-      </w:r>
-      <w:r>
-        <w:br w:type="textWrapping"/>
-      </w:r>
-      <w:r>
-        <w:rPr>
-          <w:rStyle w:val="VerbatimChar"/>
-        </w:rPr>
-        <w:t xml:space="preserve">##       diff        lwr        upr     p adj</w:t>
-      </w:r>
-      <w:r>
-        <w:br w:type="textWrapping"/>
-      </w:r>
-      <w:r>
-        <w:rPr>
-          <w:rStyle w:val="VerbatimChar"/>
-        </w:rPr>
-        <w:t xml:space="preserve">## B-A -1.940 -3.4223779 -0.4576221 0.0061798</w:t>
-      </w:r>
-      <w:r>
-        <w:br w:type="textWrapping"/>
-      </w:r>
-      <w:r>
-        <w:rPr>
-          <w:rStyle w:val="VerbatimChar"/>
-        </w:rPr>
-        <w:t xml:space="preserve">## C-A -1.280 -2.7623779  0.2023779 0.1110452</w:t>
-      </w:r>
-      <w:r>
-        <w:br w:type="textWrapping"/>
-      </w:r>
-      <w:r>
-        <w:rPr>
-          <w:rStyle w:val="VerbatimChar"/>
-        </w:rPr>
-        <w:t xml:space="preserve">## D-A -1.234 -2.7163779  0.2483779 0.1313395</w:t>
-      </w:r>
-      <w:r>
-        <w:br w:type="textWrapping"/>
-      </w:r>
-      <w:r>
-        <w:rPr>
-          <w:rStyle w:val="VerbatimChar"/>
-        </w:rPr>
-        <w:t xml:space="preserve">## C-B  0.660 -0.8223779  2.1423779 0.6313692</w:t>
-      </w:r>
-      <w:r>
-        <w:br w:type="textWrapping"/>
-      </w:r>
-      <w:r>
-        <w:rPr>
-          <w:rStyle w:val="VerbatimChar"/>
-        </w:rPr>
-        <w:t xml:space="preserve">## D-B  0.706 -0.7763779  2.1883779 0.5796337</w:t>
-      </w:r>
-      <w:r>
-        <w:br w:type="textWrapping"/>
-      </w:r>
-      <w:r>
-        <w:rPr>
-          <w:rStyle w:val="VerbatimChar"/>
-        </w:rPr>
-        <w:t xml:space="preserve">## D-C  0.046 -1.4363779  1.5283779 0.9997866</w:t>
-      </w:r>
-    </w:p>
-    <w:p>
-      <w:pPr>
-        <w:pStyle w:val="Heading2"/>
-      </w:pPr>
-      <w:bookmarkStart w:id="58" w:name="curve-fitting-and-least-squares"/>
-      <w:bookmarkEnd w:id="58"/>
-      <w:r>
-        <w:t xml:space="preserve">Curve Fitting and Least squares</w:t>
-      </w:r>
-    </w:p>
-    <w:p>
-      <w:pPr>
-        <w:pStyle w:val="FirstParagraph"/>
-      </w:pPr>
-      <w:r>
-        <w:t xml:space="preserve">r</w:t>
-      </w:r>
-      <w:r>
-        <w:t xml:space="preserve"> </w:t>
-      </w:r>
-      <w:r>
-        <w:t xml:space="preserve">R2</w:t>
-      </w:r>
-      <w:r>
-        <w:t xml:space="preserve"> </w:t>
-      </w:r>
-      <w:r>
-        <w:t xml:space="preserve">In statistics, the coefficient of determination, R2 is used in models for the prediction of future outcomes on the basis of other related information. It is the proportion of variability in a data set that is accounted for by the statistical model. It provides a measure of how well future outcomes are likely to be predicted by the model.</w:t>
-      </w:r>
-    </w:p>
-    <w:p>
-      <w:pPr>
-        <w:pStyle w:val="BodyText"/>
-      </w:pPr>
-      <w:r>
-        <w:t xml:space="preserve">In this case, R2 is simply the square of the sample correlation coefficient between the outcomes and their predicted values, or in the case of simple linear regression, between the outcome and the values being used for prediction. In such cases, the values vary from 0 to 1.</w:t>
-      </w:r>
-    </w:p>
-    <w:p>
-      <w:pPr>
-        <w:pStyle w:val="BodyText"/>
-      </w:pPr>
-      <w:r>
-        <w:t xml:space="preserve">"Approximately seventy percent of the variation in the response variable can be explained by the explanatory variable. The remaining thirty percent can be explained by unknown, lurking variables or inherent variability."</w:t>
-      </w:r>
-    </w:p>
-    <w:p>
-      <w:pPr>
-        <w:pStyle w:val="BodyText"/>
-      </w:pPr>
-      <w:r>
-        <w:t xml:space="preserve">Significance of R2</w:t>
-      </w:r>
-    </w:p>
-    <w:p>
-      <w:pPr>
-        <w:pStyle w:val="Heading3"/>
-      </w:pPr>
-      <w:bookmarkStart w:id="59" w:name="bootstrapping"/>
-      <w:bookmarkEnd w:id="59"/>
-      <w:r>
-        <w:t xml:space="preserve">Bootstrapping</w:t>
-      </w:r>
-    </w:p>
-    <w:p>
-      <w:pPr>
-        <w:pStyle w:val="SourceCode"/>
-      </w:pPr>
-      <w:r>
-        <w:rPr>
-          <w:rStyle w:val="NormalTok"/>
-        </w:rPr>
-        <w:t xml:space="preserve">data.in &lt;-</w:t>
-      </w:r>
-      <w:r>
-        <w:rPr>
-          <w:rStyle w:val="StringTok"/>
-        </w:rPr>
-        <w:t xml:space="preserve"> </w:t>
-      </w:r>
-      <w:r>
-        <w:rPr>
-          <w:rStyle w:val="KeywordTok"/>
-        </w:rPr>
-        <w:t xml:space="preserve">read.csv</w:t>
-      </w:r>
-      <w:r>
-        <w:rPr>
-          <w:rStyle w:val="NormalTok"/>
-        </w:rPr>
-        <w:t xml:space="preserve">(</w:t>
-      </w:r>
-      <w:r>
-        <w:rPr>
-          <w:rStyle w:val="StringTok"/>
-        </w:rPr>
-        <w:t xml:space="preserve">"/Users/Study Old/Documents/GitHub/Chemistry_Stats/data/Book1.csv"</w:t>
-      </w:r>
-      <w:r>
-        <w:rPr>
-          <w:rStyle w:val="NormalTok"/>
-        </w:rPr>
-        <w:t xml:space="preserve">, </w:t>
-      </w:r>
-      <w:r>
-        <w:rPr>
-          <w:rStyle w:val="DataTypeTok"/>
-        </w:rPr>
-        <w:t xml:space="preserve">header=</w:t>
-      </w:r>
-      <w:r>
-        <w:rPr>
-          <w:rStyle w:val="OtherTok"/>
-        </w:rPr>
-        <w:t xml:space="preserve">TRUE</w:t>
-      </w:r>
-      <w:r>
-        <w:rPr>
-          <w:rStyle w:val="NormalTok"/>
-        </w:rPr>
-        <w:t xml:space="preserve">)</w:t>
-      </w:r>
-      <w:r>
-        <w:br w:type="textWrapping"/>
-      </w:r>
-      <w:r>
-        <w:br w:type="textWrapping"/>
-      </w:r>
-      <w:r>
-        <w:rPr>
-          <w:rStyle w:val="NormalTok"/>
-        </w:rPr>
-        <w:t xml:space="preserve">bucket &lt;-</w:t>
-      </w:r>
-      <w:r>
-        <w:rPr>
-          <w:rStyle w:val="StringTok"/>
-        </w:rPr>
-        <w:t xml:space="preserve"> </w:t>
-      </w:r>
-      <w:r>
-        <w:rPr>
-          <w:rStyle w:val="KeywordTok"/>
-        </w:rPr>
-        <w:t xml:space="preserve">rep</w:t>
-      </w:r>
-      <w:r>
-        <w:rPr>
-          <w:rStyle w:val="NormalTok"/>
-        </w:rPr>
-        <w:t xml:space="preserve">(</w:t>
-      </w:r>
-      <w:r>
-        <w:rPr>
-          <w:rStyle w:val="OtherTok"/>
-        </w:rPr>
-        <w:t xml:space="preserve">NA</w:t>
-      </w:r>
-      <w:r>
-        <w:rPr>
-          <w:rStyle w:val="NormalTok"/>
-        </w:rPr>
-        <w:t xml:space="preserve">,</w:t>
-      </w:r>
-      <w:r>
-        <w:rPr>
-          <w:rStyle w:val="DecValTok"/>
-        </w:rPr>
-        <w:t xml:space="preserve">10000</w:t>
-      </w:r>
-      <w:r>
-        <w:rPr>
-          <w:rStyle w:val="NormalTok"/>
-        </w:rPr>
-        <w:t xml:space="preserve">)</w:t>
-      </w:r>
-      <w:r>
-        <w:br w:type="textWrapping"/>
-      </w:r>
-      <w:r>
-        <w:rPr>
-          <w:rStyle w:val="NormalTok"/>
-        </w:rPr>
-        <w:t xml:space="preserve">n &lt;-</w:t>
-      </w:r>
-      <w:r>
-        <w:rPr>
-          <w:rStyle w:val="StringTok"/>
-        </w:rPr>
-        <w:t xml:space="preserve"> </w:t>
-      </w:r>
-      <w:r>
-        <w:rPr>
-          <w:rStyle w:val="KeywordTok"/>
-        </w:rPr>
-        <w:t xml:space="preserve">nrow</w:t>
-      </w:r>
-      <w:r>
-        <w:rPr>
-          <w:rStyle w:val="NormalTok"/>
-        </w:rPr>
-        <w:t xml:space="preserve">(data.in)</w:t>
-      </w:r>
-      <w:r>
-        <w:br w:type="textWrapping"/>
-      </w:r>
-      <w:r>
-        <w:br w:type="textWrapping"/>
-      </w:r>
-      <w:r>
-        <w:rPr>
-          <w:rStyle w:val="NormalTok"/>
-        </w:rPr>
-        <w:t xml:space="preserve">for(i in </w:t>
-      </w:r>
-      <w:r>
-        <w:rPr>
-          <w:rStyle w:val="DecValTok"/>
-        </w:rPr>
-        <w:t xml:space="preserve">1</w:t>
-      </w:r>
-      <w:r>
-        <w:rPr>
-          <w:rStyle w:val="NormalTok"/>
-        </w:rPr>
-        <w:t xml:space="preserve">:</w:t>
-      </w:r>
-      <w:r>
-        <w:rPr>
-          <w:rStyle w:val="DecValTok"/>
-        </w:rPr>
-        <w:t xml:space="preserve">10000</w:t>
-      </w:r>
-      <w:r>
-        <w:rPr>
-          <w:rStyle w:val="NormalTok"/>
-        </w:rPr>
-        <w:t xml:space="preserve">){</w:t>
-      </w:r>
-      <w:r>
-        <w:br w:type="textWrapping"/>
-      </w:r>
-      <w:r>
-        <w:rPr>
-          <w:rStyle w:val="NormalTok"/>
-        </w:rPr>
-        <w:t xml:space="preserve"> </w:t>
-      </w:r>
-      <w:r>
-        <w:rPr>
-          <w:rStyle w:val="NormalTok"/>
-        </w:rPr>
-        <w:t xml:space="preserve"> </w:t>
-      </w:r>
-      <w:r>
-        <w:rPr>
-          <w:rStyle w:val="NormalTok"/>
-        </w:rPr>
-        <w:t xml:space="preserve">samp =</w:t>
-      </w:r>
-      <w:r>
-        <w:rPr>
-          <w:rStyle w:val="StringTok"/>
-        </w:rPr>
-        <w:t xml:space="preserve"> </w:t>
-      </w:r>
-      <w:r>
-        <w:rPr>
-          <w:rStyle w:val="KeywordTok"/>
-        </w:rPr>
-        <w:t xml:space="preserve">sample</w:t>
-      </w:r>
-      <w:r>
-        <w:rPr>
-          <w:rStyle w:val="NormalTok"/>
-        </w:rPr>
-        <w:t xml:space="preserve">(data.in$A, n, </w:t>
-      </w:r>
-      <w:r>
-        <w:rPr>
-          <w:rStyle w:val="DataTypeTok"/>
-        </w:rPr>
-        <w:t xml:space="preserve">replace=</w:t>
-      </w:r>
-      <w:r>
-        <w:rPr>
-          <w:rStyle w:val="OtherTok"/>
-        </w:rPr>
-        <w:t xml:space="preserve">TRUE</w:t>
-      </w:r>
-      <w:r>
-        <w:rPr>
-          <w:rStyle w:val="NormalTok"/>
-        </w:rPr>
-        <w:t xml:space="preserve">)</w:t>
-      </w:r>
-      <w:r>
-        <w:br w:type="textWrapping"/>
-      </w:r>
-      <w:r>
-        <w:rPr>
-          <w:rStyle w:val="NormalTok"/>
-        </w:rPr>
-        <w:t xml:space="preserve"> </w:t>
-      </w:r>
-      <w:r>
-        <w:rPr>
-          <w:rStyle w:val="NormalTok"/>
-        </w:rPr>
-        <w:t xml:space="preserve"> </w:t>
-      </w:r>
-      <w:r>
-        <w:rPr>
-          <w:rStyle w:val="NormalTok"/>
-        </w:rPr>
-        <w:t xml:space="preserve">bucket[i] =</w:t>
-      </w:r>
-      <w:r>
-        <w:rPr>
-          <w:rStyle w:val="StringTok"/>
-        </w:rPr>
-        <w:t xml:space="preserve"> </w:t>
-      </w:r>
-      <w:r>
-        <w:rPr>
-          <w:rStyle w:val="KeywordTok"/>
-        </w:rPr>
-        <w:t xml:space="preserve">mean</w:t>
-      </w:r>
-      <w:r>
-        <w:rPr>
-          <w:rStyle w:val="NormalTok"/>
-        </w:rPr>
-        <w:t xml:space="preserve">(samp)</w:t>
-      </w:r>
-      <w:r>
-        <w:br w:type="textWrapping"/>
-      </w:r>
-      <w:r>
-        <w:rPr>
-          <w:rStyle w:val="NormalTok"/>
-        </w:rPr>
-        <w:t xml:space="preserve">}</w:t>
-      </w:r>
-      <w:r>
-        <w:br w:type="textWrapping"/>
-      </w:r>
-      <w:r>
-        <w:rPr>
-          <w:rStyle w:val="KeywordTok"/>
-        </w:rPr>
-        <w:t xml:space="preserve">par</w:t>
-      </w:r>
-      <w:r>
-        <w:rPr>
-          <w:rStyle w:val="NormalTok"/>
-        </w:rPr>
-        <w:t xml:space="preserve">(</w:t>
-      </w:r>
-      <w:r>
-        <w:rPr>
-          <w:rStyle w:val="DataTypeTok"/>
-        </w:rPr>
-        <w:t xml:space="preserve">mfrow =</w:t>
-      </w:r>
-      <w:r>
-        <w:rPr>
-          <w:rStyle w:val="NormalTok"/>
-        </w:rPr>
-        <w:t xml:space="preserve"> </w:t>
-      </w:r>
-      <w:r>
-        <w:rPr>
-          <w:rStyle w:val="KeywordTok"/>
-        </w:rPr>
-        <w:t xml:space="preserve">c</w:t>
-      </w:r>
-      <w:r>
-        <w:rPr>
-          <w:rStyle w:val="NormalTok"/>
-        </w:rPr>
-        <w:t xml:space="preserve">(</w:t>
-      </w:r>
-      <w:r>
-        <w:rPr>
-          <w:rStyle w:val="DecValTok"/>
-        </w:rPr>
-        <w:t xml:space="preserve">1</w:t>
-      </w:r>
-      <w:r>
-        <w:rPr>
-          <w:rStyle w:val="NormalTok"/>
-        </w:rPr>
-        <w:t xml:space="preserve">,</w:t>
-      </w:r>
-      <w:r>
-        <w:rPr>
-          <w:rStyle w:val="DecValTok"/>
-        </w:rPr>
-        <w:t xml:space="preserve">2</w:t>
-      </w:r>
-      <w:r>
-        <w:rPr>
-          <w:rStyle w:val="NormalTok"/>
-        </w:rPr>
-        <w:t xml:space="preserve">))</w:t>
-      </w:r>
-      <w:r>
-        <w:br w:type="textWrapping"/>
-      </w:r>
-      <w:r>
-        <w:rPr>
-          <w:rStyle w:val="KeywordTok"/>
-        </w:rPr>
-        <w:t xml:space="preserve">hist</w:t>
-      </w:r>
-      <w:r>
-        <w:rPr>
-          <w:rStyle w:val="NormalTok"/>
-        </w:rPr>
-        <w:t xml:space="preserve">(data.in$A, </w:t>
-      </w:r>
-      <w:r>
-        <w:rPr>
-          <w:rStyle w:val="DataTypeTok"/>
-        </w:rPr>
-        <w:t xml:space="preserve">breaks =</w:t>
-      </w:r>
-      <w:r>
-        <w:rPr>
-          <w:rStyle w:val="NormalTok"/>
-        </w:rPr>
-        <w:t xml:space="preserve"> </w:t>
-      </w:r>
-      <w:r>
-        <w:rPr>
-          <w:rStyle w:val="DecValTok"/>
-        </w:rPr>
-        <w:t xml:space="preserve">20</w:t>
-      </w:r>
-      <w:r>
-        <w:rPr>
-          <w:rStyle w:val="NormalTok"/>
-        </w:rPr>
-        <w:t xml:space="preserve">)</w:t>
-      </w:r>
-      <w:r>
-        <w:br w:type="textWrapping"/>
-      </w:r>
-      <w:r>
-        <w:rPr>
-          <w:rStyle w:val="KeywordTok"/>
-        </w:rPr>
-        <w:t xml:space="preserve">hist</w:t>
-      </w:r>
-      <w:r>
-        <w:rPr>
-          <w:rStyle w:val="NormalTok"/>
-        </w:rPr>
-        <w:t xml:space="preserve">(bucket, </w:t>
-      </w:r>
-      <w:r>
-        <w:rPr>
-          <w:rStyle w:val="DataTypeTok"/>
-        </w:rPr>
-        <w:t xml:space="preserve">breaks =</w:t>
-      </w:r>
-      <w:r>
-        <w:rPr>
-          <w:rStyle w:val="NormalTok"/>
-        </w:rPr>
-        <w:t xml:space="preserve"> </w:t>
-      </w:r>
-      <w:r>
-        <w:rPr>
-          <w:rStyle w:val="DecValTok"/>
-        </w:rPr>
-        <w:t xml:space="preserve">20</w:t>
-      </w:r>
-      <w:r>
-        <w:rPr>
-          <w:rStyle w:val="NormalTok"/>
-        </w:rPr>
-        <w:t xml:space="preserve">)</w:t>
-      </w:r>
-    </w:p>
-    <w:p>
-      <w:pPr>
-        <w:pStyle w:val="FirstParagraph"/>
-      </w:pPr>
-      <w:r>
-        <w:drawing>
-          <wp:inline>
-            <wp:extent cx="5334000" cy="4267200"/>
-            <wp:effectExtent b="0" l="0" r="0" t="0"/>
-            <wp:docPr descr="" id="1" name="Picture"/>
-            <a:graphic>
-              <a:graphicData uri="http://schemas.openxmlformats.org/drawingml/2006/picture">
-                <pic:pic>
-                  <pic:nvPicPr>
-                    <pic:cNvPr descr="Chemistry_Statistics_files/figure-docx/unnamed-chunk-10-1.png" id="0" name="Picture"/>
-                    <pic:cNvPicPr>
-                      <a:picLocks noChangeArrowheads="1" noChangeAspect="1"/>
-                    </pic:cNvPicPr>
-                  </pic:nvPicPr>
-                  <pic:blipFill>
-                    <a:blip r:embed="rId60"/>
-                    <a:stretch>
-                      <a:fillRect/>
-                    </a:stretch>
-                  </pic:blipFill>
-                  <pic:spPr bwMode="auto">
-                    <a:xfrm>
-                      <a:off x="0" y="0"/>
-                      <a:ext cx="5334000" cy="4267200"/>
-                    </a:xfrm>
-                    <a:prstGeom prst="rect">
-                      <a:avLst/>
-                    </a:prstGeom>
-                    <a:noFill/>
-                    <a:ln w="9525">
-                      <a:noFill/>
-                      <a:headEnd/>
-                      <a:tailEnd/>
-                    </a:ln>
-                  </pic:spPr>
-                </pic:pic>
-              </a:graphicData>
-            </a:graphic>
-          </wp:inline>
-        </w:drawing>
-      </w:r>
-    </w:p>
-    <w:p>
-      <w:pPr>
-        <w:pStyle w:val="Heading2"/>
-      </w:pPr>
-      <w:bookmarkStart w:id="61" w:name="monte-carlo-estimates"/>
-      <w:bookmarkEnd w:id="61"/>
-      <w:r>
-        <w:t xml:space="preserve">Monte Carlo Estimates</w:t>
-      </w:r>
-    </w:p>
-    <w:p>
       <w:r>
         <w:pict>
           <v:rect style="width:0;height:1.5pt" o:hralign="center" o:hrstd="t" o:hr="t"/>
@@ -4702,20 +5211,269 @@
     </w:p>
     <w:p>
       <w:pPr>
+        <w:pStyle w:val="Heading4"/>
+      </w:pPr>
+      <w:bookmarkStart w:id="69" w:name="data-assessment-using-the-dts.quality-package-5"/>
+      <w:bookmarkEnd w:id="69"/>
+      <w:r>
+        <w:t xml:space="preserve">Data Assessment using the 'dts.quality' package</w:t>
+      </w:r>
+    </w:p>
+    <w:tbl>
+      <w:tblPr>
+        <w:tblStyle w:val="TableNormal"/>
+        <w:tblW w:type="pct" w:w="0.0"/>
+        <w:tblLook w:firstRow="1"/>
+      </w:tblPr>
+      <w:tblGrid/>
+      <w:tr>
+        <w:trPr>
+          <w:cnfStyle w:firstRow="1"/>
+        </w:trPr>
+        <w:tc>
+          <w:tcPr>
+            <w:tcBorders>
+              <w:bottom w:val="single"/>
+            </w:tcBorders>
+            <w:vAlign w:val="bottom"/>
+          </w:tcPr>
+          <w:p>
+            <w:pPr>
+              <w:pStyle w:val="Compact"/>
+              <w:jc w:val="left"/>
+            </w:pPr>
+            <w:r>
+              <w:t xml:space="preserve">Item</w:t>
+            </w:r>
+          </w:p>
+        </w:tc>
+        <w:tc>
+          <w:tcPr>
+            <w:tcBorders>
+              <w:bottom w:val="single"/>
+            </w:tcBorders>
+            <w:vAlign w:val="bottom"/>
+          </w:tcPr>
+          <w:p>
+            <w:pPr>
+              <w:pStyle w:val="Compact"/>
+              <w:jc w:val="left"/>
+            </w:pPr>
+            <w:r>
+              <w:t xml:space="preserve">Input</w:t>
+            </w:r>
+          </w:p>
+        </w:tc>
+      </w:tr>
+      <w:tr>
+        <w:tc>
+          <w:p>
+            <w:pPr>
+              <w:pStyle w:val="Compact"/>
+              <w:jc w:val="left"/>
+            </w:pPr>
+            <w:r>
+              <w:t xml:space="preserve">R Script</w:t>
+            </w:r>
+          </w:p>
+        </w:tc>
+        <w:tc>
+          <w:p>
+            <w:pPr>
+              <w:pStyle w:val="Compact"/>
+              <w:jc w:val="left"/>
+            </w:pPr>
+            <w:r>
+              <w:t xml:space="preserve">xxx.R</w:t>
+            </w:r>
+          </w:p>
+        </w:tc>
+      </w:tr>
+      <w:tr>
+        <w:tc>
+          <w:p>
+            <w:pPr>
+              <w:pStyle w:val="Compact"/>
+              <w:jc w:val="left"/>
+            </w:pPr>
+            <w:r>
+              <w:t xml:space="preserve">Input</w:t>
+            </w:r>
+          </w:p>
+        </w:tc>
+        <w:tc>
+          <w:p>
+            <w:pPr>
+              <w:pStyle w:val="Compact"/>
+              <w:jc w:val="left"/>
+            </w:pPr>
+            <w:r>
+              <w:t xml:space="preserve">Data file, single labelled column</w:t>
+            </w:r>
+          </w:p>
+        </w:tc>
+      </w:tr>
+    </w:tbl>
+    <w:p>
+      <w:r>
+        <w:pict>
+          <v:rect style="width:0;height:1.5pt" o:hralign="center" o:hrstd="t" o:hr="t"/>
+        </w:pict>
+      </w:r>
+    </w:p>
+    <w:p>
+      <w:pPr>
+        <w:pStyle w:val="Heading2"/>
+      </w:pPr>
+      <w:bookmarkStart w:id="70" w:name="monte-carlo-estimates"/>
+      <w:bookmarkEnd w:id="70"/>
+      <w:r>
+        <w:t xml:space="preserve">Monte Carlo Estimates</w:t>
+      </w:r>
+    </w:p>
+    <w:p>
+      <w:pPr>
+        <w:pStyle w:val="FirstParagraph"/>
+      </w:pPr>
+      <w:r>
+        <w:t xml:space="preserve">A Monte Carlo esitmate lets you estimate hard to calculate values. An example is the MU of Energy in a Nutrition Panel, where the value depends on Fat, Protein and Carbohydrate but Carbohydrate also depends on fat and protein. There is covariance that must be calculated.</w:t>
+      </w:r>
+    </w:p>
+    <w:p>
+      <w:r>
+        <w:pict>
+          <v:rect style="width:0;height:1.5pt" o:hralign="center" o:hrstd="t" o:hr="t"/>
+        </w:pict>
+      </w:r>
+    </w:p>
+    <w:p>
+      <w:pPr>
+        <w:pStyle w:val="Heading4"/>
+      </w:pPr>
+      <w:bookmarkStart w:id="71" w:name="data-assessment-using-the-dts.quality-package-6"/>
+      <w:bookmarkEnd w:id="71"/>
+      <w:r>
+        <w:t xml:space="preserve">Data Assessment using the 'dts.quality' package</w:t>
+      </w:r>
+    </w:p>
+    <w:tbl>
+      <w:tblPr>
+        <w:tblStyle w:val="TableNormal"/>
+        <w:tblW w:type="pct" w:w="0.0"/>
+        <w:tblLook w:firstRow="1"/>
+      </w:tblPr>
+      <w:tblGrid/>
+      <w:tr>
+        <w:trPr>
+          <w:cnfStyle w:firstRow="1"/>
+        </w:trPr>
+        <w:tc>
+          <w:tcPr>
+            <w:tcBorders>
+              <w:bottom w:val="single"/>
+            </w:tcBorders>
+            <w:vAlign w:val="bottom"/>
+          </w:tcPr>
+          <w:p>
+            <w:pPr>
+              <w:pStyle w:val="Compact"/>
+              <w:jc w:val="left"/>
+            </w:pPr>
+            <w:r>
+              <w:t xml:space="preserve">Item</w:t>
+            </w:r>
+          </w:p>
+        </w:tc>
+        <w:tc>
+          <w:tcPr>
+            <w:tcBorders>
+              <w:bottom w:val="single"/>
+            </w:tcBorders>
+            <w:vAlign w:val="bottom"/>
+          </w:tcPr>
+          <w:p>
+            <w:pPr>
+              <w:pStyle w:val="Compact"/>
+              <w:jc w:val="left"/>
+            </w:pPr>
+            <w:r>
+              <w:t xml:space="preserve">Input</w:t>
+            </w:r>
+          </w:p>
+        </w:tc>
+      </w:tr>
+      <w:tr>
+        <w:tc>
+          <w:p>
+            <w:pPr>
+              <w:pStyle w:val="Compact"/>
+              <w:jc w:val="left"/>
+            </w:pPr>
+            <w:r>
+              <w:t xml:space="preserve">R Script</w:t>
+            </w:r>
+          </w:p>
+        </w:tc>
+        <w:tc>
+          <w:p>
+            <w:pPr>
+              <w:pStyle w:val="Compact"/>
+              <w:jc w:val="left"/>
+            </w:pPr>
+            <w:r>
+              <w:t xml:space="preserve">xxx.R</w:t>
+            </w:r>
+          </w:p>
+        </w:tc>
+      </w:tr>
+      <w:tr>
+        <w:tc>
+          <w:p>
+            <w:pPr>
+              <w:pStyle w:val="Compact"/>
+              <w:jc w:val="left"/>
+            </w:pPr>
+            <w:r>
+              <w:t xml:space="preserve">Input</w:t>
+            </w:r>
+          </w:p>
+        </w:tc>
+        <w:tc>
+          <w:p>
+            <w:pPr>
+              <w:pStyle w:val="Compact"/>
+              <w:jc w:val="left"/>
+            </w:pPr>
+            <w:r>
+              <w:t xml:space="preserve">xxx</w:t>
+            </w:r>
+          </w:p>
+        </w:tc>
+      </w:tr>
+    </w:tbl>
+    <w:p>
+      <w:r>
+        <w:pict>
+          <v:rect style="width:0;height:1.5pt" o:hralign="center" o:hrstd="t" o:hr="t"/>
+        </w:pict>
+      </w:r>
+    </w:p>
+    <w:p>
+      <w:pPr>
         <w:pStyle w:val="Heading1"/>
       </w:pPr>
-      <w:bookmarkStart w:id="62" w:name="laboratory-statistics"/>
-      <w:bookmarkEnd w:id="62"/>
-      <w:r>
-        <w:t xml:space="preserve">Laboratory Statistics</w:t>
+      <w:bookmarkStart w:id="72" w:name="part-b-laboratory-statistics"/>
+      <w:bookmarkEnd w:id="72"/>
+      <w:r>
+        <w:t xml:space="preserve">Part B : Laboratory Statistics</w:t>
       </w:r>
     </w:p>
     <w:p>
       <w:pPr>
         <w:pStyle w:val="Heading2"/>
       </w:pPr>
-      <w:bookmarkStart w:id="63" w:name="data-exploration-guidelines"/>
-      <w:bookmarkEnd w:id="63"/>
+      <w:bookmarkStart w:id="73" w:name="data-exploration-guidelines"/>
+      <w:bookmarkEnd w:id="73"/>
       <w:r>
         <w:t xml:space="preserve">Data Exploration Guidelines</w:t>
       </w:r>
@@ -4724,91 +5482,201 @@
       <w:pPr>
         <w:pStyle w:val="Compact"/>
         <w:numPr>
-          <w:numId w:val="1003"/>
+          <w:numId w:val="1009"/>
           <w:ilvl w:val="0"/>
         </w:numPr>
       </w:pPr>
       <w:r>
-        <w:t xml:space="preserve">Know what you are trying to prove.</w:t>
+        <w:t xml:space="preserve">Know what you are trying to prove. Correlation? Differences?</w:t>
       </w:r>
     </w:p>
     <w:p>
       <w:pPr>
         <w:pStyle w:val="Compact"/>
         <w:numPr>
-          <w:numId w:val="1003"/>
+          <w:numId w:val="1009"/>
           <w:ilvl w:val="0"/>
         </w:numPr>
       </w:pPr>
       <w:r>
-        <w:t xml:space="preserve">Always plot your data. Sometimes that is all you need to do for the answer to your question to be obvious.</w:t>
-      </w:r>
-    </w:p>
-    <w:p>
-      <w:pPr>
-        <w:pStyle w:val="Heading2"/>
-      </w:pPr>
-      <w:bookmarkStart w:id="64" w:name="stats-test-decision-tree"/>
-      <w:bookmarkEnd w:id="64"/>
-      <w:r>
-        <w:t xml:space="preserve">Stats Test Decision Tree</w:t>
-      </w:r>
-    </w:p>
-    <w:p>
-      <w:pPr>
-        <w:pStyle w:val="Heading2"/>
-      </w:pPr>
-      <w:bookmarkStart w:id="65" w:name="tidy-data---presenting-data-for-statistical-analysis"/>
-      <w:bookmarkEnd w:id="65"/>
-      <w:r>
-        <w:t xml:space="preserve">Tidy Data - Presenting Data for statistical analysis</w:t>
+        <w:t xml:space="preserve">Determine what data you need to collect.</w:t>
       </w:r>
     </w:p>
     <w:p>
       <w:pPr>
         <w:pStyle w:val="Compact"/>
         <w:numPr>
-          <w:numId w:val="1004"/>
+          <w:numId w:val="1009"/>
           <w:ilvl w:val="0"/>
         </w:numPr>
       </w:pPr>
       <w:r>
-        <w:t xml:space="preserve">Each variable you measure should be in one column</w:t>
+        <w:t xml:space="preserve">Always plot your data. Sometimes that is all you need to do for the answer to your question to be obvious.</w:t>
       </w:r>
     </w:p>
     <w:p>
       <w:pPr>
         <w:pStyle w:val="Compact"/>
         <w:numPr>
-          <w:numId w:val="1004"/>
+          <w:numId w:val="1010"/>
           <w:ilvl w:val="0"/>
         </w:numPr>
       </w:pPr>
       <w:r>
-        <w:t xml:space="preserve">Each different observation of that variable should be in a different row</w:t>
+        <w:t xml:space="preserve">Regular plots</w:t>
       </w:r>
     </w:p>
     <w:p>
       <w:pPr>
         <w:pStyle w:val="Compact"/>
         <w:numPr>
-          <w:numId w:val="1004"/>
+          <w:numId w:val="1010"/>
           <w:ilvl w:val="0"/>
         </w:numPr>
       </w:pPr>
       <w:r>
-        <w:t xml:space="preserve">There should be one table for each "kind" of variable</w:t>
+        <w:t xml:space="preserve">X-Y plots</w:t>
       </w:r>
     </w:p>
     <w:p>
       <w:pPr>
         <w:pStyle w:val="Compact"/>
         <w:numPr>
-          <w:numId w:val="1004"/>
+          <w:numId w:val="1010"/>
           <w:ilvl w:val="0"/>
         </w:numPr>
       </w:pPr>
       <w:r>
+        <w:t xml:space="preserve">Box Plots</w:t>
+      </w:r>
+    </w:p>
+    <w:p>
+      <w:pPr>
+        <w:pStyle w:val="FirstParagraph"/>
+      </w:pPr>
+      <w:r>
+        <w:t xml:space="preserve">Once you have had a look at your data, decide whether it is complete and whether it needs to be ‘cleaned’.</w:t>
+      </w:r>
+    </w:p>
+    <w:p>
+      <w:pPr>
+        <w:pStyle w:val="BodyText"/>
+      </w:pPr>
+      <w:r>
+        <w:t xml:space="preserve">Incomplete data may have areas where your feel that more data is needed to present a complete picture.</w:t>
+      </w:r>
+    </w:p>
+    <w:p>
+      <w:pPr>
+        <w:pStyle w:val="BodyText"/>
+      </w:pPr>
+      <w:r>
+        <w:t xml:space="preserve">Cleaning data is not a bad thing and can involve</w:t>
+      </w:r>
+      <w:r>
+        <w:t xml:space="preserve"> </w:t>
+      </w:r>
+      <w:r>
+        <w:t xml:space="preserve">* removing blanks,</w:t>
+      </w:r>
+      <w:r>
+        <w:t xml:space="preserve"> </w:t>
+      </w:r>
+      <w:r>
+        <w:t xml:space="preserve">* removing ‘less thans’ (&lt;),</w:t>
+      </w:r>
+      <w:r>
+        <w:t xml:space="preserve"> </w:t>
+      </w:r>
+      <w:r>
+        <w:t xml:space="preserve">* removing text and</w:t>
+      </w:r>
+      <w:r>
+        <w:t xml:space="preserve"> </w:t>
+      </w:r>
+      <w:r>
+        <w:t xml:space="preserve">* removing obvious outliers.</w:t>
+      </w:r>
+    </w:p>
+    <w:p>
+      <w:pPr>
+        <w:pStyle w:val="BodyText"/>
+      </w:pPr>
+      <w:r>
+        <w:t xml:space="preserve">Is your data normally distributed? Do you need to transform it to a format that is normally distributed? Check skewness and kurtosis.</w:t>
+      </w:r>
+    </w:p>
+    <w:p>
+      <w:pPr>
+        <w:pStyle w:val="BodyText"/>
+      </w:pPr>
+      <w:r>
+        <w:t xml:space="preserve">Are there trends? Trending data can sometimes be normalised by plotting the point to point changes.</w:t>
+      </w:r>
+    </w:p>
+    <w:p>
+      <w:pPr>
+        <w:pStyle w:val="Heading2"/>
+      </w:pPr>
+      <w:bookmarkStart w:id="74" w:name="tidy-data---presenting-data-for-statistical-analysis"/>
+      <w:bookmarkEnd w:id="74"/>
+      <w:r>
+        <w:t xml:space="preserve">Tidy Data - Presenting Data for statistical analysis</w:t>
+      </w:r>
+    </w:p>
+    <w:p>
+      <w:pPr>
+        <w:pStyle w:val="FirstParagraph"/>
+      </w:pPr>
+      <w:r>
+        <w:t xml:space="preserve">Tidy Data is easy to work with.</w:t>
+      </w:r>
+    </w:p>
+    <w:p>
+      <w:pPr>
+        <w:pStyle w:val="Compact"/>
+        <w:numPr>
+          <w:numId w:val="1011"/>
+          <w:ilvl w:val="0"/>
+        </w:numPr>
+      </w:pPr>
+      <w:r>
+        <w:t xml:space="preserve">Each variable you measure should be in one column</w:t>
+      </w:r>
+    </w:p>
+    <w:p>
+      <w:pPr>
+        <w:pStyle w:val="Compact"/>
+        <w:numPr>
+          <w:numId w:val="1011"/>
+          <w:ilvl w:val="0"/>
+        </w:numPr>
+      </w:pPr>
+      <w:r>
+        <w:t xml:space="preserve">Each different observation of that variable should be in a different row</w:t>
+      </w:r>
+    </w:p>
+    <w:p>
+      <w:pPr>
+        <w:pStyle w:val="Compact"/>
+        <w:numPr>
+          <w:numId w:val="1011"/>
+          <w:ilvl w:val="0"/>
+        </w:numPr>
+      </w:pPr>
+      <w:r>
+        <w:t xml:space="preserve">There should be one table for each "kind" of variable</w:t>
+      </w:r>
+    </w:p>
+    <w:p>
+      <w:pPr>
+        <w:pStyle w:val="Compact"/>
+        <w:numPr>
+          <w:numId w:val="1011"/>
+          <w:ilvl w:val="0"/>
+        </w:numPr>
+      </w:pPr>
+      <w:r>
         <w:t xml:space="preserve">If you have multiple tables, they should include a column in the table that allows them to be linked.</w:t>
       </w:r>
     </w:p>
@@ -4816,8 +5684,8 @@
       <w:pPr>
         <w:pStyle w:val="Heading2"/>
       </w:pPr>
-      <w:bookmarkStart w:id="66" w:name="proficiency-programs"/>
-      <w:bookmarkEnd w:id="66"/>
+      <w:bookmarkStart w:id="75" w:name="proficiency-programs"/>
+      <w:bookmarkEnd w:id="75"/>
       <w:r>
         <w:t xml:space="preserve">Proficiency programs</w:t>
       </w:r>
@@ -4826,8 +5694,8 @@
       <w:pPr>
         <w:pStyle w:val="Heading3"/>
       </w:pPr>
-      <w:bookmarkStart w:id="67" w:name="en-score"/>
-      <w:bookmarkEnd w:id="67"/>
+      <w:bookmarkStart w:id="76" w:name="en-score"/>
+      <w:bookmarkEnd w:id="76"/>
       <w:r>
         <w:t xml:space="preserve">En-Score</w:t>
       </w:r>
@@ -5010,8 +5878,8 @@
       <w:pPr>
         <w:pStyle w:val="Heading2"/>
       </w:pPr>
-      <w:bookmarkStart w:id="68" w:name="control-charts"/>
-      <w:bookmarkEnd w:id="68"/>
+      <w:bookmarkStart w:id="77" w:name="control-charts"/>
+      <w:bookmarkEnd w:id="77"/>
       <w:r>
         <w:t xml:space="preserve">Control charts</w:t>
       </w:r>
@@ -5034,10 +5902,57 @@
     </w:p>
     <w:p>
       <w:pPr>
+        <w:pStyle w:val="BodyText"/>
+      </w:pPr>
+      <w:r>
+        <w:drawing>
+          <wp:inline>
+            <wp:extent cx="5279136" cy="2474976"/>
+            <wp:effectExtent b="0" l="0" r="0" t="0"/>
+            <wp:docPr descr="" id="1" name="Picture"/>
+            <a:graphic>
+              <a:graphicData uri="http://schemas.openxmlformats.org/drawingml/2006/picture">
+                <pic:pic>
+                  <pic:nvPicPr>
+                    <pic:cNvPr descr="/Users/Study%20Old/Documents/GitHub/Chemistry_Stats/figures/cc.png" id="0" name="Picture"/>
+                    <pic:cNvPicPr>
+                      <a:picLocks noChangeArrowheads="1" noChangeAspect="1"/>
+                    </pic:cNvPicPr>
+                  </pic:nvPicPr>
+                  <pic:blipFill>
+                    <a:blip r:embed="rId78"/>
+                    <a:stretch>
+                      <a:fillRect/>
+                    </a:stretch>
+                  </pic:blipFill>
+                  <pic:spPr bwMode="auto">
+                    <a:xfrm>
+                      <a:off x="0" y="0"/>
+                      <a:ext cx="5279136" cy="2474976"/>
+                    </a:xfrm>
+                    <a:prstGeom prst="rect">
+                      <a:avLst/>
+                    </a:prstGeom>
+                    <a:noFill/>
+                    <a:ln w="9525">
+                      <a:noFill/>
+                      <a:headEnd/>
+                      <a:tailEnd/>
+                    </a:ln>
+                  </pic:spPr>
+                </pic:pic>
+              </a:graphicData>
+            </a:graphic>
+          </wp:inline>
+        </w:drawing>
+      </w:r>
+    </w:p>
+    <w:p>
+      <w:pPr>
         <w:pStyle w:val="Heading3"/>
       </w:pPr>
-      <w:bookmarkStart w:id="69" w:name="trending-rules"/>
-      <w:bookmarkEnd w:id="69"/>
+      <w:bookmarkStart w:id="79" w:name="trending-rules"/>
+      <w:bookmarkEnd w:id="79"/>
       <w:r>
         <w:t xml:space="preserve">Trending rules</w:t>
       </w:r>
@@ -5046,8 +5961,8 @@
       <w:pPr>
         <w:pStyle w:val="Heading2"/>
       </w:pPr>
-      <w:bookmarkStart w:id="70" w:name="two-irmsrms-in-a-batch"/>
-      <w:bookmarkEnd w:id="70"/>
+      <w:bookmarkStart w:id="80" w:name="two-irmsrms-in-a-batch"/>
+      <w:bookmarkEnd w:id="80"/>
       <w:r>
         <w:t xml:space="preserve">Two IRM/SRMs in a batch</w:t>
       </w:r>
@@ -5272,8 +6187,8 @@
       <w:pPr>
         <w:pStyle w:val="Heading2"/>
       </w:pPr>
-      <w:bookmarkStart w:id="71" w:name="interpreting-gp-reports"/>
-      <w:bookmarkEnd w:id="71"/>
+      <w:bookmarkStart w:id="81" w:name="interpreting-gp-reports"/>
+      <w:bookmarkEnd w:id="81"/>
       <w:r>
         <w:t xml:space="preserve">Interpreting GP reports</w:t>
       </w:r>
@@ -5282,17 +6197,336 @@
       <w:pPr>
         <w:pStyle w:val="Heading2"/>
       </w:pPr>
-      <w:bookmarkStart w:id="72" w:name="mu"/>
-      <w:bookmarkEnd w:id="72"/>
+      <w:bookmarkStart w:id="82" w:name="validation-of-methods"/>
+      <w:bookmarkEnd w:id="82"/>
+      <w:r>
+        <w:t xml:space="preserve">Validation of methods</w:t>
+      </w:r>
+    </w:p>
+    <w:p>
+      <w:pPr>
+        <w:pStyle w:val="FirstParagraph"/>
+      </w:pPr>
+      <w:r>
+        <w:t xml:space="preserve">A typical validation project will consider the following items. Whether they are done will vary, case by case.</w:t>
+      </w:r>
+    </w:p>
+    <w:p>
+      <w:pPr>
+        <w:pStyle w:val="Compact"/>
+        <w:numPr>
+          <w:numId w:val="1012"/>
+          <w:ilvl w:val="0"/>
+        </w:numPr>
+      </w:pPr>
+      <w:r>
+        <w:t xml:space="preserve">Linearity</w:t>
+      </w:r>
+    </w:p>
+    <w:p>
+      <w:pPr>
+        <w:pStyle w:val="Compact"/>
+        <w:numPr>
+          <w:numId w:val="1012"/>
+          <w:ilvl w:val="0"/>
+        </w:numPr>
+      </w:pPr>
+      <w:r>
+        <w:t xml:space="preserve">LOD/LOR</w:t>
+      </w:r>
+    </w:p>
+    <w:p>
+      <w:pPr>
+        <w:pStyle w:val="Compact"/>
+        <w:numPr>
+          <w:numId w:val="1012"/>
+          <w:ilvl w:val="0"/>
+        </w:numPr>
+      </w:pPr>
+      <w:r>
+        <w:t xml:space="preserve">Matrix Effects</w:t>
+      </w:r>
+    </w:p>
+    <w:p>
+      <w:pPr>
+        <w:pStyle w:val="Compact"/>
+        <w:numPr>
+          <w:numId w:val="1012"/>
+          <w:ilvl w:val="0"/>
+        </w:numPr>
+      </w:pPr>
+      <w:r>
+        <w:t xml:space="preserve">Sensitivity</w:t>
+      </w:r>
+    </w:p>
+    <w:p>
+      <w:pPr>
+        <w:pStyle w:val="Compact"/>
+        <w:numPr>
+          <w:numId w:val="1012"/>
+          <w:ilvl w:val="0"/>
+        </w:numPr>
+      </w:pPr>
+      <w:r>
+        <w:t xml:space="preserve">Selectivity</w:t>
+      </w:r>
+    </w:p>
+    <w:p>
+      <w:pPr>
+        <w:pStyle w:val="Compact"/>
+        <w:numPr>
+          <w:numId w:val="1012"/>
+          <w:ilvl w:val="0"/>
+        </w:numPr>
+      </w:pPr>
+      <w:r>
+        <w:t xml:space="preserve">Precision</w:t>
+      </w:r>
+    </w:p>
+    <w:p>
+      <w:pPr>
+        <w:pStyle w:val="Compact"/>
+        <w:numPr>
+          <w:numId w:val="1012"/>
+          <w:ilvl w:val="0"/>
+        </w:numPr>
+      </w:pPr>
+      <w:r>
+        <w:t xml:space="preserve">Bias</w:t>
+      </w:r>
+    </w:p>
+    <w:p>
+      <w:pPr>
+        <w:pStyle w:val="Compact"/>
+        <w:numPr>
+          <w:numId w:val="1012"/>
+          <w:ilvl w:val="0"/>
+        </w:numPr>
+      </w:pPr>
+      <w:r>
+        <w:t xml:space="preserve">Ruggedness (~)</w:t>
+      </w:r>
+    </w:p>
+    <w:p>
+      <w:pPr>
+        <w:pStyle w:val="Compact"/>
+        <w:numPr>
+          <w:numId w:val="1012"/>
+          <w:ilvl w:val="0"/>
+        </w:numPr>
+      </w:pPr>
       <w:r>
         <w:t xml:space="preserve">MU</w:t>
       </w:r>
     </w:p>
     <w:p>
       <w:pPr>
+        <w:pStyle w:val="Heading3"/>
+      </w:pPr>
+      <w:bookmarkStart w:id="83" w:name="standards-curves"/>
+      <w:bookmarkEnd w:id="83"/>
+      <w:r>
+        <w:t xml:space="preserve">Standards curves</w:t>
+      </w:r>
+    </w:p>
+    <w:p>
+      <w:pPr>
         <w:pStyle w:val="FirstParagraph"/>
       </w:pPr>
       <w:r>
+        <w:t xml:space="preserve">A standard curve is an X-Y curve and is a form of correlation.</w:t>
+      </w:r>
+    </w:p>
+    <w:p>
+      <w:pPr>
+        <w:pStyle w:val="BodyText"/>
+      </w:pPr>
+      <w:r>
+        <w:t xml:space="preserve">There are a number of assumptions:</w:t>
+      </w:r>
+    </w:p>
+    <w:p>
+      <w:pPr>
+        <w:pStyle w:val="Compact"/>
+        <w:numPr>
+          <w:numId w:val="1013"/>
+          <w:ilvl w:val="0"/>
+        </w:numPr>
+      </w:pPr>
+      <w:r>
+        <w:t xml:space="preserve">Data is in pairs</w:t>
+      </w:r>
+    </w:p>
+    <w:p>
+      <w:pPr>
+        <w:pStyle w:val="Compact"/>
+        <w:numPr>
+          <w:numId w:val="1013"/>
+          <w:ilvl w:val="0"/>
+        </w:numPr>
+      </w:pPr>
+      <w:r>
+        <w:t xml:space="preserve">Data is normal</w:t>
+      </w:r>
+    </w:p>
+    <w:p>
+      <w:pPr>
+        <w:pStyle w:val="Compact"/>
+        <w:numPr>
+          <w:numId w:val="1013"/>
+          <w:ilvl w:val="0"/>
+        </w:numPr>
+      </w:pPr>
+      <w:r>
+        <w:t xml:space="preserve">The relationship is linear</w:t>
+      </w:r>
+    </w:p>
+    <w:p>
+      <w:pPr>
+        <w:pStyle w:val="Compact"/>
+        <w:numPr>
+          <w:numId w:val="1013"/>
+          <w:ilvl w:val="0"/>
+        </w:numPr>
+      </w:pPr>
+      <w:r>
+        <w:t xml:space="preserve">Homoscedacity - constant variance over the range.</w:t>
+      </w:r>
+    </w:p>
+    <w:p>
+      <w:r>
+        <w:pict>
+          <v:rect style="width:0;height:1.5pt" o:hralign="center" o:hrstd="t" o:hr="t"/>
+        </w:pict>
+      </w:r>
+    </w:p>
+    <w:p>
+      <w:pPr>
+        <w:pStyle w:val="Heading4"/>
+      </w:pPr>
+      <w:bookmarkStart w:id="84" w:name="data-assessment-using-the-dts.quality-package-7"/>
+      <w:bookmarkEnd w:id="84"/>
+      <w:r>
+        <w:t xml:space="preserve">Data Assessment using the 'dts.quality' package</w:t>
+      </w:r>
+    </w:p>
+    <w:tbl>
+      <w:tblPr>
+        <w:tblStyle w:val="TableNormal"/>
+        <w:tblW w:type="pct" w:w="0.0"/>
+        <w:tblLook w:firstRow="1"/>
+      </w:tblPr>
+      <w:tblGrid/>
+      <w:tr>
+        <w:trPr>
+          <w:cnfStyle w:firstRow="1"/>
+        </w:trPr>
+        <w:tc>
+          <w:tcPr>
+            <w:tcBorders>
+              <w:bottom w:val="single"/>
+            </w:tcBorders>
+            <w:vAlign w:val="bottom"/>
+          </w:tcPr>
+          <w:p>
+            <w:pPr>
+              <w:pStyle w:val="Compact"/>
+              <w:jc w:val="left"/>
+            </w:pPr>
+            <w:r>
+              <w:t xml:space="preserve">Item</w:t>
+            </w:r>
+          </w:p>
+        </w:tc>
+        <w:tc>
+          <w:tcPr>
+            <w:tcBorders>
+              <w:bottom w:val="single"/>
+            </w:tcBorders>
+            <w:vAlign w:val="bottom"/>
+          </w:tcPr>
+          <w:p>
+            <w:pPr>
+              <w:pStyle w:val="Compact"/>
+              <w:jc w:val="left"/>
+            </w:pPr>
+            <w:r>
+              <w:t xml:space="preserve">Input</w:t>
+            </w:r>
+          </w:p>
+        </w:tc>
+      </w:tr>
+      <w:tr>
+        <w:tc>
+          <w:p>
+            <w:pPr>
+              <w:pStyle w:val="Compact"/>
+              <w:jc w:val="left"/>
+            </w:pPr>
+            <w:r>
+              <w:t xml:space="preserve">R Script</w:t>
+            </w:r>
+          </w:p>
+        </w:tc>
+        <w:tc>
+          <w:p>
+            <w:pPr>
+              <w:pStyle w:val="Compact"/>
+              <w:jc w:val="left"/>
+            </w:pPr>
+            <w:r>
+              <w:t xml:space="preserve">X-Y.scatterplot.R</w:t>
+            </w:r>
+          </w:p>
+        </w:tc>
+      </w:tr>
+      <w:tr>
+        <w:tc>
+          <w:p>
+            <w:pPr>
+              <w:pStyle w:val="Compact"/>
+              <w:jc w:val="left"/>
+            </w:pPr>
+            <w:r>
+              <w:t xml:space="preserve">Input</w:t>
+            </w:r>
+          </w:p>
+        </w:tc>
+        <w:tc>
+          <w:p>
+            <w:pPr>
+              <w:pStyle w:val="Compact"/>
+              <w:jc w:val="left"/>
+            </w:pPr>
+            <w:r>
+              <w:t xml:space="preserve">Data file, two columns</w:t>
+            </w:r>
+          </w:p>
+        </w:tc>
+      </w:tr>
+    </w:tbl>
+    <w:p>
+      <w:r>
+        <w:pict>
+          <v:rect style="width:0;height:1.5pt" o:hralign="center" o:hrstd="t" o:hr="t"/>
+        </w:pict>
+      </w:r>
+    </w:p>
+    <w:p>
+      <w:pPr>
+        <w:pStyle w:val="Heading2"/>
+      </w:pPr>
+      <w:bookmarkStart w:id="85" w:name="mu"/>
+      <w:bookmarkEnd w:id="85"/>
+      <w:r>
+        <w:t xml:space="preserve">MU</w:t>
+      </w:r>
+    </w:p>
+    <w:p>
+      <w:pPr>
+        <w:pStyle w:val="FirstParagraph"/>
+      </w:pPr>
+      <w:r>
         <w:t xml:space="preserve">Measurement Uncertainty is a value range around a laboratory result that the lab is 95% confident contains the true value. It represents a plausible range of results around the nominal result.</w:t>
       </w:r>
     </w:p>
@@ -5300,8 +6534,8 @@
       <w:pPr>
         <w:pStyle w:val="Heading3"/>
       </w:pPr>
-      <w:bookmarkStart w:id="73" w:name="precision"/>
-      <w:bookmarkEnd w:id="73"/>
+      <w:bookmarkStart w:id="86" w:name="precision"/>
+      <w:bookmarkEnd w:id="86"/>
       <w:r>
         <w:t xml:space="preserve">Precision</w:t>
       </w:r>
@@ -5318,8 +6552,8 @@
       <w:pPr>
         <w:pStyle w:val="Heading3"/>
       </w:pPr>
-      <w:bookmarkStart w:id="74" w:name="bias"/>
-      <w:bookmarkEnd w:id="74"/>
+      <w:bookmarkStart w:id="87" w:name="bias"/>
+      <w:bookmarkEnd w:id="87"/>
       <w:r>
         <w:t xml:space="preserve">Bias</w:t>
       </w:r>
@@ -5336,8 +6570,8 @@
       <w:pPr>
         <w:pStyle w:val="Heading3"/>
       </w:pPr>
-      <w:bookmarkStart w:id="75" w:name="uobias"/>
-      <w:bookmarkEnd w:id="75"/>
+      <w:bookmarkStart w:id="88" w:name="uobias"/>
+      <w:bookmarkEnd w:id="88"/>
       <w:r>
         <w:t xml:space="preserve">UoBias</w:t>
       </w:r>
@@ -5370,8 +6604,8 @@
       <w:pPr>
         <w:pStyle w:val="Heading2"/>
       </w:pPr>
-      <w:bookmarkStart w:id="76" w:name="expansion-coefficient"/>
-      <w:bookmarkEnd w:id="76"/>
+      <w:bookmarkStart w:id="89" w:name="expansion-coefficient"/>
+      <w:bookmarkEnd w:id="89"/>
       <w:r>
         <w:t xml:space="preserve">Expansion Coefficient</w:t>
       </w:r>
@@ -5382,200 +6616,6 @@
       </w:pPr>
       <w:r>
         <w:t xml:space="preserve">Often 2 is used as a default value for k, the expansion coefficent. While this is adequate for large sample populations (&gt;30), the true value should be used for small sample sizes.</w:t>
-      </w:r>
-    </w:p>
-    <w:p>
-      <w:pPr>
-        <w:pStyle w:val="SourceCode"/>
-      </w:pPr>
-      <w:r>
-        <w:rPr>
-          <w:rStyle w:val="CommentTok"/>
-        </w:rPr>
-        <w:t xml:space="preserve"># n sample points</w:t>
-      </w:r>
-      <w:r>
-        <w:br w:type="textWrapping"/>
-      </w:r>
-      <w:r>
-        <w:rPr>
-          <w:rStyle w:val="NormalTok"/>
-        </w:rPr>
-        <w:t xml:space="preserve">n &lt;-</w:t>
-      </w:r>
-      <w:r>
-        <w:rPr>
-          <w:rStyle w:val="StringTok"/>
-        </w:rPr>
-        <w:t xml:space="preserve"> </w:t>
-      </w:r>
-      <w:r>
-        <w:rPr>
-          <w:rStyle w:val="DecValTok"/>
-        </w:rPr>
-        <w:t xml:space="preserve">22</w:t>
-      </w:r>
-      <w:r>
-        <w:rPr>
-          <w:rStyle w:val="NormalTok"/>
-        </w:rPr>
-        <w:t xml:space="preserve"> </w:t>
-      </w:r>
-      <w:r>
-        <w:br w:type="textWrapping"/>
-      </w:r>
-      <w:r>
-        <w:br w:type="textWrapping"/>
-      </w:r>
-      <w:r>
-        <w:rPr>
-          <w:rStyle w:val="CommentTok"/>
-        </w:rPr>
-        <w:t xml:space="preserve"># p = desired probability</w:t>
-      </w:r>
-      <w:r>
-        <w:br w:type="textWrapping"/>
-      </w:r>
-      <w:r>
-        <w:rPr>
-          <w:rStyle w:val="NormalTok"/>
-        </w:rPr>
-        <w:t xml:space="preserve">p &lt;-</w:t>
-      </w:r>
-      <w:r>
-        <w:rPr>
-          <w:rStyle w:val="StringTok"/>
-        </w:rPr>
-        <w:t xml:space="preserve"> </w:t>
-      </w:r>
-      <w:r>
-        <w:rPr>
-          <w:rStyle w:val="FloatTok"/>
-        </w:rPr>
-        <w:t xml:space="preserve">0.95</w:t>
-      </w:r>
-      <w:r>
-        <w:br w:type="textWrapping"/>
-      </w:r>
-      <w:r>
-        <w:br w:type="textWrapping"/>
-      </w:r>
-      <w:r>
-        <w:rPr>
-          <w:rStyle w:val="CommentTok"/>
-        </w:rPr>
-        <w:t xml:space="preserve"># Expansion Co-efficient</w:t>
-      </w:r>
-      <w:r>
-        <w:br w:type="textWrapping"/>
-      </w:r>
-      <w:r>
-        <w:rPr>
-          <w:rStyle w:val="KeywordTok"/>
-        </w:rPr>
-        <w:t xml:space="preserve">cat</w:t>
-      </w:r>
-      <w:r>
-        <w:rPr>
-          <w:rStyle w:val="NormalTok"/>
-        </w:rPr>
-        <w:t xml:space="preserve">(</w:t>
-      </w:r>
-      <w:r>
-        <w:rPr>
-          <w:rStyle w:val="StringTok"/>
-        </w:rPr>
-        <w:t xml:space="preserve">"Expansion Co-efficient = "</w:t>
-      </w:r>
-      <w:r>
-        <w:rPr>
-          <w:rStyle w:val="NormalTok"/>
-        </w:rPr>
-        <w:t xml:space="preserve">, </w:t>
-      </w:r>
-      <w:r>
-        <w:rPr>
-          <w:rStyle w:val="KeywordTok"/>
-        </w:rPr>
-        <w:t xml:space="preserve">round</w:t>
-      </w:r>
-      <w:r>
-        <w:rPr>
-          <w:rStyle w:val="NormalTok"/>
-        </w:rPr>
-        <w:t xml:space="preserve">(</w:t>
-      </w:r>
-      <w:r>
-        <w:rPr>
-          <w:rStyle w:val="KeywordTok"/>
-        </w:rPr>
-        <w:t xml:space="preserve">abs</w:t>
-      </w:r>
-      <w:r>
-        <w:rPr>
-          <w:rStyle w:val="NormalTok"/>
-        </w:rPr>
-        <w:t xml:space="preserve">(</w:t>
-      </w:r>
-      <w:r>
-        <w:rPr>
-          <w:rStyle w:val="KeywordTok"/>
-        </w:rPr>
-        <w:t xml:space="preserve">qt</w:t>
-      </w:r>
-      <w:r>
-        <w:rPr>
-          <w:rStyle w:val="NormalTok"/>
-        </w:rPr>
-        <w:t xml:space="preserve">((</w:t>
-      </w:r>
-      <w:r>
-        <w:rPr>
-          <w:rStyle w:val="DecValTok"/>
-        </w:rPr>
-        <w:t xml:space="preserve">1</w:t>
-      </w:r>
-      <w:r>
-        <w:rPr>
-          <w:rStyle w:val="NormalTok"/>
-        </w:rPr>
-        <w:t xml:space="preserve">-p)/</w:t>
-      </w:r>
-      <w:r>
-        <w:rPr>
-          <w:rStyle w:val="DecValTok"/>
-        </w:rPr>
-        <w:t xml:space="preserve">2</w:t>
-      </w:r>
-      <w:r>
-        <w:rPr>
-          <w:rStyle w:val="NormalTok"/>
-        </w:rPr>
-        <w:t xml:space="preserve">, n</w:t>
-      </w:r>
-      <w:r>
-        <w:rPr>
-          <w:rStyle w:val="DecValTok"/>
-        </w:rPr>
-        <w:t xml:space="preserve">-1</w:t>
-      </w:r>
-      <w:r>
-        <w:rPr>
-          <w:rStyle w:val="NormalTok"/>
-        </w:rPr>
-        <w:t xml:space="preserve">)),</w:t>
-      </w:r>
-      <w:r>
-        <w:rPr>
-          <w:rStyle w:val="DecValTok"/>
-        </w:rPr>
-        <w:t xml:space="preserve">2</w:t>
-      </w:r>
-      <w:r>
-        <w:rPr>
-          <w:rStyle w:val="NormalTok"/>
-        </w:rPr>
-        <w:t xml:space="preserve">))</w:t>
       </w:r>
     </w:p>
     <w:p>
@@ -5586,47 +6626,17 @@
         <w:rPr>
           <w:rStyle w:val="VerbatimChar"/>
         </w:rPr>
-        <w:t xml:space="preserve">## Expansion Co-efficient =  2.08</w:t>
+        <w:t xml:space="preserve">## Expansion Co-efficient (n=10, p=0.95) =  2.26</w:t>
       </w:r>
     </w:p>
     <w:p>
       <w:pPr>
         <w:pStyle w:val="Heading2"/>
       </w:pPr>
-      <w:bookmarkStart w:id="77" w:name="tost"/>
-      <w:bookmarkEnd w:id="77"/>
-      <w:r>
-        <w:t xml:space="preserve">TOST</w:t>
-      </w:r>
-    </w:p>
-    <w:p>
-      <w:pPr>
-        <w:pStyle w:val="Heading2"/>
-      </w:pPr>
-      <w:bookmarkStart w:id="78" w:name="standard-addition"/>
-      <w:bookmarkEnd w:id="78"/>
-      <w:r>
-        <w:t xml:space="preserve">Standard addition</w:t>
-      </w:r>
-    </w:p>
-    <w:p>
-      <w:pPr>
-        <w:pStyle w:val="Heading2"/>
-      </w:pPr>
-      <w:bookmarkStart w:id="79" w:name="retest-acceptability"/>
-      <w:bookmarkEnd w:id="79"/>
-      <w:r>
-        <w:t xml:space="preserve">Retest Acceptability</w:t>
-      </w:r>
-    </w:p>
-    <w:p>
-      <w:pPr>
-        <w:pStyle w:val="Heading2"/>
-      </w:pPr>
-      <w:bookmarkStart w:id="80" w:name="distribution-calculator"/>
-      <w:bookmarkEnd w:id="80"/>
-      <w:r>
-        <w:t xml:space="preserve">Distribution Calculator</w:t>
+      <w:bookmarkStart w:id="90" w:name="tost-two-one-sided-t-tests"/>
+      <w:bookmarkEnd w:id="90"/>
+      <w:r>
+        <w:t xml:space="preserve">TOST (Two One-Sided t-Tests)</w:t>
       </w:r>
     </w:p>
     <w:p>
@@ -5634,18 +6644,126 @@
         <w:pStyle w:val="FirstParagraph"/>
       </w:pPr>
       <w:r>
-        <w:t xml:space="preserve">[On-line Distribution Calculator] (</w:t>
-      </w:r>
-      <w:hyperlink r:id="rId81">
-        <w:r>
-          <w:rPr>
-            <w:rStyle w:val="Hyperlink"/>
-          </w:rPr>
-          <w:t xml:space="preserve">https://gallery.shinyapps.io/dist_calc/</w:t>
-        </w:r>
-      </w:hyperlink>
-      <w:r>
-        <w:t xml:space="preserve">)</w:t>
+        <w:t xml:space="preserve">TOST tests assess whether there is a practical difference in means. You must pick a threshold difference for which smaller differences are considered practically equivalent. The most straightforward test to construct uses two one-sided t-tests from both sides of the difference interval. If both tests reject (or conclude that the difference in the means differs significantly from the threshold), then the groups are practically equivalent.</w:t>
+      </w:r>
+    </w:p>
+    <w:p>
+      <w:r>
+        <w:pict>
+          <v:rect style="width:0;height:1.5pt" o:hralign="center" o:hrstd="t" o:hr="t"/>
+        </w:pict>
+      </w:r>
+    </w:p>
+    <w:p>
+      <w:pPr>
+        <w:pStyle w:val="Heading4"/>
+      </w:pPr>
+      <w:bookmarkStart w:id="91" w:name="data-assessment-using-the-dts.quality-package-8"/>
+      <w:bookmarkEnd w:id="91"/>
+      <w:r>
+        <w:t xml:space="preserve">Data Assessment using the 'dts.quality' package</w:t>
+      </w:r>
+    </w:p>
+    <w:tbl>
+      <w:tblPr>
+        <w:tblStyle w:val="TableNormal"/>
+        <w:tblW w:type="pct" w:w="0.0"/>
+        <w:tblLook w:firstRow="1"/>
+      </w:tblPr>
+      <w:tblGrid/>
+      <w:tr>
+        <w:trPr>
+          <w:cnfStyle w:firstRow="1"/>
+        </w:trPr>
+        <w:tc>
+          <w:tcPr>
+            <w:tcBorders>
+              <w:bottom w:val="single"/>
+            </w:tcBorders>
+            <w:vAlign w:val="bottom"/>
+          </w:tcPr>
+          <w:p>
+            <w:pPr>
+              <w:pStyle w:val="Compact"/>
+              <w:jc w:val="left"/>
+            </w:pPr>
+            <w:r>
+              <w:t xml:space="preserve">Item</w:t>
+            </w:r>
+          </w:p>
+        </w:tc>
+        <w:tc>
+          <w:tcPr>
+            <w:tcBorders>
+              <w:bottom w:val="single"/>
+            </w:tcBorders>
+            <w:vAlign w:val="bottom"/>
+          </w:tcPr>
+          <w:p>
+            <w:pPr>
+              <w:pStyle w:val="Compact"/>
+              <w:jc w:val="left"/>
+            </w:pPr>
+            <w:r>
+              <w:t xml:space="preserve">Input</w:t>
+            </w:r>
+          </w:p>
+        </w:tc>
+      </w:tr>
+      <w:tr>
+        <w:tc>
+          <w:p>
+            <w:pPr>
+              <w:pStyle w:val="Compact"/>
+              <w:jc w:val="left"/>
+            </w:pPr>
+            <w:r>
+              <w:t xml:space="preserve">R Script</w:t>
+            </w:r>
+          </w:p>
+        </w:tc>
+        <w:tc>
+          <w:p>
+            <w:pPr>
+              <w:pStyle w:val="Compact"/>
+              <w:jc w:val="left"/>
+            </w:pPr>
+            <w:r>
+              <w:t xml:space="preserve">xxx.R</w:t>
+            </w:r>
+          </w:p>
+        </w:tc>
+      </w:tr>
+      <w:tr>
+        <w:tc>
+          <w:p>
+            <w:pPr>
+              <w:pStyle w:val="Compact"/>
+              <w:jc w:val="left"/>
+            </w:pPr>
+            <w:r>
+              <w:t xml:space="preserve">Input</w:t>
+            </w:r>
+          </w:p>
+        </w:tc>
+        <w:tc>
+          <w:p>
+            <w:pPr>
+              <w:pStyle w:val="Compact"/>
+              <w:jc w:val="left"/>
+            </w:pPr>
+            <w:r>
+              <w:t xml:space="preserve">xxx</w:t>
+            </w:r>
+          </w:p>
+        </w:tc>
+      </w:tr>
+    </w:tbl>
+    <w:p>
+      <w:r>
+        <w:pict>
+          <v:rect style="width:0;height:1.5pt" o:hralign="center" o:hrstd="t" o:hr="t"/>
+        </w:pict>
       </w:r>
     </w:p>
     <w:sectPr/>
@@ -5756,7 +6874,7 @@
     </w:lvl>
   </w:abstractNum>
   <w:abstractNum w:abstractNumId="990">
-    <w:nsid w:val="de23cfdb"/>
+    <w:nsid w:val="fd8002ed"/>
     <w:multiLevelType w:val="multilevel"/>
     <w:lvl w:ilvl="0">
       <w:numFmt w:val="bullet"/>
@@ -5837,7 +6955,7 @@
     </w:lvl>
   </w:abstractNum>
   <w:abstractNum w:abstractNumId="99411">
-    <w:nsid w:val="64fa4ced"/>
+    <w:nsid w:val="6c9070de"/>
     <w:multiLevelType w:val="multilevel"/>
     <w:lvl w:ilvl="0">
       <w:start w:val="1"/>
@@ -5915,6 +7033,87 @@
       <w:start w:val="1"/>
       <w:numFmt w:val="decimal"/>
       <w:lvlText w:val="%7."/>
+      <w:lvlJc w:val="left"/>
+      <w:pPr>
+        <w:tabs>
+          <w:tab w:val="num" w:pos="4320"/>
+        </w:tabs>
+        <w:ind w:left="4800" w:hanging="480"/>
+      </w:pPr>
+    </w:lvl>
+  </w:abstractNum>
+  <w:abstractNum w:abstractNumId="991">
+    <w:nsid w:val="eb998ed2"/>
+    <w:multiLevelType w:val="multilevel"/>
+    <w:lvl w:ilvl="0">
+      <w:numFmt w:val="bullet"/>
+      <w:lvlText w:val="•"/>
+      <w:lvlJc w:val="left"/>
+      <w:pPr>
+        <w:tabs>
+          <w:tab w:val="num" w:pos="0"/>
+        </w:tabs>
+        <w:ind w:left="480" w:hanging="480"/>
+      </w:pPr>
+    </w:lvl>
+    <w:lvl w:ilvl="1">
+      <w:numFmt w:val="bullet"/>
+      <w:lvlText w:val="–"/>
+      <w:lvlJc w:val="left"/>
+      <w:pPr>
+        <w:tabs>
+          <w:tab w:val="num" w:pos="720"/>
+        </w:tabs>
+        <w:ind w:left="1200" w:hanging="480"/>
+      </w:pPr>
+    </w:lvl>
+    <w:lvl w:ilvl="2">
+      <w:numFmt w:val="bullet"/>
+      <w:lvlText w:val="•"/>
+      <w:lvlJc w:val="left"/>
+      <w:pPr>
+        <w:tabs>
+          <w:tab w:val="num" w:pos="1440"/>
+        </w:tabs>
+        <w:ind w:left="1920" w:hanging="480"/>
+      </w:pPr>
+    </w:lvl>
+    <w:lvl w:ilvl="3">
+      <w:numFmt w:val="bullet"/>
+      <w:lvlText w:val="–"/>
+      <w:lvlJc w:val="left"/>
+      <w:pPr>
+        <w:tabs>
+          <w:tab w:val="num" w:pos="2160"/>
+        </w:tabs>
+        <w:ind w:left="2640" w:hanging="480"/>
+      </w:pPr>
+    </w:lvl>
+    <w:lvl w:ilvl="4">
+      <w:numFmt w:val="bullet"/>
+      <w:lvlText w:val="•"/>
+      <w:lvlJc w:val="left"/>
+      <w:pPr>
+        <w:tabs>
+          <w:tab w:val="num" w:pos="2880"/>
+        </w:tabs>
+        <w:ind w:left="3360" w:hanging="480"/>
+      </w:pPr>
+    </w:lvl>
+    <w:lvl w:ilvl="5">
+      <w:numFmt w:val="bullet"/>
+      <w:lvlText w:val="–"/>
+      <w:lvlJc w:val="left"/>
+      <w:pPr>
+        <w:tabs>
+          <w:tab w:val="num" w:pos="3600"/>
+        </w:tabs>
+        <w:ind w:left="4080" w:hanging="480"/>
+      </w:pPr>
+    </w:lvl>
+    <w:lvl w:ilvl="6">
+      <w:numFmt w:val="bullet"/>
+      <w:lvlText w:val="•"/>
       <w:lvlJc w:val="left"/>
       <w:pPr>
         <w:tabs>
@@ -5979,6 +7178,24 @@
     </w:lvlOverride>
   </w:num>
   <w:num w:numId="1003">
+    <w:abstractNumId w:val="991"/>
+  </w:num>
+  <w:num w:numId="1004">
+    <w:abstractNumId w:val="991"/>
+  </w:num>
+  <w:num w:numId="1005">
+    <w:abstractNumId w:val="991"/>
+  </w:num>
+  <w:num w:numId="1006">
+    <w:abstractNumId w:val="991"/>
+  </w:num>
+  <w:num w:numId="1007">
+    <w:abstractNumId w:val="991"/>
+  </w:num>
+  <w:num w:numId="1008">
+    <w:abstractNumId w:val="991"/>
+  </w:num>
+  <w:num w:numId="1009">
     <w:abstractNumId w:val="99411"/>
     <w:lvlOverride w:ilvl="0">
       <w:startOverride w:val="1"/>
@@ -6002,7 +7219,10 @@
       <w:startOverride w:val="1"/>
     </w:lvlOverride>
   </w:num>
-  <w:num w:numId="1004">
+  <w:num w:numId="1010">
+    <w:abstractNumId w:val="991"/>
+  </w:num>
+  <w:num w:numId="1011">
     <w:abstractNumId w:val="99411"/>
     <w:lvlOverride w:ilvl="0">
       <w:startOverride w:val="1"/>
@@ -6025,6 +7245,12 @@
     <w:lvlOverride w:ilvl="6">
       <w:startOverride w:val="1"/>
     </w:lvlOverride>
+  </w:num>
+  <w:num w:numId="1012">
+    <w:abstractNumId w:val="991"/>
+  </w:num>
+  <w:num w:numId="1013">
+    <w:abstractNumId w:val="991"/>
   </w:num>
 </w:numbering>
 </file>

--- a/Book/Chemistry_Statistics.docx
+++ b/Book/Chemistry_Statistics.docx
@@ -35,19 +35,7 @@
         <w:pStyle w:val="Date"/>
       </w:pPr>
       <w:r>
-        <w:t xml:space="preserve">01</w:t>
-      </w:r>
-      <w:r>
-        <w:t xml:space="preserve"> </w:t>
-      </w:r>
-      <w:r>
-        <w:t xml:space="preserve">May,</w:t>
-      </w:r>
-      <w:r>
-        <w:t xml:space="preserve"> </w:t>
-      </w:r>
-      <w:r>
-        <w:t xml:space="preserve">2016</w:t>
+        <w:t xml:space="preserve">null</w:t>
       </w:r>
     </w:p>
     <w:sdt>
@@ -1262,7 +1250,7 @@
         <w:pStyle w:val="BodyText"/>
       </w:pPr>
       <w:r>
-        <w:t xml:space="preserve">The sombined standard deviation is:</w:t>
+        <w:t xml:space="preserve">For the compound result:</w:t>
       </w:r>
     </w:p>
     <w:p>
@@ -1302,7 +1290,7 @@
         <w:pStyle w:val="BodyText"/>
       </w:pPr>
       <w:r>
-        <w:t xml:space="preserve">and</w:t>
+        <w:t xml:space="preserve">the combined standard deviation is:</w:t>
       </w:r>
     </w:p>
     <w:p>
@@ -4973,23 +4961,50 @@
         <w:pStyle w:val="BodyText"/>
       </w:pPr>
       <w:r>
-        <w:t xml:space="preserve">Rounding Rule: A result should be rounded to the power of ten that is immediately less than half the standard deviation of that analysis.</w:t>
-      </w:r>
-    </w:p>
-    <w:p>
-      <w:pPr>
-        <w:pStyle w:val="BodyText"/>
-      </w:pPr>
-      <w:r>
-        <w:t xml:space="preserve">Example 1: If the sd of the analysis is 0.5, half the sd is 0.25 and the power of ten immediately less than this is 0.1 so the results should be rounded to one decimal place.</w:t>
-      </w:r>
-    </w:p>
-    <w:p>
-      <w:pPr>
-        <w:pStyle w:val="BodyText"/>
-      </w:pPr>
-      <w:r>
-        <w:t xml:space="preserve">Example 2: If the sd of the analysis is 3, half the sd is 1.5 and the power of ten immediately less than this is 1 so the results should be rounded to the nearest whole figure.</w:t>
+        <w:rPr>
+          <w:b/>
+        </w:rPr>
+        <w:t xml:space="preserve">Rounding Rule:</w:t>
+      </w:r>
+      <w:r>
+        <w:t xml:space="preserve"> </w:t>
+      </w:r>
+      <w:r>
+        <w:t xml:space="preserve">A result should be rounded to the power of ten that is immediately less than half the standard deviation of that analysis.</w:t>
+      </w:r>
+    </w:p>
+    <w:p>
+      <w:pPr>
+        <w:pStyle w:val="BodyText"/>
+      </w:pPr>
+      <w:r>
+        <w:rPr>
+          <w:b/>
+        </w:rPr>
+        <w:t xml:space="preserve">Example 1:</w:t>
+      </w:r>
+      <w:r>
+        <w:t xml:space="preserve"> </w:t>
+      </w:r>
+      <w:r>
+        <w:t xml:space="preserve">If the sd of the analysis is 0.5, half the sd is 0.25 and the power of ten immediately less than this is 0.1 so the results should be rounded to one decimal place.</w:t>
+      </w:r>
+    </w:p>
+    <w:p>
+      <w:pPr>
+        <w:pStyle w:val="BodyText"/>
+      </w:pPr>
+      <w:r>
+        <w:rPr>
+          <w:b/>
+        </w:rPr>
+        <w:t xml:space="preserve">Example 2:</w:t>
+      </w:r>
+      <w:r>
+        <w:t xml:space="preserve"> </w:t>
+      </w:r>
+      <w:r>
+        <w:t xml:space="preserve">If the sd of the analysis is 3, half the sd is 1.5 and the power of ten immediately less than this is 1 so the results should be rounded to the nearest whole figure.</w:t>
       </w:r>
     </w:p>
     <w:p>
@@ -5152,7 +5167,16 @@
         <w:pStyle w:val="BodyText"/>
       </w:pPr>
       <w:r>
-        <w:t xml:space="preserve">Assumption: the small set contains values that are all equally valid.</w:t>
+        <w:rPr>
+          <w:b/>
+        </w:rPr>
+        <w:t xml:space="preserve">Assumption:</w:t>
+      </w:r>
+      <w:r>
+        <w:t xml:space="preserve"> </w:t>
+      </w:r>
+      <w:r>
+        <w:t xml:space="preserve">the small set contains values that are all equally valid.</w:t>
       </w:r>
     </w:p>
     <w:p>
@@ -5957,12 +5981,216 @@
         <w:t xml:space="preserve">Trending rules</w:t>
       </w:r>
     </w:p>
+    <w:tbl>
+      <w:tblPr>
+        <w:tblStyle w:val="TableNormal"/>
+        <w:tblW w:type="pct" w:w="0.0"/>
+        <w:tblLook w:firstRow="1"/>
+      </w:tblPr>
+      <w:tblGrid/>
+      <w:tr>
+        <w:trPr>
+          <w:cnfStyle w:firstRow="1"/>
+        </w:trPr>
+        <w:tc>
+          <w:tcPr>
+            <w:tcBorders>
+              <w:bottom w:val="single"/>
+            </w:tcBorders>
+            <w:vAlign w:val="bottom"/>
+          </w:tcPr>
+          <w:p>
+            <w:pPr>
+              <w:pStyle w:val="Compact"/>
+              <w:jc w:val="left"/>
+            </w:pPr>
+            <w:r>
+              <w:t xml:space="preserve">Situation</w:t>
+            </w:r>
+          </w:p>
+        </w:tc>
+        <w:tc>
+          <w:tcPr>
+            <w:tcBorders>
+              <w:bottom w:val="single"/>
+            </w:tcBorders>
+            <w:vAlign w:val="bottom"/>
+          </w:tcPr>
+          <w:p>
+            <w:pPr>
+              <w:pStyle w:val="Compact"/>
+              <w:jc w:val="left"/>
+            </w:pPr>
+            <w:r>
+              <w:t xml:space="preserve">Comment</w:t>
+            </w:r>
+          </w:p>
+        </w:tc>
+      </w:tr>
+      <w:tr>
+        <w:tc>
+          <w:p>
+            <w:pPr>
+              <w:pStyle w:val="Compact"/>
+              <w:jc w:val="left"/>
+            </w:pPr>
+            <w:r>
+              <w:t xml:space="preserve">One point outside 3sd (UCL, LCL)</w:t>
+            </w:r>
+          </w:p>
+        </w:tc>
+        <w:tc>
+          <w:p>
+            <w:pPr>
+              <w:pStyle w:val="Compact"/>
+              <w:jc w:val="left"/>
+            </w:pPr>
+            <w:r>
+              <w:t xml:space="preserve">Out of control</w:t>
+            </w:r>
+          </w:p>
+        </w:tc>
+      </w:tr>
+      <w:tr>
+        <w:tc>
+          <w:p>
+            <w:pPr>
+              <w:pStyle w:val="Compact"/>
+              <w:jc w:val="left"/>
+            </w:pPr>
+            <w:r>
+              <w:t xml:space="preserve">Seven or more consecutive points on one side of the mean</w:t>
+            </w:r>
+          </w:p>
+        </w:tc>
+        <w:tc>
+          <w:p>
+            <w:pPr>
+              <w:pStyle w:val="Compact"/>
+              <w:jc w:val="left"/>
+            </w:pPr>
+            <w:r>
+              <w:t xml:space="preserve">Bias</w:t>
+            </w:r>
+          </w:p>
+        </w:tc>
+      </w:tr>
+      <w:tr>
+        <w:tc>
+          <w:p>
+            <w:pPr>
+              <w:pStyle w:val="Compact"/>
+              <w:jc w:val="left"/>
+            </w:pPr>
+            <w:r>
+              <w:t xml:space="preserve">Six or more consecultive points trending up or down</w:t>
+            </w:r>
+          </w:p>
+        </w:tc>
+        <w:tc>
+          <w:p>
+            <w:pPr>
+              <w:pStyle w:val="Compact"/>
+              <w:jc w:val="left"/>
+            </w:pPr>
+            <w:r>
+              <w:t xml:space="preserve">Trending</w:t>
+            </w:r>
+          </w:p>
+        </w:tc>
+      </w:tr>
+    </w:tbl>
+    <w:p>
+      <w:pPr>
+        <w:pStyle w:val="Heading3"/>
+      </w:pPr>
+      <w:bookmarkStart w:id="80" w:name="multiple-decision-points-in-a-control-chart"/>
+      <w:bookmarkEnd w:id="80"/>
+      <w:r>
+        <w:t xml:space="preserve">Multiple Decision Points in a Control Chart</w:t>
+      </w:r>
+    </w:p>
+    <w:p>
+      <w:pPr>
+        <w:pStyle w:val="FirstParagraph"/>
+      </w:pPr>
+      <w:r>
+        <w:t xml:space="preserve">Sometimes it is decided to use more than one limit in a control chart. Be aware that this can result in needless retests. Say you are looking at four criteria in your control chart, any one of which has a 5% chance of exceeding the 2sd control limit. In parallel this way, there is a much larger chance of the batch failing. The probability of atleast one criteria failing is:</w:t>
+      </w:r>
+    </w:p>
+    <w:p>
+      <w:pPr>
+        <w:pStyle w:val="BodyText"/>
+      </w:pPr>
+      <m:oMathPara>
+        <m:oMathParaPr>
+          <m:jc m:val="center"/>
+        </m:oMathParaPr>
+        <m:oMath>
+          <m:r>
+            <m:rPr/>
+            <m:t>100</m:t>
+          </m:r>
+          <m:r>
+            <m:rPr/>
+            <m:t>*</m:t>
+          </m:r>
+          <m:r>
+            <m:rPr/>
+            <m:t>(</m:t>
+          </m:r>
+          <m:r>
+            <m:rPr/>
+            <m:t>1</m:t>
+          </m:r>
+          <m:r>
+            <m:rPr/>
+            <m:t>−</m:t>
+          </m:r>
+          <m:sSup>
+            <m:e>
+              <m:d>
+                <m:dPr>
+                  <m:begChr m:val="("/>
+                  <m:endChr m:val=")"/>
+                  <m:grow/>
+                </m:dPr>
+                <m:e>
+                  <m:r>
+                    <m:rPr/>
+                    <m:t>0.95</m:t>
+                  </m:r>
+                </m:e>
+              </m:d>
+            </m:e>
+            <m:sup>
+              <m:r>
+                <m:rPr/>
+                <m:t>4</m:t>
+              </m:r>
+            </m:sup>
+          </m:sSup>
+          <m:r>
+            <m:rPr/>
+            <m:t>)</m:t>
+          </m:r>
+          <m:r>
+            <m:rPr/>
+            <m:t>=</m:t>
+          </m:r>
+          <m:r>
+            <m:rPr/>
+            <m:t>18.6</m:t>
+          </m:r>
+        </m:oMath>
+      </m:oMathPara>
+    </w:p>
     <w:p>
       <w:pPr>
         <w:pStyle w:val="Heading2"/>
       </w:pPr>
-      <w:bookmarkStart w:id="80" w:name="two-irmsrms-in-a-batch"/>
-      <w:bookmarkEnd w:id="80"/>
+      <w:bookmarkStart w:id="81" w:name="two-irmsrms-in-a-batch"/>
+      <w:bookmarkEnd w:id="81"/>
       <w:r>
         <w:t xml:space="preserve">Two IRM/SRMs in a batch</w:t>
       </w:r>
@@ -6187,28 +6415,10 @@
       <w:pPr>
         <w:pStyle w:val="Heading2"/>
       </w:pPr>
-      <w:bookmarkStart w:id="81" w:name="interpreting-gp-reports"/>
-      <w:bookmarkEnd w:id="81"/>
+      <w:bookmarkStart w:id="82" w:name="interpreting-gp-reports"/>
+      <w:bookmarkEnd w:id="82"/>
       <w:r>
         <w:t xml:space="preserve">Interpreting GP reports</w:t>
-      </w:r>
-    </w:p>
-    <w:p>
-      <w:pPr>
-        <w:pStyle w:val="Heading2"/>
-      </w:pPr>
-      <w:bookmarkStart w:id="82" w:name="validation-of-methods"/>
-      <w:bookmarkEnd w:id="82"/>
-      <w:r>
-        <w:t xml:space="preserve">Validation of methods</w:t>
-      </w:r>
-    </w:p>
-    <w:p>
-      <w:pPr>
-        <w:pStyle w:val="FirstParagraph"/>
-      </w:pPr>
-      <w:r>
-        <w:t xml:space="preserve">A typical validation project will consider the following items. Whether they are done will vary, case by case.</w:t>
       </w:r>
     </w:p>
     <w:p>
@@ -6220,7 +6430,7 @@
         </w:numPr>
       </w:pPr>
       <w:r>
-        <w:t xml:space="preserve">Linearity</w:t>
+        <w:t xml:space="preserve">The Limit = 95% confidence level (2sd)</w:t>
       </w:r>
     </w:p>
     <w:p>
@@ -6232,7 +6442,7 @@
         </w:numPr>
       </w:pPr>
       <w:r>
-        <w:t xml:space="preserve">LOD/LOR</w:t>
+        <w:t xml:space="preserve">Outliers = 2 x limits = 4sd (so, seriously outlying). Identified with hash mark.</w:t>
       </w:r>
     </w:p>
     <w:p>
@@ -6244,7 +6454,7 @@
         </w:numPr>
       </w:pPr>
       <w:r>
-        <w:t xml:space="preserve">Matrix Effects</w:t>
+        <w:t xml:space="preserve">Standardised Difference = (result - median)/limit</w:t>
       </w:r>
     </w:p>
     <w:p>
@@ -6256,7 +6466,7 @@
         </w:numPr>
       </w:pPr>
       <w:r>
-        <w:t xml:space="preserve">Sensitivity</w:t>
+        <w:t xml:space="preserve">Alert = Standard Difference &gt;1 (&gt;2sd)</w:t>
       </w:r>
     </w:p>
     <w:p>
@@ -6268,7 +6478,7 @@
         </w:numPr>
       </w:pPr>
       <w:r>
-        <w:t xml:space="preserve">Selectivity</w:t>
+        <w:t xml:space="preserve">Where two samples are tested, Bias = average of the two standard differences.</w:t>
       </w:r>
     </w:p>
     <w:p>
@@ -6280,53 +6490,7 @@
         </w:numPr>
       </w:pPr>
       <w:r>
-        <w:t xml:space="preserve">Precision</w:t>
-      </w:r>
-    </w:p>
-    <w:p>
-      <w:pPr>
-        <w:pStyle w:val="Compact"/>
-        <w:numPr>
-          <w:numId w:val="1012"/>
-          <w:ilvl w:val="0"/>
-        </w:numPr>
-      </w:pPr>
-      <w:r>
-        <w:t xml:space="preserve">Bias</w:t>
-      </w:r>
-    </w:p>
-    <w:p>
-      <w:pPr>
-        <w:pStyle w:val="Compact"/>
-        <w:numPr>
-          <w:numId w:val="1012"/>
-          <w:ilvl w:val="0"/>
-        </w:numPr>
-      </w:pPr>
-      <w:r>
-        <w:t xml:space="preserve">Ruggedness (~)</w:t>
-      </w:r>
-    </w:p>
-    <w:p>
-      <w:pPr>
-        <w:pStyle w:val="Compact"/>
-        <w:numPr>
-          <w:numId w:val="1012"/>
-          <w:ilvl w:val="0"/>
-        </w:numPr>
-      </w:pPr>
-      <w:r>
-        <w:t xml:space="preserve">MU</w:t>
-      </w:r>
-    </w:p>
-    <w:p>
-      <w:pPr>
-        <w:pStyle w:val="Heading3"/>
-      </w:pPr>
-      <w:bookmarkStart w:id="83" w:name="standards-curves"/>
-      <w:bookmarkEnd w:id="83"/>
-      <w:r>
-        <w:t xml:space="preserve">Standards curves</w:t>
+        <w:t xml:space="preserve">Bias alert when bias &gt;0.5</w:t>
       </w:r>
     </w:p>
     <w:p>
@@ -6334,15 +6498,90 @@
         <w:pStyle w:val="FirstParagraph"/>
       </w:pPr>
       <w:r>
-        <w:t xml:space="preserve">A standard curve is an X-Y curve and is a form of correlation.</w:t>
-      </w:r>
-    </w:p>
-    <w:p>
-      <w:pPr>
-        <w:pStyle w:val="BodyText"/>
-      </w:pPr>
-      <w:r>
-        <w:t xml:space="preserve">There are a number of assumptions:</w:t>
+        <w:drawing>
+          <wp:inline>
+            <wp:extent cx="5334000" cy="7466645"/>
+            <wp:effectExtent b="0" l="0" r="0" t="0"/>
+            <wp:docPr descr="" id="1" name="Picture"/>
+            <a:graphic>
+              <a:graphicData uri="http://schemas.openxmlformats.org/drawingml/2006/picture">
+                <pic:pic>
+                  <pic:nvPicPr>
+                    <pic:cNvPr descr="/Users/Study%20Old/Documents/GitHub/Chemistry_Stats/figures/GP_Flowchart.png" id="0" name="Picture"/>
+                    <pic:cNvPicPr>
+                      <a:picLocks noChangeArrowheads="1" noChangeAspect="1"/>
+                    </pic:cNvPicPr>
+                  </pic:nvPicPr>
+                  <pic:blipFill>
+                    <a:blip r:embed="rId83"/>
+                    <a:stretch>
+                      <a:fillRect/>
+                    </a:stretch>
+                  </pic:blipFill>
+                  <pic:spPr bwMode="auto">
+                    <a:xfrm>
+                      <a:off x="0" y="0"/>
+                      <a:ext cx="5334000" cy="7466645"/>
+                    </a:xfrm>
+                    <a:prstGeom prst="rect">
+                      <a:avLst/>
+                    </a:prstGeom>
+                    <a:noFill/>
+                    <a:ln w="9525">
+                      <a:noFill/>
+                      <a:headEnd/>
+                      <a:tailEnd/>
+                    </a:ln>
+                  </pic:spPr>
+                </pic:pic>
+              </a:graphicData>
+            </a:graphic>
+          </wp:inline>
+        </w:drawing>
+      </w:r>
+    </w:p>
+    <w:p>
+      <w:pPr>
+        <w:pStyle w:val="BodyText"/>
+      </w:pPr>
+      <w:r>
+        <w:t xml:space="preserve">Note: GP 'alerts' are based on 95% statistics, so there is a 1/20 change of a random alert.</w:t>
+      </w:r>
+      <w:r>
+        <w:t xml:space="preserve"> </w:t>
+      </w:r>
+      <w:r>
+        <w:t xml:space="preserve">* Check for transcription errors</w:t>
+      </w:r>
+      <w:r>
+        <w:t xml:space="preserve"> </w:t>
+      </w:r>
+      <w:r>
+        <w:t xml:space="preserve">* Check for calculation errors</w:t>
+      </w:r>
+      <w:r>
+        <w:t xml:space="preserve"> </w:t>
+      </w:r>
+      <w:r>
+        <w:t xml:space="preserve">* Ask for more sample and retest.</w:t>
+      </w:r>
+    </w:p>
+    <w:p>
+      <w:pPr>
+        <w:pStyle w:val="Heading2"/>
+      </w:pPr>
+      <w:bookmarkStart w:id="84" w:name="validation-of-methods"/>
+      <w:bookmarkEnd w:id="84"/>
+      <w:r>
+        <w:t xml:space="preserve">Validation of methods</w:t>
+      </w:r>
+    </w:p>
+    <w:p>
+      <w:pPr>
+        <w:pStyle w:val="FirstParagraph"/>
+      </w:pPr>
+      <w:r>
+        <w:t xml:space="preserve">A typical validation project will consider the following items. Whether they are done will vary, case by case.</w:t>
       </w:r>
     </w:p>
     <w:p>
@@ -6354,7 +6593,7 @@
         </w:numPr>
       </w:pPr>
       <w:r>
-        <w:t xml:space="preserve">Data is in pairs</w:t>
+        <w:t xml:space="preserve">Linearity</w:t>
       </w:r>
     </w:p>
     <w:p>
@@ -6366,7 +6605,7 @@
         </w:numPr>
       </w:pPr>
       <w:r>
-        <w:t xml:space="preserve">Data is normal</w:t>
+        <w:t xml:space="preserve">LOD/LOR</w:t>
       </w:r>
     </w:p>
     <w:p>
@@ -6378,7 +6617,7 @@
         </w:numPr>
       </w:pPr>
       <w:r>
-        <w:t xml:space="preserve">The relationship is linear</w:t>
+        <w:t xml:space="preserve">Matrix Effects</w:t>
       </w:r>
     </w:p>
     <w:p>
@@ -6390,6 +6629,215 @@
         </w:numPr>
       </w:pPr>
       <w:r>
+        <w:t xml:space="preserve">Sensitivity</w:t>
+      </w:r>
+    </w:p>
+    <w:p>
+      <w:pPr>
+        <w:pStyle w:val="Compact"/>
+        <w:numPr>
+          <w:numId w:val="1013"/>
+          <w:ilvl w:val="0"/>
+        </w:numPr>
+      </w:pPr>
+      <w:r>
+        <w:t xml:space="preserve">Selectivity</w:t>
+      </w:r>
+    </w:p>
+    <w:p>
+      <w:pPr>
+        <w:pStyle w:val="Compact"/>
+        <w:numPr>
+          <w:numId w:val="1013"/>
+          <w:ilvl w:val="0"/>
+        </w:numPr>
+      </w:pPr>
+      <w:r>
+        <w:t xml:space="preserve">Precision</w:t>
+      </w:r>
+    </w:p>
+    <w:p>
+      <w:pPr>
+        <w:pStyle w:val="Compact"/>
+        <w:numPr>
+          <w:numId w:val="1013"/>
+          <w:ilvl w:val="0"/>
+        </w:numPr>
+      </w:pPr>
+      <w:r>
+        <w:t xml:space="preserve">Bias</w:t>
+      </w:r>
+    </w:p>
+    <w:p>
+      <w:pPr>
+        <w:pStyle w:val="Compact"/>
+        <w:numPr>
+          <w:numId w:val="1013"/>
+          <w:ilvl w:val="0"/>
+        </w:numPr>
+      </w:pPr>
+      <w:r>
+        <w:t xml:space="preserve">Ruggedness (~)</w:t>
+      </w:r>
+    </w:p>
+    <w:p>
+      <w:pPr>
+        <w:pStyle w:val="Compact"/>
+        <w:numPr>
+          <w:numId w:val="1013"/>
+          <w:ilvl w:val="0"/>
+        </w:numPr>
+      </w:pPr>
+      <w:r>
+        <w:t xml:space="preserve">MU</w:t>
+      </w:r>
+    </w:p>
+    <w:p>
+      <w:pPr>
+        <w:pStyle w:val="Heading3"/>
+      </w:pPr>
+      <w:bookmarkStart w:id="85" w:name="linearity"/>
+      <w:bookmarkEnd w:id="85"/>
+      <w:r>
+        <w:t xml:space="preserve">Linearity</w:t>
+      </w:r>
+    </w:p>
+    <w:p>
+      <w:pPr>
+        <w:pStyle w:val="Heading3"/>
+      </w:pPr>
+      <w:bookmarkStart w:id="86" w:name="limit-of-detection-lod-limit-of-reporting-lor"/>
+      <w:bookmarkEnd w:id="86"/>
+      <w:r>
+        <w:t xml:space="preserve">Limit of Detection (LOD) &amp; Limit of Reporting (LOR)</w:t>
+      </w:r>
+    </w:p>
+    <w:p>
+      <w:pPr>
+        <w:pStyle w:val="FirstParagraph"/>
+      </w:pPr>
+      <w:r>
+        <w:drawing>
+          <wp:inline>
+            <wp:extent cx="5279136" cy="2718816"/>
+            <wp:effectExtent b="0" l="0" r="0" t="0"/>
+            <wp:docPr descr="" id="1" name="Picture"/>
+            <a:graphic>
+              <a:graphicData uri="http://schemas.openxmlformats.org/drawingml/2006/picture">
+                <pic:pic>
+                  <pic:nvPicPr>
+                    <pic:cNvPr descr="/Users/Study%20Old/Documents/GitHub/Chemistry_Stats/figures/LOR.png" id="0" name="Picture"/>
+                    <pic:cNvPicPr>
+                      <a:picLocks noChangeArrowheads="1" noChangeAspect="1"/>
+                    </pic:cNvPicPr>
+                  </pic:nvPicPr>
+                  <pic:blipFill>
+                    <a:blip r:embed="rId87"/>
+                    <a:stretch>
+                      <a:fillRect/>
+                    </a:stretch>
+                  </pic:blipFill>
+                  <pic:spPr bwMode="auto">
+                    <a:xfrm>
+                      <a:off x="0" y="0"/>
+                      <a:ext cx="5279136" cy="2718816"/>
+                    </a:xfrm>
+                    <a:prstGeom prst="rect">
+                      <a:avLst/>
+                    </a:prstGeom>
+                    <a:noFill/>
+                    <a:ln w="9525">
+                      <a:noFill/>
+                      <a:headEnd/>
+                      <a:tailEnd/>
+                    </a:ln>
+                  </pic:spPr>
+                </pic:pic>
+              </a:graphicData>
+            </a:graphic>
+          </wp:inline>
+        </w:drawing>
+      </w:r>
+    </w:p>
+    <w:p>
+      <w:pPr>
+        <w:pStyle w:val="BodyText"/>
+      </w:pPr>
+      <w:r>
+        <w:t xml:space="preserve">To assess LOD and LOR it is common to look at the standard deviation near the LOR. The black curve, above, represents the standard deviation as it brackets the blank. The red curve is centered 3sd and represents the point where the mean value idf clear of the blank variation but there is still an overlap between the blank and the detection curve. You may have detected the analyte but quatitationis uncertain. The blue curve, 10sd, is clear of the other curves and has a realistic likelyhood of quantitation.</w:t>
+      </w:r>
+    </w:p>
+    <w:p>
+      <w:pPr>
+        <w:pStyle w:val="Heading3"/>
+      </w:pPr>
+      <w:bookmarkStart w:id="88" w:name="standards-curves"/>
+      <w:bookmarkEnd w:id="88"/>
+      <w:r>
+        <w:t xml:space="preserve">Standards curves</w:t>
+      </w:r>
+    </w:p>
+    <w:p>
+      <w:pPr>
+        <w:pStyle w:val="FirstParagraph"/>
+      </w:pPr>
+      <w:r>
+        <w:t xml:space="preserve">A standard curve is an X-Y curve and is a form of correlation.</w:t>
+      </w:r>
+    </w:p>
+    <w:p>
+      <w:pPr>
+        <w:pStyle w:val="BodyText"/>
+      </w:pPr>
+      <w:r>
+        <w:t xml:space="preserve">There are a number of assumptions:</w:t>
+      </w:r>
+    </w:p>
+    <w:p>
+      <w:pPr>
+        <w:pStyle w:val="Compact"/>
+        <w:numPr>
+          <w:numId w:val="1014"/>
+          <w:ilvl w:val="0"/>
+        </w:numPr>
+      </w:pPr>
+      <w:r>
+        <w:t xml:space="preserve">Data is in pairs</w:t>
+      </w:r>
+    </w:p>
+    <w:p>
+      <w:pPr>
+        <w:pStyle w:val="Compact"/>
+        <w:numPr>
+          <w:numId w:val="1014"/>
+          <w:ilvl w:val="0"/>
+        </w:numPr>
+      </w:pPr>
+      <w:r>
+        <w:t xml:space="preserve">Data is normal</w:t>
+      </w:r>
+    </w:p>
+    <w:p>
+      <w:pPr>
+        <w:pStyle w:val="Compact"/>
+        <w:numPr>
+          <w:numId w:val="1014"/>
+          <w:ilvl w:val="0"/>
+        </w:numPr>
+      </w:pPr>
+      <w:r>
+        <w:t xml:space="preserve">The relationship is linear</w:t>
+      </w:r>
+    </w:p>
+    <w:p>
+      <w:pPr>
+        <w:pStyle w:val="Compact"/>
+        <w:numPr>
+          <w:numId w:val="1014"/>
+          <w:ilvl w:val="0"/>
+        </w:numPr>
+      </w:pPr>
+      <w:r>
         <w:t xml:space="preserve">Homoscedacity - constant variance over the range.</w:t>
       </w:r>
     </w:p>
@@ -6404,8 +6852,8 @@
       <w:pPr>
         <w:pStyle w:val="Heading4"/>
       </w:pPr>
-      <w:bookmarkStart w:id="84" w:name="data-assessment-using-the-dts.quality-package-7"/>
-      <w:bookmarkEnd w:id="84"/>
+      <w:bookmarkStart w:id="89" w:name="data-assessment-using-the-dts.quality-package-7"/>
+      <w:bookmarkEnd w:id="89"/>
       <w:r>
         <w:t xml:space="preserve">Data Assessment using the 'dts.quality' package</w:t>
       </w:r>
@@ -6516,8 +6964,8 @@
       <w:pPr>
         <w:pStyle w:val="Heading2"/>
       </w:pPr>
-      <w:bookmarkStart w:id="85" w:name="mu"/>
-      <w:bookmarkEnd w:id="85"/>
+      <w:bookmarkStart w:id="90" w:name="mu"/>
+      <w:bookmarkEnd w:id="90"/>
       <w:r>
         <w:t xml:space="preserve">MU</w:t>
       </w:r>
@@ -6534,8 +6982,8 @@
       <w:pPr>
         <w:pStyle w:val="Heading3"/>
       </w:pPr>
-      <w:bookmarkStart w:id="86" w:name="precision"/>
-      <w:bookmarkEnd w:id="86"/>
+      <w:bookmarkStart w:id="91" w:name="precision"/>
+      <w:bookmarkEnd w:id="91"/>
       <w:r>
         <w:t xml:space="preserve">Precision</w:t>
       </w:r>
@@ -6552,8 +7000,8 @@
       <w:pPr>
         <w:pStyle w:val="Heading3"/>
       </w:pPr>
-      <w:bookmarkStart w:id="87" w:name="bias"/>
-      <w:bookmarkEnd w:id="87"/>
+      <w:bookmarkStart w:id="92" w:name="bias"/>
+      <w:bookmarkEnd w:id="92"/>
       <w:r>
         <w:t xml:space="preserve">Bias</w:t>
       </w:r>
@@ -6570,8 +7018,8 @@
       <w:pPr>
         <w:pStyle w:val="Heading3"/>
       </w:pPr>
-      <w:bookmarkStart w:id="88" w:name="uobias"/>
-      <w:bookmarkEnd w:id="88"/>
+      <w:bookmarkStart w:id="93" w:name="uobias"/>
+      <w:bookmarkEnd w:id="93"/>
       <w:r>
         <w:t xml:space="preserve">UoBias</w:t>
       </w:r>
@@ -6604,8 +7052,8 @@
       <w:pPr>
         <w:pStyle w:val="Heading2"/>
       </w:pPr>
-      <w:bookmarkStart w:id="89" w:name="expansion-coefficient"/>
-      <w:bookmarkEnd w:id="89"/>
+      <w:bookmarkStart w:id="94" w:name="expansion-coefficient"/>
+      <w:bookmarkEnd w:id="94"/>
       <w:r>
         <w:t xml:space="preserve">Expansion Coefficient</w:t>
       </w:r>
@@ -6633,8 +7081,8 @@
       <w:pPr>
         <w:pStyle w:val="Heading2"/>
       </w:pPr>
-      <w:bookmarkStart w:id="90" w:name="tost-two-one-sided-t-tests"/>
-      <w:bookmarkEnd w:id="90"/>
+      <w:bookmarkStart w:id="95" w:name="tost-two-one-sided-t-tests"/>
+      <w:bookmarkEnd w:id="95"/>
       <w:r>
         <w:t xml:space="preserve">TOST (Two One-Sided t-Tests)</w:t>
       </w:r>
@@ -6658,8 +7106,8 @@
       <w:pPr>
         <w:pStyle w:val="Heading4"/>
       </w:pPr>
-      <w:bookmarkStart w:id="91" w:name="data-assessment-using-the-dts.quality-package-8"/>
-      <w:bookmarkEnd w:id="91"/>
+      <w:bookmarkStart w:id="96" w:name="data-assessment-using-the-dts.quality-package-8"/>
+      <w:bookmarkEnd w:id="96"/>
       <w:r>
         <w:t xml:space="preserve">Data Assessment using the 'dts.quality' package</w:t>
       </w:r>
@@ -6874,7 +7322,7 @@
     </w:lvl>
   </w:abstractNum>
   <w:abstractNum w:abstractNumId="990">
-    <w:nsid w:val="fd8002ed"/>
+    <w:nsid w:val="9020675b"/>
     <w:multiLevelType w:val="multilevel"/>
     <w:lvl w:ilvl="0">
       <w:numFmt w:val="bullet"/>
@@ -6955,7 +7403,7 @@
     </w:lvl>
   </w:abstractNum>
   <w:abstractNum w:abstractNumId="99411">
-    <w:nsid w:val="6c9070de"/>
+    <w:nsid w:val="e3b5276c"/>
     <w:multiLevelType w:val="multilevel"/>
     <w:lvl w:ilvl="0">
       <w:start w:val="1"/>
@@ -7043,7 +7491,7 @@
     </w:lvl>
   </w:abstractNum>
   <w:abstractNum w:abstractNumId="991">
-    <w:nsid w:val="eb998ed2"/>
+    <w:nsid w:val="904cb014"/>
     <w:multiLevelType w:val="multilevel"/>
     <w:lvl w:ilvl="0">
       <w:numFmt w:val="bullet"/>
@@ -7250,6 +7698,9 @@
     <w:abstractNumId w:val="991"/>
   </w:num>
   <w:num w:numId="1013">
+    <w:abstractNumId w:val="991"/>
+  </w:num>
+  <w:num w:numId="1014">
     <w:abstractNumId w:val="991"/>
   </w:num>
 </w:numbering>

--- a/Book/Chemistry_Statistics.docx
+++ b/Book/Chemistry_Statistics.docx
@@ -129,7 +129,7 @@
         </w:numPr>
       </w:pPr>
       <w:r>
-        <w:t xml:space="preserve">Never assume. Check.</w:t>
+        <w:t xml:space="preserve">But you should never assume. Check.</w:t>
       </w:r>
     </w:p>
     <w:p>
@@ -148,9 +148,14 @@
           <w:ilvl w:val="0"/>
         </w:numPr>
       </w:pPr>
-      <w:r>
-        <w:t xml:space="preserve">Histograms (a density curve is also useful)</w:t>
-      </w:r>
+      <w:hyperlink w:anchor="1">
+        <w:r>
+          <w:rPr>
+            <w:rStyle w:val="Hyperlink"/>
+          </w:rPr>
+          <w:t xml:space="preserve">Descriptive Statistics</w:t>
+        </w:r>
+      </w:hyperlink>
     </w:p>
     <w:p>
       <w:pPr>
@@ -161,7 +166,7 @@
         </w:numPr>
       </w:pPr>
       <w:r>
-        <w:t xml:space="preserve">Boxplots</w:t>
+        <w:t xml:space="preserve">Histograms (a density curve is also useful)</w:t>
       </w:r>
     </w:p>
     <w:p>
@@ -173,7 +178,7 @@
         </w:numPr>
       </w:pPr>
       <w:r>
-        <w:t xml:space="preserve">Normal probability plots (Q-Q)</w:t>
+        <w:t xml:space="preserve">Boxplots</w:t>
       </w:r>
     </w:p>
     <w:p>
@@ -185,7 +190,7 @@
         </w:numPr>
       </w:pPr>
       <w:r>
-        <w:t xml:space="preserve">Skewness</w:t>
+        <w:t xml:space="preserve">Normal probability plots (Q-Q)</w:t>
       </w:r>
     </w:p>
     <w:p>
@@ -197,7 +202,31 @@
         </w:numPr>
       </w:pPr>
       <w:r>
+        <w:t xml:space="preserve">Skewness</w:t>
+      </w:r>
+    </w:p>
+    <w:p>
+      <w:pPr>
+        <w:pStyle w:val="Compact"/>
+        <w:numPr>
+          <w:numId w:val="1003"/>
+          <w:ilvl w:val="0"/>
+        </w:numPr>
+      </w:pPr>
+      <w:r>
         <w:t xml:space="preserve">Kurtosis</w:t>
+      </w:r>
+    </w:p>
+    <w:p>
+      <w:pPr>
+        <w:pStyle w:val="Compact"/>
+        <w:numPr>
+          <w:numId w:val="1003"/>
+          <w:ilvl w:val="0"/>
+        </w:numPr>
+      </w:pPr>
+      <w:r>
+        <w:t xml:space="preserve">Shapiro-Wilk Test</w:t>
       </w:r>
     </w:p>
     <w:p>
@@ -225,7 +254,43 @@
         <w:pStyle w:val="FirstParagraph"/>
       </w:pPr>
       <w:r>
-        <w:t xml:space="preserve">Most collections of data follow a Gaussian distribution. Commonly known as a ‘Bell’ curve or a ‘Normal’ curve.</w:t>
+        <w:t xml:space="preserve">Most collections of data follow a Gaussian distribution. Commonly known as a</w:t>
+      </w:r>
+      <w:r>
+        <w:t xml:space="preserve"> </w:t>
+      </w:r>
+      <w:r>
+        <w:t xml:space="preserve">‘</w:t>
+      </w:r>
+      <w:r>
+        <w:t xml:space="preserve">Bell</w:t>
+      </w:r>
+      <w:r>
+        <w:t xml:space="preserve">’</w:t>
+      </w:r>
+      <w:r>
+        <w:t xml:space="preserve"> </w:t>
+      </w:r>
+      <w:r>
+        <w:t xml:space="preserve">curve or a</w:t>
+      </w:r>
+      <w:r>
+        <w:t xml:space="preserve"> </w:t>
+      </w:r>
+      <w:r>
+        <w:t xml:space="preserve">‘</w:t>
+      </w:r>
+      <w:r>
+        <w:t xml:space="preserve">Normal</w:t>
+      </w:r>
+      <w:r>
+        <w:t xml:space="preserve">’</w:t>
+      </w:r>
+      <w:r>
+        <w:t xml:space="preserve"> </w:t>
+      </w:r>
+      <w:r>
+        <w:t xml:space="preserve">curve.</w:t>
       </w:r>
     </w:p>
     <w:p>
@@ -240,10 +305,10 @@
       <w:pPr>
         <w:pStyle w:val="Heading3"/>
       </w:pPr>
-      <w:bookmarkStart w:id="25" w:name="descriptive-statistics"/>
+      <w:bookmarkStart w:id="25" w:name="descriptive-statistics-1"/>
       <w:bookmarkEnd w:id="25"/>
       <w:r>
-        <w:t xml:space="preserve">Descriptive Statistics</w:t>
+        <w:t xml:space="preserve">Descriptive Statistics {#1}</w:t>
       </w:r>
     </w:p>
     <w:p>
@@ -251,18 +316,51 @@
         <w:pStyle w:val="FirstParagraph"/>
       </w:pPr>
       <w:r>
-        <w:t xml:space="preserve">Descriptive statistics permit you to get an indication of a dataset’s ‘normality’.</w:t>
+        <w:t xml:space="preserve">Descriptive statistics permit you to get an indication of a dataset’s</w:t>
       </w:r>
       <w:r>
         <w:t xml:space="preserve"> </w:t>
       </w:r>
       <w:r>
-        <w:t xml:space="preserve">You can do a summary in base R or use "describe" in the Psych package.</w:t>
+        <w:t xml:space="preserve">‘</w:t>
+      </w:r>
+      <w:r>
+        <w:t xml:space="preserve">normality</w:t>
+      </w:r>
+      <w:r>
+        <w:t xml:space="preserve">’</w:t>
+      </w:r>
+      <w:r>
+        <w:t xml:space="preserve">.</w:t>
       </w:r>
       <w:r>
         <w:t xml:space="preserve"> </w:t>
       </w:r>
       <w:r>
+        <w:t xml:space="preserve">You can do a summary in base R or use</w:t>
+      </w:r>
+      <w:r>
+        <w:t xml:space="preserve"> </w:t>
+      </w:r>
+      <w:r>
+        <w:t xml:space="preserve">“</w:t>
+      </w:r>
+      <w:r>
+        <w:t xml:space="preserve">describe</w:t>
+      </w:r>
+      <w:r>
+        <w:t xml:space="preserve">”</w:t>
+      </w:r>
+      <w:r>
+        <w:t xml:space="preserve"> </w:t>
+      </w:r>
+      <w:r>
+        <w:t xml:space="preserve">in the Psych package.</w:t>
+      </w:r>
+      <w:r>
+        <w:t xml:space="preserve"> </w:t>
+      </w:r>
+      <w:r>
         <w:t xml:space="preserve">A quick check for normality may be just comparing the mean and median. They should be relatively close.</w:t>
       </w:r>
     </w:p>
@@ -271,7 +369,19 @@
         <w:pStyle w:val="BodyText"/>
       </w:pPr>
       <w:r>
-        <w:t xml:space="preserve">The following two data sets are displayed using the two processes. A shows good normality but B doesn't. This can be seen in the ranges and the difference between the mean and the median. Note also what happens to the means when the top and bottom 10% of data points are removed ("trimmed").</w:t>
+        <w:t xml:space="preserve">The following two data sets are displayed using the two processes. A shows good normality but B doesn’t. This can be seen in the ranges and the difference between the mean and the median. Note also what happens to the means when the top and bottom 10% of data points are removed (</w:t>
+      </w:r>
+      <w:r>
+        <w:t xml:space="preserve">“</w:t>
+      </w:r>
+      <w:r>
+        <w:t xml:space="preserve">trimmed</w:t>
+      </w:r>
+      <w:r>
+        <w:t xml:space="preserve">”</w:t>
+      </w:r>
+      <w:r>
+        <w:t xml:space="preserve">).</w:t>
       </w:r>
     </w:p>
     <w:p>
@@ -381,7 +491,7 @@
         <w:rPr>
           <w:rStyle w:val="VerbatimChar"/>
         </w:rPr>
-        <w:t xml:space="preserve">##   vars  n  mean    sd median trimmed   mad   min    max  range  skew</w:t>
+        <w:t xml:space="preserve">##   vars  n  mean    sd median trimmed   mad   min    max  range  skew kurtosis</w:t>
       </w:r>
       <w:r>
         <w:br w:type="textWrapping"/>
@@ -390,7 +500,7 @@
         <w:rPr>
           <w:rStyle w:val="VerbatimChar"/>
         </w:rPr>
-        <w:t xml:space="preserve">## A    1 20 52.69  1.18  52.61   52.73  1.25 50.12  54.57   4.45 -0.20</w:t>
+        <w:t xml:space="preserve">## A    1 20 52.69  1.18  52.61   52.73  1.25 50.12  54.57   4.45 -0.20    -0.79</w:t>
       </w:r>
       <w:r>
         <w:br w:type="textWrapping"/>
@@ -399,7 +509,7 @@
         <w:rPr>
           <w:rStyle w:val="VerbatimChar"/>
         </w:rPr>
-        <w:t xml:space="preserve">## B    2 20 89.20 36.86  79.56   86.32 21.64 42.35 163.10 120.75  0.74</w:t>
+        <w:t xml:space="preserve">## B    2 20 89.20 36.86  79.56   86.32 21.64 42.35 163.10 120.75  0.74    -0.80</w:t>
       </w:r>
       <w:r>
         <w:br w:type="textWrapping"/>
@@ -408,7 +518,7 @@
         <w:rPr>
           <w:rStyle w:val="VerbatimChar"/>
         </w:rPr>
-        <w:t xml:space="preserve">##   kurtosis   se</w:t>
+        <w:t xml:space="preserve">##     se</w:t>
       </w:r>
       <w:r>
         <w:br w:type="textWrapping"/>
@@ -417,7 +527,7 @@
         <w:rPr>
           <w:rStyle w:val="VerbatimChar"/>
         </w:rPr>
-        <w:t xml:space="preserve">## A    -0.79 0.26</w:t>
+        <w:t xml:space="preserve">## A 0.26</w:t>
       </w:r>
       <w:r>
         <w:br w:type="textWrapping"/>
@@ -426,7 +536,7 @@
         <w:rPr>
           <w:rStyle w:val="VerbatimChar"/>
         </w:rPr>
-        <w:t xml:space="preserve">## B    -0.80 8.24</w:t>
+        <w:t xml:space="preserve">## B 8.24</w:t>
       </w:r>
     </w:p>
     <w:p>
@@ -456,7 +566,7 @@
           <wp:inline>
             <wp:extent cx="5334000" cy="4267200"/>
             <wp:effectExtent b="0" l="0" r="0" t="0"/>
-            <wp:docPr descr="" id="1" name="Picture"/>
+            <wp:docPr descr="" title="" id="1" name="Picture"/>
             <a:graphic>
               <a:graphicData uri="http://schemas.openxmlformats.org/drawingml/2006/picture">
                 <pic:pic>
@@ -634,7 +744,25 @@
       <w:bookmarkStart w:id="31" w:name="data-assessment-using-the-dts.quality-package"/>
       <w:bookmarkEnd w:id="31"/>
       <w:r>
-        <w:t xml:space="preserve">Data Assessment using the 'dts.quality' package</w:t>
+        <w:t xml:space="preserve">Data Assessment using the</w:t>
+      </w:r>
+      <w:r>
+        <w:t xml:space="preserve"> </w:t>
+      </w:r>
+      <w:r>
+        <w:t xml:space="preserve">‘</w:t>
+      </w:r>
+      <w:r>
+        <w:t xml:space="preserve">dts.quality</w:t>
+      </w:r>
+      <w:r>
+        <w:t xml:space="preserve">’</w:t>
+      </w:r>
+      <w:r>
+        <w:t xml:space="preserve"> </w:t>
+      </w:r>
+      <w:r>
+        <w:t xml:space="preserve">package</w:t>
       </w:r>
     </w:p>
     <w:tbl>
@@ -759,19 +887,19 @@
     </w:p>
     <w:p>
       <w:pPr>
-        <w:pStyle w:val="BodyText"/>
+        <w:pStyle w:val="FigureWithCaption"/>
       </w:pPr>
       <w:r>
         <w:drawing>
           <wp:inline>
             <wp:extent cx="5334000" cy="2667000"/>
             <wp:effectExtent b="0" l="0" r="0" t="0"/>
-            <wp:docPr descr="" id="1" name="Picture"/>
+            <wp:docPr descr="Caption for the picture." title="" id="1" name="Picture"/>
             <a:graphic>
               <a:graphicData uri="http://schemas.openxmlformats.org/drawingml/2006/picture">
                 <pic:pic>
                   <pic:nvPicPr>
-                    <pic:cNvPr descr="/Users/Study%20Old/Documents/GitHub/Chemistry_Stats/figures/normal.png" id="0" name="Picture"/>
+                    <pic:cNvPr descr="/Users/DTS_Homedesk/Documents/GitHub/Chemistry_Stats/figures/normal.png" id="0" name="Picture"/>
                     <pic:cNvPicPr>
                       <a:picLocks noChangeArrowheads="1" noChangeAspect="1"/>
                     </pic:cNvPicPr>
@@ -806,6 +934,14 @@
     </w:p>
     <w:p>
       <w:pPr>
+        <w:pStyle w:val="ImageCaption"/>
+      </w:pPr>
+      <w:r>
+        <w:t xml:space="preserve">Caption for the picture.</w:t>
+      </w:r>
+    </w:p>
+    <w:p>
+      <w:pPr>
         <w:pStyle w:val="BodyText"/>
       </w:pPr>
       <w:r>
@@ -840,11 +976,9 @@
         </m:oMathParaPr>
         <m:oMath>
           <m:r>
-            <m:rPr/>
             <m:t>s</m:t>
           </m:r>
           <m:r>
-            <m:rPr/>
             <m:t>d</m:t>
           </m:r>
           <m:d>
@@ -855,29 +989,23 @@
             </m:dPr>
             <m:e>
               <m:r>
-                <m:rPr/>
                 <m:t>X</m:t>
               </m:r>
               <m:r>
-                <m:rPr/>
                 <m:t>+</m:t>
               </m:r>
               <m:r>
-                <m:rPr/>
                 <m:t>c</m:t>
               </m:r>
             </m:e>
           </m:d>
           <m:r>
-            <m:rPr/>
             <m:t>=</m:t>
           </m:r>
           <m:r>
-            <m:rPr/>
             <m:t>s</m:t>
           </m:r>
           <m:r>
-            <m:rPr/>
             <m:t>d</m:t>
           </m:r>
           <m:d>
@@ -888,7 +1016,6 @@
             </m:dPr>
             <m:e>
               <m:r>
-                <m:rPr/>
                 <m:t>X</m:t>
               </m:r>
             </m:e>
@@ -898,7 +1025,7 @@
     </w:p>
     <w:p>
       <w:pPr>
-        <w:pStyle w:val="BodyText"/>
+        <w:pStyle w:val="FirstParagraph"/>
       </w:pPr>
       <m:oMathPara>
         <m:oMathParaPr>
@@ -906,11 +1033,9 @@
         </m:oMathParaPr>
         <m:oMath>
           <m:r>
-            <m:rPr/>
             <m:t>s</m:t>
           </m:r>
           <m:r>
-            <m:rPr/>
             <m:t>d</m:t>
           </m:r>
           <m:d>
@@ -921,45 +1046,35 @@
             </m:dPr>
             <m:e>
               <m:r>
-                <m:rPr/>
                 <m:t>c</m:t>
               </m:r>
               <m:r>
-                <m:rPr/>
                 <m:t>*</m:t>
               </m:r>
               <m:r>
-                <m:rPr/>
                 <m:t>X</m:t>
               </m:r>
             </m:e>
           </m:d>
           <m:r>
-            <m:rPr/>
             <m:t>=</m:t>
           </m:r>
           <m:r>
-            <m:rPr/>
             <m:t>|</m:t>
           </m:r>
           <m:r>
-            <m:rPr/>
             <m:t>c</m:t>
           </m:r>
           <m:r>
-            <m:rPr/>
             <m:t>|</m:t>
           </m:r>
           <m:r>
-            <m:rPr/>
             <m:t>*</m:t>
           </m:r>
           <m:r>
-            <m:rPr/>
             <m:t>s</m:t>
           </m:r>
           <m:r>
-            <m:rPr/>
             <m:t>d</m:t>
           </m:r>
           <m:d>
@@ -970,7 +1085,6 @@
             </m:dPr>
             <m:e>
               <m:r>
-                <m:rPr/>
                 <m:t>X</m:t>
               </m:r>
             </m:e>
@@ -980,7 +1094,7 @@
     </w:p>
     <w:p>
       <w:pPr>
-        <w:pStyle w:val="BodyText"/>
+        <w:pStyle w:val="FirstParagraph"/>
       </w:pPr>
       <m:oMathPara>
         <m:oMathParaPr>
@@ -988,11 +1102,9 @@
         </m:oMathParaPr>
         <m:oMath>
           <m:r>
-            <m:rPr/>
             <m:t>s</m:t>
           </m:r>
           <m:r>
-            <m:rPr/>
             <m:t>d</m:t>
           </m:r>
           <m:d>
@@ -1003,45 +1115,37 @@
             </m:dPr>
             <m:e>
               <m:r>
-                <m:rPr/>
                 <m:t>X</m:t>
               </m:r>
               <m:r>
-                <m:rPr/>
                 <m:t>+</m:t>
               </m:r>
               <m:r>
-                <m:rPr/>
                 <m:t>Y</m:t>
               </m:r>
             </m:e>
           </m:d>
           <m:r>
-            <m:rPr/>
             <m:t>=</m:t>
           </m:r>
           <m:rad>
             <m:radPr>
-              <m:degHide m:val="on"/>
+              <m:degHide m:val="1"/>
             </m:radPr>
             <m:deg/>
             <m:e>
               <m:r>
-                <m:rPr/>
                 <m:t>(</m:t>
               </m:r>
             </m:e>
           </m:rad>
           <m:r>
-            <m:rPr/>
             <m:t>v</m:t>
           </m:r>
           <m:r>
-            <m:rPr/>
             <m:t>a</m:t>
           </m:r>
           <m:r>
-            <m:rPr/>
             <m:t>r</m:t>
           </m:r>
           <m:d>
@@ -1052,25 +1156,20 @@
             </m:dPr>
             <m:e>
               <m:r>
-                <m:rPr/>
                 <m:t>X</m:t>
               </m:r>
             </m:e>
           </m:d>
           <m:r>
-            <m:rPr/>
             <m:t>+</m:t>
           </m:r>
           <m:r>
-            <m:rPr/>
             <m:t>v</m:t>
           </m:r>
           <m:r>
-            <m:rPr/>
             <m:t>a</m:t>
           </m:r>
           <m:r>
-            <m:rPr/>
             <m:t>r</m:t>
           </m:r>
           <m:d>
@@ -1081,33 +1180,26 @@
             </m:dPr>
             <m:e>
               <m:r>
-                <m:rPr/>
                 <m:t>Y</m:t>
               </m:r>
             </m:e>
           </m:d>
           <m:r>
-            <m:rPr/>
             <m:t>+</m:t>
           </m:r>
           <m:r>
-            <m:rPr/>
             <m:t>2</m:t>
           </m:r>
           <m:r>
-            <m:rPr/>
             <m:t>*</m:t>
           </m:r>
           <m:r>
-            <m:rPr/>
             <m:t>c</m:t>
           </m:r>
           <m:r>
-            <m:rPr/>
             <m:t>o</m:t>
           </m:r>
           <m:r>
-            <m:rPr/>
             <m:t>v</m:t>
           </m:r>
           <m:d>
@@ -1118,21 +1210,17 @@
             </m:dPr>
             <m:e>
               <m:r>
-                <m:rPr/>
                 <m:t>X</m:t>
               </m:r>
               <m:r>
-                <m:rPr/>
                 <m:t>,</m:t>
               </m:r>
               <m:r>
-                <m:rPr/>
                 <m:t>Y</m:t>
               </m:r>
             </m:e>
           </m:d>
           <m:r>
-            <m:rPr/>
             <m:t>)</m:t>
           </m:r>
         </m:oMath>
@@ -1140,7 +1228,7 @@
     </w:p>
     <w:p>
       <w:pPr>
-        <w:pStyle w:val="BodyText"/>
+        <w:pStyle w:val="FirstParagraph"/>
       </w:pPr>
       <w:r>
         <w:t xml:space="preserve">where var() and cov() stand for variance and covariance, respectively.</w:t>
@@ -1179,21 +1267,17 @@
             </m:dPr>
             <m:e>
               <m:r>
-                <m:rPr/>
                 <m:t>A</m:t>
               </m:r>
               <m:r>
-                <m:rPr/>
                 <m:t>±</m:t>
               </m:r>
               <m:r>
-                <m:rPr/>
                 <m:t>a</m:t>
               </m:r>
             </m:e>
           </m:d>
           <m:r>
-            <m:rPr/>
             <m:t>+</m:t>
           </m:r>
           <m:d>
@@ -1204,21 +1288,17 @@
             </m:dPr>
             <m:e>
               <m:r>
-                <m:rPr/>
                 <m:t>B</m:t>
               </m:r>
               <m:r>
-                <m:rPr/>
                 <m:t>±</m:t>
               </m:r>
               <m:r>
-                <m:rPr/>
                 <m:t>b</m:t>
               </m:r>
             </m:e>
           </m:d>
           <m:r>
-            <m:rPr/>
             <m:t>=</m:t>
           </m:r>
           <m:d>
@@ -1229,15 +1309,12 @@
             </m:dPr>
             <m:e>
               <m:r>
-                <m:rPr/>
                 <m:t>C</m:t>
               </m:r>
               <m:r>
-                <m:rPr/>
                 <m:t>±</m:t>
               </m:r>
               <m:r>
-                <m:rPr/>
                 <m:t>c</m:t>
               </m:r>
             </m:e>
@@ -1247,7 +1324,7 @@
     </w:p>
     <w:p>
       <w:pPr>
-        <w:pStyle w:val="BodyText"/>
+        <w:pStyle w:val="FirstParagraph"/>
       </w:pPr>
       <w:r>
         <w:t xml:space="preserve">For the compound result:</w:t>
@@ -1263,23 +1340,18 @@
         </m:oMathParaPr>
         <m:oMath>
           <m:r>
-            <m:rPr/>
             <m:t>A</m:t>
           </m:r>
           <m:r>
-            <m:rPr/>
             <m:t>+</m:t>
           </m:r>
           <m:r>
-            <m:rPr/>
             <m:t>B</m:t>
           </m:r>
           <m:r>
-            <m:rPr/>
             <m:t>=</m:t>
           </m:r>
           <m:r>
-            <m:rPr/>
             <m:t>C</m:t>
           </m:r>
         </m:oMath>
@@ -1287,7 +1359,7 @@
     </w:p>
     <w:p>
       <w:pPr>
-        <w:pStyle w:val="BodyText"/>
+        <w:pStyle w:val="FirstParagraph"/>
       </w:pPr>
       <w:r>
         <w:t xml:space="preserve">the combined standard deviation is:</w:t>
@@ -1303,21 +1375,18 @@
         </m:oMathParaPr>
         <m:oMath>
           <m:r>
-            <m:rPr/>
             <m:t>c</m:t>
           </m:r>
           <m:r>
-            <m:rPr/>
             <m:t>=</m:t>
           </m:r>
           <m:rad>
             <m:radPr>
-              <m:degHide m:val="on"/>
+              <m:degHide m:val="1"/>
             </m:radPr>
             <m:deg/>
             <m:e>
               <m:r>
-                <m:rPr/>
                 <m:t>(</m:t>
               </m:r>
             </m:e>
@@ -1325,37 +1394,31 @@
           <m:sSup>
             <m:e>
               <m:r>
-                <m:rPr/>
                 <m:t>a</m:t>
               </m:r>
             </m:e>
             <m:sup>
               <m:r>
-                <m:rPr/>
                 <m:t>2</m:t>
               </m:r>
             </m:sup>
           </m:sSup>
           <m:r>
-            <m:rPr/>
             <m:t>+</m:t>
           </m:r>
           <m:sSup>
             <m:e>
               <m:r>
-                <m:rPr/>
                 <m:t>b</m:t>
               </m:r>
             </m:e>
             <m:sup>
               <m:r>
-                <m:rPr/>
                 <m:t>2</m:t>
               </m:r>
             </m:sup>
           </m:sSup>
           <m:r>
-            <m:rPr/>
             <m:t>)</m:t>
           </m:r>
         </m:oMath>
@@ -1363,7 +1426,7 @@
     </w:p>
     <w:p>
       <w:pPr>
-        <w:pStyle w:val="BodyText"/>
+        <w:pStyle w:val="FirstParagraph"/>
       </w:pPr>
       <w:r>
         <w:t xml:space="preserve">For a complex product (and division) equation:</w:t>
@@ -1391,21 +1454,17 @@
                 </m:dPr>
                 <m:e>
                   <m:r>
-                    <m:rPr/>
                     <m:t>A</m:t>
                   </m:r>
                   <m:r>
-                    <m:rPr/>
                     <m:t>±</m:t>
                   </m:r>
                   <m:r>
-                    <m:rPr/>
                     <m:t>a</m:t>
                   </m:r>
                 </m:e>
               </m:d>
               <m:r>
-                <m:rPr/>
                 <m:t>*</m:t>
               </m:r>
               <m:d>
@@ -1416,15 +1475,12 @@
                 </m:dPr>
                 <m:e>
                   <m:r>
-                    <m:rPr/>
                     <m:t>B</m:t>
                   </m:r>
                   <m:r>
-                    <m:rPr/>
                     <m:t>±</m:t>
                   </m:r>
                   <m:r>
-                    <m:rPr/>
                     <m:t>b</m:t>
                   </m:r>
                 </m:e>
@@ -1439,15 +1495,12 @@
                 </m:dPr>
                 <m:e>
                   <m:r>
-                    <m:rPr/>
                     <m:t>C</m:t>
                   </m:r>
                   <m:r>
-                    <m:rPr/>
                     <m:t>±</m:t>
                   </m:r>
                   <m:r>
-                    <m:rPr/>
                     <m:t>c</m:t>
                   </m:r>
                 </m:e>
@@ -1455,7 +1508,6 @@
             </m:den>
           </m:f>
           <m:r>
-            <m:rPr/>
             <m:t>=</m:t>
           </m:r>
           <m:d>
@@ -1466,15 +1518,12 @@
             </m:dPr>
             <m:e>
               <m:r>
-                <m:rPr/>
                 <m:t>D</m:t>
               </m:r>
               <m:r>
-                <m:rPr/>
                 <m:t>±</m:t>
               </m:r>
               <m:r>
-                <m:rPr/>
                 <m:t>d</m:t>
               </m:r>
             </m:e>
@@ -1484,7 +1533,7 @@
     </w:p>
     <w:p>
       <w:pPr>
-        <w:pStyle w:val="BodyText"/>
+        <w:pStyle w:val="FirstParagraph"/>
       </w:pPr>
       <m:oMathPara>
         <m:oMathParaPr>
@@ -1492,11 +1541,9 @@
         </m:oMathParaPr>
         <m:oMath>
           <m:r>
-            <m:rPr/>
             <m:t>D</m:t>
           </m:r>
           <m:r>
-            <m:rPr/>
             <m:t>=</m:t>
           </m:r>
           <m:f>
@@ -1505,21 +1552,17 @@
             </m:fPr>
             <m:num>
               <m:r>
-                <m:rPr/>
                 <m:t>A</m:t>
               </m:r>
               <m:r>
-                <m:rPr/>
                 <m:t>*</m:t>
               </m:r>
               <m:r>
-                <m:rPr/>
                 <m:t>B</m:t>
               </m:r>
             </m:num>
             <m:den>
               <m:r>
-                <m:rPr/>
                 <m:t>C</m:t>
               </m:r>
             </m:den>
@@ -1529,15 +1572,7 @@
     </w:p>
     <w:p>
       <w:pPr>
-        <w:pStyle w:val="BodyText"/>
-      </w:pPr>
-      <w:r>
-        <w:t xml:space="preserve"> </w:t>
-      </w:r>
-    </w:p>
-    <w:p>
-      <w:pPr>
-        <w:pStyle w:val="BodyText"/>
+        <w:pStyle w:val="FirstParagraph"/>
       </w:pPr>
       <m:oMathPara>
         <m:oMathParaPr>
@@ -1545,29 +1580,24 @@
         </m:oMathParaPr>
         <m:oMath>
           <m:r>
-            <m:rPr/>
             <m:t>d</m:t>
           </m:r>
           <m:r>
-            <m:rPr/>
             <m:t>=</m:t>
           </m:r>
           <m:r>
-            <m:rPr/>
             <m:t>D</m:t>
           </m:r>
           <m:r>
-            <m:rPr/>
             <m:t>*</m:t>
           </m:r>
           <m:rad>
             <m:radPr>
-              <m:degHide m:val="on"/>
+              <m:degHide m:val="1"/>
             </m:radPr>
             <m:deg/>
             <m:e>
               <m:r>
-                <m:rPr/>
                 <m:t>(</m:t>
               </m:r>
             </m:e>
@@ -1587,13 +1617,11 @@
                     </m:fPr>
                     <m:num>
                       <m:r>
-                        <m:rPr/>
                         <m:t>a</m:t>
                       </m:r>
                     </m:num>
                     <m:den>
                       <m:r>
-                        <m:rPr/>
                         <m:t>A</m:t>
                       </m:r>
                     </m:den>
@@ -1603,13 +1631,11 @@
             </m:e>
             <m:sup>
               <m:r>
-                <m:rPr/>
                 <m:t>2</m:t>
               </m:r>
             </m:sup>
           </m:sSup>
           <m:r>
-            <m:rPr/>
             <m:t>+</m:t>
           </m:r>
           <m:sSup>
@@ -1627,13 +1653,11 @@
                     </m:fPr>
                     <m:num>
                       <m:r>
-                        <m:rPr/>
                         <m:t>b</m:t>
                       </m:r>
                     </m:num>
                     <m:den>
                       <m:r>
-                        <m:rPr/>
                         <m:t>B</m:t>
                       </m:r>
                     </m:den>
@@ -1643,13 +1667,11 @@
             </m:e>
             <m:sup>
               <m:r>
-                <m:rPr/>
                 <m:t>2</m:t>
               </m:r>
             </m:sup>
           </m:sSup>
           <m:r>
-            <m:rPr/>
             <m:t>+</m:t>
           </m:r>
           <m:sSup>
@@ -1667,13 +1689,11 @@
                     </m:fPr>
                     <m:num>
                       <m:r>
-                        <m:rPr/>
                         <m:t>c</m:t>
                       </m:r>
                     </m:num>
                     <m:den>
                       <m:r>
-                        <m:rPr/>
                         <m:t>C</m:t>
                       </m:r>
                     </m:den>
@@ -1683,13 +1703,11 @@
             </m:e>
             <m:sup>
               <m:r>
-                <m:rPr/>
                 <m:t>2</m:t>
               </m:r>
             </m:sup>
           </m:sSup>
           <m:r>
-            <m:rPr/>
             <m:t>)</m:t>
           </m:r>
         </m:oMath>
@@ -1723,11 +1741,9 @@
         </m:oMathParaPr>
         <m:oMath>
           <m:r>
-            <m:rPr/>
             <m:t>z</m:t>
           </m:r>
           <m:r>
-            <m:rPr/>
             <m:t>=</m:t>
           </m:r>
           <m:f>
@@ -1743,47 +1759,36 @@
                 </m:dPr>
                 <m:e>
                   <m:r>
-                    <m:rPr/>
                     <m:t>r</m:t>
                   </m:r>
                   <m:r>
-                    <m:rPr/>
                     <m:t>e</m:t>
                   </m:r>
                   <m:r>
-                    <m:rPr/>
                     <m:t>s</m:t>
                   </m:r>
                   <m:r>
-                    <m:rPr/>
                     <m:t>u</m:t>
                   </m:r>
                   <m:r>
-                    <m:rPr/>
                     <m:t>l</m:t>
                   </m:r>
                   <m:r>
-                    <m:rPr/>
                     <m:t>t</m:t>
                   </m:r>
                   <m:r>
-                    <m:rPr/>
                     <m:t>−</m:t>
                   </m:r>
                   <m:r>
-                    <m:rPr/>
                     <m:t>m</m:t>
                   </m:r>
                   <m:r>
-                    <m:rPr/>
                     <m:t>e</m:t>
                   </m:r>
                   <m:r>
-                    <m:rPr/>
                     <m:t>a</m:t>
                   </m:r>
                   <m:r>
-                    <m:rPr/>
                     <m:t>n</m:t>
                   </m:r>
                 </m:e>
@@ -1791,11 +1796,9 @@
             </m:num>
             <m:den>
               <m:r>
-                <m:rPr/>
                 <m:t>s</m:t>
               </m:r>
               <m:r>
-                <m:rPr/>
                 <m:t>d</m:t>
               </m:r>
             </m:den>
@@ -1849,25 +1852,21 @@
           <m:sSubSup>
             <m:e>
               <m:r>
-                <m:rPr/>
                 <m:t>s</m:t>
               </m:r>
             </m:e>
             <m:sub>
               <m:r>
-                <m:rPr/>
                 <m:t>p</m:t>
               </m:r>
             </m:sub>
             <m:sup>
               <m:r>
-                <m:rPr/>
                 <m:t>2</m:t>
               </m:r>
             </m:sup>
           </m:sSubSup>
           <m:r>
-            <m:rPr/>
             <m:t>=</m:t>
           </m:r>
           <m:f>
@@ -1879,9 +1878,25 @@
                 <m:naryPr>
                   <m:chr m:val="∑"/>
                   <m:limLoc m:val="undOvr"/>
-                  <m:subHide m:val="off"/>
-                  <m:supHide m:val="off"/>
+                  <m:subHide m:val="0"/>
+                  <m:supHide m:val="0"/>
                 </m:naryPr>
+                <m:sub>
+                  <m:r>
+                    <m:t>i</m:t>
+                  </m:r>
+                  <m:r>
+                    <m:t>=</m:t>
+                  </m:r>
+                  <m:r>
+                    <m:t>1</m:t>
+                  </m:r>
+                </m:sub>
+                <m:sup>
+                  <m:r>
+                    <m:t>k</m:t>
+                  </m:r>
+                </m:sup>
                 <m:e>
                   <m:d>
                     <m:dPr>
@@ -1893,65 +1908,38 @@
                       <m:sSub>
                         <m:e>
                           <m:r>
-                            <m:rPr/>
                             <m:t>n</m:t>
                           </m:r>
                         </m:e>
                         <m:sub>
                           <m:r>
-                            <m:rPr/>
                             <m:t>1</m:t>
                           </m:r>
                         </m:sub>
                       </m:sSub>
                       <m:r>
-                        <m:rPr/>
                         <m:t>−</m:t>
                       </m:r>
                       <m:r>
-                        <m:rPr/>
                         <m:t>1</m:t>
                       </m:r>
                     </m:e>
                   </m:d>
                 </m:e>
-                <m:sub>
-                  <m:r>
-                    <m:rPr/>
-                    <m:t>i</m:t>
-                  </m:r>
-                  <m:r>
-                    <m:rPr/>
-                    <m:t>=</m:t>
-                  </m:r>
-                  <m:r>
-                    <m:rPr/>
-                    <m:t>1</m:t>
-                  </m:r>
-                </m:sub>
-                <m:sup>
-                  <m:r>
-                    <m:rPr/>
-                    <m:t>k</m:t>
-                  </m:r>
-                </m:sup>
               </m:nary>
               <m:sSubSup>
                 <m:e>
                   <m:r>
-                    <m:rPr/>
                     <m:t>s</m:t>
                   </m:r>
                 </m:e>
                 <m:sub>
                   <m:r>
-                    <m:rPr/>
                     <m:t>i</m:t>
                   </m:r>
                 </m:sub>
                 <m:sup>
                   <m:r>
-                    <m:rPr/>
                     <m:t>2</m:t>
                   </m:r>
                 </m:sup>
@@ -1962,9 +1950,25 @@
                 <m:naryPr>
                   <m:chr m:val="∑"/>
                   <m:limLoc m:val="undOvr"/>
-                  <m:subHide m:val="off"/>
-                  <m:supHide m:val="off"/>
+                  <m:subHide m:val="0"/>
+                  <m:supHide m:val="0"/>
                 </m:naryPr>
+                <m:sub>
+                  <m:r>
+                    <m:t>i</m:t>
+                  </m:r>
+                  <m:r>
+                    <m:t>=</m:t>
+                  </m:r>
+                  <m:r>
+                    <m:t>1</m:t>
+                  </m:r>
+                </m:sub>
+                <m:sup>
+                  <m:r>
+                    <m:t>k</m:t>
+                  </m:r>
+                </m:sup>
                 <m:e>
                   <m:d>
                     <m:dPr>
@@ -1976,48 +1980,24 @@
                       <m:sSub>
                         <m:e>
                           <m:r>
-                            <m:rPr/>
                             <m:t>n</m:t>
                           </m:r>
                         </m:e>
                         <m:sub>
                           <m:r>
-                            <m:rPr/>
                             <m:t>1</m:t>
                           </m:r>
                         </m:sub>
                       </m:sSub>
                       <m:r>
-                        <m:rPr/>
                         <m:t>−</m:t>
                       </m:r>
                       <m:r>
-                        <m:rPr/>
                         <m:t>1</m:t>
                       </m:r>
                     </m:e>
                   </m:d>
                 </m:e>
-                <m:sub>
-                  <m:r>
-                    <m:rPr/>
-                    <m:t>i</m:t>
-                  </m:r>
-                  <m:r>
-                    <m:rPr/>
-                    <m:t>=</m:t>
-                  </m:r>
-                  <m:r>
-                    <m:rPr/>
-                    <m:t>1</m:t>
-                  </m:r>
-                </m:sub>
-                <m:sup>
-                  <m:r>
-                    <m:rPr/>
-                    <m:t>k</m:t>
-                  </m:r>
-                </m:sup>
               </m:nary>
             </m:den>
           </m:f>
@@ -2026,7 +2006,7 @@
     </w:p>
     <w:p>
       <w:pPr>
-        <w:pStyle w:val="BodyText"/>
+        <w:pStyle w:val="FirstParagraph"/>
       </w:pPr>
       <w:r>
         <w:t xml:space="preserve">or with simpler notation,</w:t>
@@ -2044,25 +2024,21 @@
           <m:sSubSup>
             <m:e>
               <m:r>
-                <m:rPr/>
                 <m:t>s</m:t>
               </m:r>
             </m:e>
             <m:sub>
               <m:r>
-                <m:rPr/>
                 <m:t>p</m:t>
               </m:r>
             </m:sub>
             <m:sup>
               <m:r>
-                <m:rPr/>
                 <m:t>2</m:t>
               </m:r>
             </m:sup>
           </m:sSubSup>
           <m:r>
-            <m:rPr/>
             <m:t>=</m:t>
           </m:r>
           <m:f>
@@ -2080,23 +2056,19 @@
                   <m:sSub>
                     <m:e>
                       <m:r>
-                        <m:rPr/>
                         <m:t>n</m:t>
                       </m:r>
                     </m:e>
                     <m:sub>
                       <m:r>
-                        <m:rPr/>
                         <m:t>1</m:t>
                       </m:r>
                     </m:sub>
                   </m:sSub>
                   <m:r>
-                    <m:rPr/>
                     <m:t>−</m:t>
                   </m:r>
                   <m:r>
-                    <m:rPr/>
                     <m:t>1</m:t>
                   </m:r>
                 </m:e>
@@ -2104,25 +2076,21 @@
               <m:sSubSup>
                 <m:e>
                   <m:r>
-                    <m:rPr/>
                     <m:t>s</m:t>
                   </m:r>
                 </m:e>
                 <m:sub>
                   <m:r>
-                    <m:rPr/>
                     <m:t>1</m:t>
                   </m:r>
                 </m:sub>
                 <m:sup>
                   <m:r>
-                    <m:rPr/>
                     <m:t>2</m:t>
                   </m:r>
                 </m:sup>
               </m:sSubSup>
               <m:r>
-                <m:rPr/>
                 <m:t>+</m:t>
               </m:r>
               <m:d>
@@ -2135,23 +2103,19 @@
                   <m:sSub>
                     <m:e>
                       <m:r>
-                        <m:rPr/>
                         <m:t>n</m:t>
                       </m:r>
                     </m:e>
                     <m:sub>
                       <m:r>
-                        <m:rPr/>
                         <m:t>2</m:t>
                       </m:r>
                     </m:sub>
                   </m:sSub>
                   <m:r>
-                    <m:rPr/>
                     <m:t>−</m:t>
                   </m:r>
                   <m:r>
-                    <m:rPr/>
                     <m:t>1</m:t>
                   </m:r>
                 </m:e>
@@ -2159,41 +2123,33 @@
               <m:sSubSup>
                 <m:e>
                   <m:r>
-                    <m:rPr/>
                     <m:t>s</m:t>
                   </m:r>
                 </m:e>
                 <m:sub>
                   <m:r>
-                    <m:rPr/>
                     <m:t>2</m:t>
                   </m:r>
                 </m:sub>
                 <m:sup>
                   <m:r>
-                    <m:rPr/>
                     <m:t>2</m:t>
                   </m:r>
                 </m:sup>
               </m:sSubSup>
               <m:r>
-                <m:rPr/>
                 <m:t>+</m:t>
               </m:r>
               <m:r>
-                <m:rPr/>
                 <m:t>.</m:t>
               </m:r>
               <m:r>
-                <m:rPr/>
                 <m:t>.</m:t>
               </m:r>
               <m:r>
-                <m:rPr/>
                 <m:t>.</m:t>
               </m:r>
               <m:r>
-                <m:rPr/>
                 <m:t>+</m:t>
               </m:r>
               <m:d>
@@ -2206,23 +2162,19 @@
                   <m:sSub>
                     <m:e>
                       <m:r>
-                        <m:rPr/>
                         <m:t>n</m:t>
                       </m:r>
                     </m:e>
                     <m:sub>
                       <m:r>
-                        <m:rPr/>
                         <m:t>k</m:t>
                       </m:r>
                     </m:sub>
                   </m:sSub>
                   <m:r>
-                    <m:rPr/>
                     <m:t>−</m:t>
                   </m:r>
                   <m:r>
-                    <m:rPr/>
                     <m:t>1</m:t>
                   </m:r>
                 </m:e>
@@ -2230,19 +2182,16 @@
               <m:sSubSup>
                 <m:e>
                   <m:r>
-                    <m:rPr/>
                     <m:t>s</m:t>
                   </m:r>
                 </m:e>
                 <m:sub>
                   <m:r>
-                    <m:rPr/>
                     <m:t>k</m:t>
                   </m:r>
                 </m:sub>
                 <m:sup>
                   <m:r>
-                    <m:rPr/>
                     <m:t>2</m:t>
                   </m:r>
                 </m:sup>
@@ -2252,75 +2201,61 @@
               <m:sSub>
                 <m:e>
                   <m:r>
-                    <m:rPr/>
                     <m:t>n</m:t>
                   </m:r>
                 </m:e>
                 <m:sub>
                   <m:r>
-                    <m:rPr/>
                     <m:t>1</m:t>
                   </m:r>
                 </m:sub>
               </m:sSub>
               <m:r>
-                <m:rPr/>
                 <m:t>+</m:t>
               </m:r>
               <m:sSub>
                 <m:e>
                   <m:r>
-                    <m:rPr/>
                     <m:t>n</m:t>
                   </m:r>
                 </m:e>
                 <m:sub>
                   <m:r>
-                    <m:rPr/>
                     <m:t>2</m:t>
                   </m:r>
                 </m:sub>
               </m:sSub>
               <m:r>
-                <m:rPr/>
                 <m:t>+</m:t>
               </m:r>
               <m:r>
-                <m:rPr/>
                 <m:t>.</m:t>
               </m:r>
               <m:r>
-                <m:rPr/>
                 <m:t>.</m:t>
               </m:r>
               <m:r>
-                <m:rPr/>
                 <m:t>.</m:t>
               </m:r>
               <m:r>
-                <m:rPr/>
                 <m:t>+</m:t>
               </m:r>
               <m:sSub>
                 <m:e>
                   <m:r>
-                    <m:rPr/>
                     <m:t>n</m:t>
                   </m:r>
                 </m:e>
                 <m:sub>
                   <m:r>
-                    <m:rPr/>
                     <m:t>k</m:t>
                   </m:r>
                 </m:sub>
               </m:sSub>
               <m:r>
-                <m:rPr/>
                 <m:t>−</m:t>
               </m:r>
               <m:r>
-                <m:rPr/>
                 <m:t>k</m:t>
               </m:r>
             </m:den>
@@ -2330,7 +2265,7 @@
     </w:p>
     <w:p>
       <w:pPr>
-        <w:pStyle w:val="BodyText"/>
+        <w:pStyle w:val="FirstParagraph"/>
       </w:pPr>
       <w:r>
         <w:t xml:space="preserve">where sp</w:t>
@@ -2363,7 +2298,7 @@
         <w:pStyle w:val="FirstParagraph"/>
       </w:pPr>
       <w:r>
-        <w:t xml:space="preserve">The standard error of the mean (SEM) is the standard deviation of the sample-mean's estimate of a population mean.</w:t>
+        <w:t xml:space="preserve">The standard error of the mean (SEM) is the standard deviation of the sample-mean’s estimate of a population mean.</w:t>
       </w:r>
     </w:p>
     <w:p>
@@ -2384,19 +2319,15 @@
         </m:oMathParaPr>
         <m:oMath>
           <m:r>
-            <m:rPr/>
             <m:t>S</m:t>
           </m:r>
           <m:r>
-            <m:rPr/>
             <m:t>E</m:t>
           </m:r>
           <m:r>
-            <m:rPr/>
             <m:t>M</m:t>
           </m:r>
           <m:r>
-            <m:rPr/>
             <m:t>=</m:t>
           </m:r>
           <m:f>
@@ -2405,33 +2336,28 @@
             </m:fPr>
             <m:num>
               <m:r>
-                <m:rPr/>
                 <m:t>s</m:t>
               </m:r>
               <m:r>
-                <m:rPr/>
                 <m:t>d</m:t>
               </m:r>
             </m:num>
             <m:den>
               <m:rad>
                 <m:radPr>
-                  <m:degHide m:val="on"/>
+                  <m:degHide m:val="1"/>
                 </m:radPr>
                 <m:deg/>
                 <m:e>
                   <m:r>
-                    <m:rPr/>
                     <m:t>(</m:t>
                   </m:r>
                 </m:e>
               </m:rad>
               <m:r>
-                <m:rPr/>
                 <m:t>n</m:t>
               </m:r>
               <m:r>
-                <m:rPr/>
                 <m:t>)</m:t>
               </m:r>
             </m:den>
@@ -2441,7 +2367,7 @@
     </w:p>
     <w:p>
       <w:pPr>
-        <w:pStyle w:val="BodyText"/>
+        <w:pStyle w:val="FirstParagraph"/>
       </w:pPr>
       <w:r>
         <w:t xml:space="preserve">where</w:t>
@@ -2521,25 +2447,21 @@
         </m:oMathParaPr>
         <m:oMath>
           <m:r>
-            <m:rPr/>
             <m:t>s</m:t>
           </m:r>
           <m:r>
-            <m:rPr/>
             <m:t>d</m:t>
           </m:r>
           <m:r>
-            <m:rPr/>
             <m:t>=</m:t>
           </m:r>
           <m:rad>
             <m:radPr>
-              <m:degHide m:val="on"/>
+              <m:degHide m:val="1"/>
             </m:radPr>
             <m:deg/>
             <m:e>
               <m:r>
-                <m:rPr/>
                 <m:t>(</m:t>
               </m:r>
             </m:e>
@@ -2561,31 +2483,26 @@
                       <m:sSub>
                         <m:e>
                           <m:r>
-                            <m:rPr/>
                             <m:t>x</m:t>
                           </m:r>
                         </m:e>
                         <m:sub>
                           <m:r>
-                            <m:rPr/>
                             <m:t>1</m:t>
                           </m:r>
                         </m:sub>
                       </m:sSub>
                       <m:r>
-                        <m:rPr/>
                         <m:t>−</m:t>
                       </m:r>
                       <m:sSub>
                         <m:e>
                           <m:r>
-                            <m:rPr/>
                             <m:t>x</m:t>
                           </m:r>
                         </m:e>
                         <m:sub>
                           <m:r>
-                            <m:rPr/>
                             <m:t>2</m:t>
                           </m:r>
                         </m:sub>
@@ -2595,7 +2512,6 @@
                 </m:e>
                 <m:sup>
                   <m:r>
-                    <m:rPr/>
                     <m:t>2</m:t>
                   </m:r>
                 </m:sup>
@@ -2603,17 +2519,14 @@
             </m:num>
             <m:den>
               <m:r>
-                <m:rPr/>
                 <m:t>2</m:t>
               </m:r>
               <m:r>
-                <m:rPr/>
                 <m:t>n</m:t>
               </m:r>
             </m:den>
           </m:f>
           <m:r>
-            <m:rPr/>
             <m:t>)</m:t>
           </m:r>
         </m:oMath>
@@ -2621,7 +2534,7 @@
     </w:p>
     <w:p>
       <w:pPr>
-        <w:pStyle w:val="BodyText"/>
+        <w:pStyle w:val="FirstParagraph"/>
       </w:pPr>
       <w:r>
         <w:t xml:space="preserve">where x1 and x2 are the duplicates and n is the number of duplicate pairs.</w:t>
@@ -2650,7 +2563,22 @@
         <w:pStyle w:val="FirstParagraph"/>
       </w:pPr>
       <w:r>
-        <w:t xml:space="preserve">Calculate the effect size by subtracting the control group mean from the final group mean and dividing the result by the standard deviation of the control group. (Sometimes an arithmetic mean of the two sd’s is used.) The greater the effect, the greater the impact of the ‘treatment’. A result near zero indicates no effect.</w:t>
+        <w:t xml:space="preserve">Calculate the effect size by subtracting the control group mean from the final group mean and dividing the result by the standard deviation of the control group. (Sometimes an arithmetic mean of the two sd’s is used.) The greater the effect, the greater the impact of the</w:t>
+      </w:r>
+      <w:r>
+        <w:t xml:space="preserve"> </w:t>
+      </w:r>
+      <w:r>
+        <w:t xml:space="preserve">‘</w:t>
+      </w:r>
+      <w:r>
+        <w:t xml:space="preserve">treatment</w:t>
+      </w:r>
+      <w:r>
+        <w:t xml:space="preserve">’</w:t>
+      </w:r>
+      <w:r>
+        <w:t xml:space="preserve">. A result near zero indicates no effect.</w:t>
       </w:r>
     </w:p>
     <w:p>
@@ -2743,55 +2671,45 @@
         </m:oMathParaPr>
         <m:oMath>
           <m:r>
-            <m:rPr/>
             <m:t>r</m:t>
           </m:r>
           <m:r>
-            <m:rPr/>
             <m:t>=</m:t>
           </m:r>
           <m:r>
-            <m:rPr/>
             <m:t>2</m:t>
           </m:r>
           <m:r>
-            <m:rPr/>
             <m:t>*</m:t>
           </m:r>
           <m:rad>
             <m:radPr>
-              <m:degHide m:val="on"/>
+              <m:degHide m:val="1"/>
             </m:radPr>
             <m:deg/>
             <m:e>
               <m:r>
-                <m:rPr/>
                 <m:t>(</m:t>
               </m:r>
             </m:e>
           </m:rad>
           <m:r>
-            <m:rPr/>
             <m:t>2</m:t>
           </m:r>
           <m:r>
-            <m:rPr/>
             <m:t>)</m:t>
           </m:r>
           <m:r>
-            <m:rPr/>
             <m:t>*</m:t>
           </m:r>
           <m:sSub>
             <m:e>
               <m:r>
-                <m:rPr/>
                 <m:t>s</m:t>
               </m:r>
             </m:e>
             <m:sub>
               <m:r>
-                <m:rPr/>
                 <m:t>r</m:t>
               </m:r>
             </m:sub>
@@ -2801,7 +2719,7 @@
     </w:p>
     <w:p>
       <w:pPr>
-        <w:pStyle w:val="BodyText"/>
+        <w:pStyle w:val="FirstParagraph"/>
       </w:pPr>
       <w:r>
         <w:t xml:space="preserve">where sr = standard deviation for repeatability duplicates.</w:t>
@@ -2835,55 +2753,45 @@
         </m:oMathParaPr>
         <m:oMath>
           <m:r>
-            <m:rPr/>
             <m:t>R</m:t>
           </m:r>
           <m:r>
-            <m:rPr/>
             <m:t>=</m:t>
           </m:r>
           <m:r>
-            <m:rPr/>
             <m:t>2</m:t>
           </m:r>
           <m:r>
-            <m:rPr/>
             <m:t>*</m:t>
           </m:r>
           <m:rad>
             <m:radPr>
-              <m:degHide m:val="on"/>
+              <m:degHide m:val="1"/>
             </m:radPr>
             <m:deg/>
             <m:e>
               <m:r>
-                <m:rPr/>
                 <m:t>(</m:t>
               </m:r>
             </m:e>
           </m:rad>
           <m:r>
-            <m:rPr/>
             <m:t>2</m:t>
           </m:r>
           <m:r>
-            <m:rPr/>
             <m:t>)</m:t>
           </m:r>
           <m:r>
-            <m:rPr/>
             <m:t>*</m:t>
           </m:r>
           <m:sSub>
             <m:e>
               <m:r>
-                <m:rPr/>
                 <m:t>s</m:t>
               </m:r>
             </m:e>
             <m:sub>
               <m:r>
-                <m:rPr/>
                 <m:t>R</m:t>
               </m:r>
             </m:sub>
@@ -2893,10 +2801,18 @@
     </w:p>
     <w:p>
       <w:pPr>
+        <w:pStyle w:val="FirstParagraph"/>
+      </w:pPr>
+      <w:r>
+        <w:t xml:space="preserve">where sR = standard deviation for replicates.</w:t>
+      </w:r>
+    </w:p>
+    <w:p>
+      <w:pPr>
         <w:pStyle w:val="BodyText"/>
       </w:pPr>
       <w:r>
-        <w:t xml:space="preserve">where sR = standard deviation for replicates.</w:t>
+        <w:t xml:space="preserve">True reproducibility is a sign of the variance that can be expected between laboratories and is reflected in proficiency programs.</w:t>
       </w:r>
     </w:p>
     <w:p>
@@ -2904,7 +2820,7 @@
         <w:pStyle w:val="BodyText"/>
       </w:pPr>
       <w:r>
-        <w:t xml:space="preserve">True reproducibility is a sign of the variance that can be expected between laboratories and is reflected in proficiency programs.</w:t>
+        <w:t xml:space="preserve">Reproducibility &gt; Interim Precision &gt; Repeatability.</w:t>
       </w:r>
     </w:p>
     <w:p>
@@ -2912,32 +2828,24 @@
         <w:pStyle w:val="BodyText"/>
       </w:pPr>
       <w:r>
-        <w:t xml:space="preserve">Reproducibility &gt; Interim Precision &gt; Repeatability.</w:t>
-      </w:r>
-    </w:p>
-    <w:p>
-      <w:pPr>
-        <w:pStyle w:val="BodyText"/>
-      </w:pPr>
-      <w:r>
         <w:t xml:space="preserve">The following table (From ISO 5725-6) gives the expected ranges associated with multiple testing of samples:</w:t>
       </w:r>
     </w:p>
     <w:p>
       <w:pPr>
-        <w:pStyle w:val="BodyText"/>
+        <w:pStyle w:val="FigureWithCaption"/>
       </w:pPr>
       <w:r>
         <w:drawing>
           <wp:inline>
             <wp:extent cx="3852672" cy="2609088"/>
             <wp:effectExtent b="0" l="0" r="0" t="0"/>
-            <wp:docPr descr="" id="1" name="Picture"/>
+            <wp:docPr descr="Caption for the picture." title="" id="1" name="Picture"/>
             <a:graphic>
               <a:graphicData uri="http://schemas.openxmlformats.org/drawingml/2006/picture">
                 <pic:pic>
                   <pic:nvPicPr>
-                    <pic:cNvPr descr="/Users/Study%20Old/Documents/GitHub/Chemistry_Stats/figures/Critical_ranges.png" id="0" name="Picture"/>
+                    <pic:cNvPr descr="/Users/DTS_Homedesk/Documents/GitHub/Chemistry_Stats/figures/Critical_ranges.png" id="0" name="Picture"/>
                     <pic:cNvPicPr>
                       <a:picLocks noChangeArrowheads="1" noChangeAspect="1"/>
                     </pic:cNvPicPr>
@@ -2972,6 +2880,14 @@
     </w:p>
     <w:p>
       <w:pPr>
+        <w:pStyle w:val="ImageCaption"/>
+      </w:pPr>
+      <w:r>
+        <w:t xml:space="preserve">Caption for the picture.</w:t>
+      </w:r>
+    </w:p>
+    <w:p>
+      <w:pPr>
         <w:pStyle w:val="Heading3"/>
       </w:pPr>
       <w:bookmarkStart w:id="46" w:name="horwitzs-trumpet"/>
@@ -2998,69 +2914,53 @@
         </m:oMathParaPr>
         <m:oMath>
           <m:r>
-            <m:rPr/>
             <m:t>P</m:t>
           </m:r>
           <m:r>
-            <m:rPr/>
             <m:t>r</m:t>
           </m:r>
           <m:r>
-            <m:rPr/>
             <m:t>e</m:t>
           </m:r>
           <m:r>
-            <m:rPr/>
             <m:t>d</m:t>
           </m:r>
           <m:r>
-            <m:rPr/>
             <m:t>i</m:t>
           </m:r>
           <m:r>
-            <m:rPr/>
             <m:t>c</m:t>
           </m:r>
           <m:r>
-            <m:rPr/>
             <m:t>t</m:t>
           </m:r>
           <m:r>
-            <m:rPr/>
             <m:t>e</m:t>
           </m:r>
           <m:r>
-            <m:rPr/>
             <m:t>d</m:t>
           </m:r>
           <m:r>
-            <m:rPr/>
             <m:t>R</m:t>
           </m:r>
           <m:r>
-            <m:rPr/>
             <m:t>S</m:t>
           </m:r>
           <m:r>
-            <m:rPr/>
             <m:t>D</m:t>
           </m:r>
           <m:r>
-            <m:rPr/>
             <m:t>=</m:t>
           </m:r>
           <m:r>
-            <m:rPr/>
             <m:t>2</m:t>
           </m:r>
           <m:r>
-            <m:rPr/>
             <m:t>*</m:t>
           </m:r>
           <m:sSup>
             <m:e>
               <m:r>
-                <m:rPr/>
                 <m:t>c</m:t>
               </m:r>
             </m:e>
@@ -3073,11 +2973,9 @@
                 </m:dPr>
                 <m:e>
                   <m:r>
-                    <m:rPr/>
                     <m:t>−</m:t>
                   </m:r>
                   <m:r>
-                    <m:rPr/>
                     <m:t>0.1505</m:t>
                   </m:r>
                 </m:e>
@@ -3089,35 +2987,35 @@
     </w:p>
     <w:p>
       <w:pPr>
+        <w:pStyle w:val="FirstParagraph"/>
+      </w:pPr>
+      <w:r>
+        <w:t xml:space="preserve">where c is the concentration of analyte, expressed in g/g. (eg 1 mg/kg = 0.000001g/g)</w:t>
+      </w:r>
+    </w:p>
+    <w:p>
+      <w:pPr>
         <w:pStyle w:val="BodyText"/>
       </w:pPr>
       <w:r>
-        <w:t xml:space="preserve">where c is the concentration of analyte, expressed in g/g. (eg 1 mg/kg = 0.000001g/g)</w:t>
-      </w:r>
-    </w:p>
-    <w:p>
-      <w:pPr>
-        <w:pStyle w:val="BodyText"/>
-      </w:pPr>
-      <w:r>
         <w:t xml:space="preserve">A Horrat Value is the ratio of a proficiency program’s RSD to Horwitz’s predicted value.</w:t>
       </w:r>
     </w:p>
     <w:p>
       <w:pPr>
-        <w:pStyle w:val="BodyText"/>
+        <w:pStyle w:val="FigureWithCaption"/>
       </w:pPr>
       <w:r>
         <w:drawing>
           <wp:inline>
             <wp:extent cx="5279136" cy="3584448"/>
             <wp:effectExtent b="0" l="0" r="0" t="0"/>
-            <wp:docPr descr="" id="1" name="Picture"/>
+            <wp:docPr descr="Caption for the picture." title="" id="1" name="Picture"/>
             <a:graphic>
               <a:graphicData uri="http://schemas.openxmlformats.org/drawingml/2006/picture">
                 <pic:pic>
                   <pic:nvPicPr>
-                    <pic:cNvPr descr="/Users/Study%20Old/Documents/GitHub/Chemistry_Stats/figures/horwitz.png" id="0" name="Picture"/>
+                    <pic:cNvPr descr="/Users/DTS_Homedesk/Documents/GitHub/Chemistry_Stats/figures/horwitz.png" id="0" name="Picture"/>
                     <pic:cNvPicPr>
                       <a:picLocks noChangeArrowheads="1" noChangeAspect="1"/>
                     </pic:cNvPicPr>
@@ -3151,6 +3049,14 @@
       </w:r>
     </w:p>
     <w:p>
+      <w:pPr>
+        <w:pStyle w:val="ImageCaption"/>
+      </w:pPr>
+      <w:r>
+        <w:t xml:space="preserve">Caption for the picture.</w:t>
+      </w:r>
+    </w:p>
+    <w:p>
       <w:r>
         <w:pict>
           <v:rect style="width:0;height:1.5pt" o:hralign="center" o:hrstd="t" o:hr="t"/>
@@ -3164,7 +3070,25 @@
       <w:bookmarkStart w:id="48" w:name="data-assessment-using-the-dts.quality-package-1"/>
       <w:bookmarkEnd w:id="48"/>
       <w:r>
-        <w:t xml:space="preserve">Data Assessment using the 'dts.quality' package</w:t>
+        <w:t xml:space="preserve">Data Assessment using the</w:t>
+      </w:r>
+      <w:r>
+        <w:t xml:space="preserve"> </w:t>
+      </w:r>
+      <w:r>
+        <w:t xml:space="preserve">‘</w:t>
+      </w:r>
+      <w:r>
+        <w:t xml:space="preserve">dts.quality</w:t>
+      </w:r>
+      <w:r>
+        <w:t xml:space="preserve">’</w:t>
+      </w:r>
+      <w:r>
+        <w:t xml:space="preserve"> </w:t>
+      </w:r>
+      <w:r>
+        <w:t xml:space="preserve">package</w:t>
       </w:r>
     </w:p>
     <w:tbl>
@@ -3297,19 +3221,19 @@
     </w:p>
     <w:p>
       <w:pPr>
-        <w:pStyle w:val="BodyText"/>
+        <w:pStyle w:val="FigureWithCaption"/>
       </w:pPr>
       <w:r>
         <w:drawing>
           <wp:inline>
             <wp:extent cx="5279136" cy="5486400"/>
             <wp:effectExtent b="0" l="0" r="0" t="0"/>
-            <wp:docPr descr="" id="1" name="Picture"/>
+            <wp:docPr descr="Caption for the picture." title="" id="1" name="Picture"/>
             <a:graphic>
               <a:graphicData uri="http://schemas.openxmlformats.org/drawingml/2006/picture">
                 <pic:pic>
                   <pic:nvPicPr>
-                    <pic:cNvPr descr="/Users/Study%20Old/Documents/GitHub/Chemistry_Stats/figures/robust.png" id="0" name="Picture"/>
+                    <pic:cNvPr descr="/Users/DTS_Homedesk/Documents/GitHub/Chemistry_Stats/figures/robust.png" id="0" name="Picture"/>
                     <pic:cNvPicPr>
                       <a:picLocks noChangeArrowheads="1" noChangeAspect="1"/>
                     </pic:cNvPicPr>
@@ -3344,6 +3268,14 @@
     </w:p>
     <w:p>
       <w:pPr>
+        <w:pStyle w:val="ImageCaption"/>
+      </w:pPr>
+      <w:r>
+        <w:t xml:space="preserve">Caption for the picture.</w:t>
+      </w:r>
+    </w:p>
+    <w:p>
+      <w:pPr>
         <w:pStyle w:val="Heading3"/>
       </w:pPr>
       <w:bookmarkStart w:id="51" w:name="outliers"/>
@@ -3357,7 +3289,7 @@
         <w:pStyle w:val="FirstParagraph"/>
       </w:pPr>
       <w:r>
-        <w:t xml:space="preserve">Outliers can be identified using Grubb's estimates but I prefer to use robust filtering using IQRs to omit outlying points.</w:t>
+        <w:t xml:space="preserve">Outliers can be identified using Grubb’s estimates but I prefer to use robust filtering using IQRs to omit outlying points.</w:t>
       </w:r>
     </w:p>
     <w:p>
@@ -3398,35 +3330,27 @@
         </m:oMathParaPr>
         <m:oMath>
           <m:r>
-            <m:rPr/>
             <m:t>s</m:t>
           </m:r>
           <m:r>
-            <m:rPr/>
             <m:t>d</m:t>
           </m:r>
           <m:r>
-            <m:rPr/>
             <m:t>≈</m:t>
           </m:r>
           <m:r>
-            <m:rPr/>
             <m:t>0.7413</m:t>
           </m:r>
           <m:r>
-            <m:rPr/>
             <m:t>*</m:t>
           </m:r>
           <m:r>
-            <m:rPr/>
             <m:t>I</m:t>
           </m:r>
           <m:r>
-            <m:rPr/>
             <m:t>Q</m:t>
           </m:r>
           <m:r>
-            <m:rPr/>
             <m:t>R</m:t>
           </m:r>
         </m:oMath>
@@ -3434,7 +3358,7 @@
     </w:p>
     <w:p>
       <w:pPr>
-        <w:pStyle w:val="BodyText"/>
+        <w:pStyle w:val="FirstParagraph"/>
       </w:pPr>
       <w:r>
         <w:t xml:space="preserve">where IQR is the interquartile range of the sample, is a consistent estimate of σ if the population is normally distributed. The interquartile range IQR is the difference of the 3rd quartile of the data and the 1st quartile of the data.</w:t>
@@ -3460,41 +3384,33 @@
         </m:oMathParaPr>
         <m:oMath>
           <m:r>
-            <m:rPr/>
             <m:t>R</m:t>
           </m:r>
           <m:r>
-            <m:rPr/>
             <m:t>o</m:t>
           </m:r>
           <m:r>
-            <m:rPr/>
             <m:t>b</m:t>
           </m:r>
           <m:r>
-            <m:rPr/>
             <m:t>u</m:t>
           </m:r>
           <m:r>
-            <m:rPr/>
             <m:t>s</m:t>
           </m:r>
           <m:sSub>
             <m:e>
               <m:r>
-                <m:rPr/>
                 <m:t>t</m:t>
               </m:r>
             </m:e>
             <m:sub>
               <m:r>
-                <m:rPr/>
                 <m:t>z</m:t>
               </m:r>
             </m:sub>
           </m:sSub>
           <m:r>
-            <m:rPr/>
             <m:t>=</m:t>
           </m:r>
           <m:f>
@@ -3510,55 +3426,42 @@
                 </m:dPr>
                 <m:e>
                   <m:r>
-                    <m:rPr/>
                     <m:t>R</m:t>
                   </m:r>
                   <m:r>
-                    <m:rPr/>
                     <m:t>e</m:t>
                   </m:r>
                   <m:r>
-                    <m:rPr/>
                     <m:t>s</m:t>
                   </m:r>
                   <m:r>
-                    <m:rPr/>
                     <m:t>u</m:t>
                   </m:r>
                   <m:r>
-                    <m:rPr/>
                     <m:t>l</m:t>
                   </m:r>
                   <m:r>
-                    <m:rPr/>
                     <m:t>t</m:t>
                   </m:r>
                   <m:r>
-                    <m:rPr/>
                     <m:t>−</m:t>
                   </m:r>
                   <m:r>
-                    <m:rPr/>
                     <m:t>M</m:t>
                   </m:r>
                   <m:r>
-                    <m:rPr/>
                     <m:t>e</m:t>
                   </m:r>
                   <m:r>
-                    <m:rPr/>
                     <m:t>d</m:t>
                   </m:r>
                   <m:r>
-                    <m:rPr/>
                     <m:t>i</m:t>
                   </m:r>
                   <m:r>
-                    <m:rPr/>
                     <m:t>a</m:t>
                   </m:r>
                   <m:r>
-                    <m:rPr/>
                     <m:t>n</m:t>
                   </m:r>
                 </m:e>
@@ -3566,23 +3469,18 @@
             </m:num>
             <m:den>
               <m:r>
-                <m:rPr/>
                 <m:t>0.7413</m:t>
               </m:r>
               <m:r>
-                <m:rPr/>
                 <m:t>*</m:t>
               </m:r>
               <m:r>
-                <m:rPr/>
                 <m:t>I</m:t>
               </m:r>
               <m:r>
-                <m:rPr/>
                 <m:t>Q</m:t>
               </m:r>
               <m:r>
-                <m:rPr/>
                 <m:t>R</m:t>
               </m:r>
             </m:den>
@@ -3610,41 +3508,33 @@
         </m:oMathParaPr>
         <m:oMath>
           <m:r>
-            <m:rPr/>
             <m:t>S</m:t>
           </m:r>
           <m:r>
-            <m:rPr/>
             <m:t>t</m:t>
           </m:r>
           <m:sSub>
             <m:e>
               <m:r>
-                <m:rPr/>
                 <m:t>d</m:t>
               </m:r>
             </m:e>
             <m:sub>
               <m:r>
-                <m:rPr/>
                 <m:t>D</m:t>
               </m:r>
             </m:sub>
           </m:sSub>
           <m:r>
-            <m:rPr/>
             <m:t>i</m:t>
           </m:r>
           <m:r>
-            <m:rPr/>
             <m:t>f</m:t>
           </m:r>
           <m:r>
-            <m:rPr/>
             <m:t>f</m:t>
           </m:r>
           <m:r>
-            <m:rPr/>
             <m:t>=</m:t>
           </m:r>
           <m:f>
@@ -3660,55 +3550,42 @@
                 </m:dPr>
                 <m:e>
                   <m:r>
-                    <m:rPr/>
                     <m:t>R</m:t>
                   </m:r>
                   <m:r>
-                    <m:rPr/>
                     <m:t>e</m:t>
                   </m:r>
                   <m:r>
-                    <m:rPr/>
                     <m:t>s</m:t>
                   </m:r>
                   <m:r>
-                    <m:rPr/>
                     <m:t>u</m:t>
                   </m:r>
                   <m:r>
-                    <m:rPr/>
                     <m:t>l</m:t>
                   </m:r>
                   <m:r>
-                    <m:rPr/>
                     <m:t>t</m:t>
                   </m:r>
                   <m:r>
-                    <m:rPr/>
                     <m:t>−</m:t>
                   </m:r>
                   <m:r>
-                    <m:rPr/>
                     <m:t>M</m:t>
                   </m:r>
                   <m:r>
-                    <m:rPr/>
                     <m:t>e</m:t>
                   </m:r>
                   <m:r>
-                    <m:rPr/>
                     <m:t>d</m:t>
                   </m:r>
                   <m:r>
-                    <m:rPr/>
                     <m:t>i</m:t>
                   </m:r>
                   <m:r>
-                    <m:rPr/>
                     <m:t>a</m:t>
                   </m:r>
                   <m:r>
-                    <m:rPr/>
                     <m:t>n</m:t>
                   </m:r>
                 </m:e>
@@ -3716,23 +3593,18 @@
             </m:num>
             <m:den>
               <m:r>
-                <m:rPr/>
                 <m:t>L</m:t>
               </m:r>
               <m:r>
-                <m:rPr/>
                 <m:t>i</m:t>
               </m:r>
               <m:r>
-                <m:rPr/>
                 <m:t>m</m:t>
               </m:r>
               <m:r>
-                <m:rPr/>
                 <m:t>i</m:t>
               </m:r>
               <m:r>
-                <m:rPr/>
                 <m:t>t</m:t>
               </m:r>
             </m:den>
@@ -3742,7 +3614,7 @@
     </w:p>
     <w:p>
       <w:pPr>
-        <w:pStyle w:val="BodyText"/>
+        <w:pStyle w:val="FirstParagraph"/>
       </w:pPr>
       <w:r>
         <w:t xml:space="preserve">Conceptually, a standard difference is similar to a z-score.</w:t>
@@ -3763,7 +3635,7 @@
       <w:bookmarkStart w:id="56" w:name="students-t-test"/>
       <w:bookmarkEnd w:id="56"/>
       <w:r>
-        <w:t xml:space="preserve">Student's t Test</w:t>
+        <w:t xml:space="preserve">Student’s t Test</w:t>
       </w:r>
     </w:p>
     <w:p>
@@ -3854,11 +3726,9 @@
         </m:oMathParaPr>
         <m:oMath>
           <m:r>
-            <m:rPr/>
             <m:t>t</m:t>
           </m:r>
           <m:r>
-            <m:rPr/>
             <m:t>=</m:t>
           </m:r>
           <m:f>
@@ -3874,11 +3744,9 @@
                 </m:dPr>
                 <m:e>
                   <m:r>
-                    <m:rPr/>
                     <m:t>x</m:t>
                   </m:r>
                   <m:r>
-                    <m:rPr/>
                     <m:t>−</m:t>
                   </m:r>
                   <m:bar>
@@ -3887,7 +3755,6 @@
                     </m:barPr>
                     <m:e>
                       <m:r>
-                        <m:rPr/>
                         <m:t>x</m:t>
                       </m:r>
                     </m:e>
@@ -3902,23 +3769,20 @@
                 </m:fPr>
                 <m:num>
                   <m:r>
-                    <m:rPr/>
                     <m:t>s</m:t>
                   </m:r>
                   <m:r>
-                    <m:rPr/>
                     <m:t>d</m:t>
                   </m:r>
                 </m:num>
                 <m:den>
                   <m:rad>
                     <m:radPr>
-                      <m:degHide m:val="on"/>
+                      <m:degHide m:val="1"/>
                     </m:radPr>
                     <m:deg/>
                     <m:e>
                       <m:r>
-                        <m:rPr/>
                         <m:t>n</m:t>
                       </m:r>
                     </m:e>
@@ -3932,7 +3796,7 @@
     </w:p>
     <w:p>
       <w:pPr>
-        <w:pStyle w:val="BodyText"/>
+        <w:pStyle w:val="FirstParagraph"/>
       </w:pPr>
       <w:r>
         <w:t xml:space="preserve">The data:</w:t>
@@ -3958,7 +3822,19 @@
         <w:rPr>
           <w:rStyle w:val="NormalTok"/>
         </w:rPr>
-        <w:t xml:space="preserve">data.in$A</w:t>
+        <w:t xml:space="preserve">data.in</w:t>
+      </w:r>
+      <w:r>
+        <w:rPr>
+          <w:rStyle w:val="OperatorTok"/>
+        </w:rPr>
+        <w:t xml:space="preserve">$</w:t>
+      </w:r>
+      <w:r>
+        <w:rPr>
+          <w:rStyle w:val="NormalTok"/>
+        </w:rPr>
+        <w:t xml:space="preserve">A</w:t>
       </w:r>
       <w:r>
         <w:br w:type="textWrapping"/>
@@ -3979,7 +3855,19 @@
         <w:rPr>
           <w:rStyle w:val="NormalTok"/>
         </w:rPr>
-        <w:t xml:space="preserve">data.in$B</w:t>
+        <w:t xml:space="preserve">data.in</w:t>
+      </w:r>
+      <w:r>
+        <w:rPr>
+          <w:rStyle w:val="OperatorTok"/>
+        </w:rPr>
+        <w:t xml:space="preserve">$</w:t>
+      </w:r>
+      <w:r>
+        <w:rPr>
+          <w:rStyle w:val="NormalTok"/>
+        </w:rPr>
+        <w:t xml:space="preserve">B</w:t>
       </w:r>
       <w:r>
         <w:br w:type="textWrapping"/>
@@ -4009,7 +3897,7 @@
           <wp:inline>
             <wp:extent cx="5334000" cy="4267200"/>
             <wp:effectExtent b="0" l="0" r="0" t="0"/>
-            <wp:docPr descr="" id="1" name="Picture"/>
+            <wp:docPr descr="" title="" id="1" name="Picture"/>
             <a:graphic>
               <a:graphicData uri="http://schemas.openxmlformats.org/drawingml/2006/picture">
                 <pic:pic>
@@ -4309,7 +4197,25 @@
       <w:bookmarkStart w:id="59" w:name="data-assessment-using-the-dts.quality-package-2"/>
       <w:bookmarkEnd w:id="59"/>
       <w:r>
-        <w:t xml:space="preserve">Data Assessment using the 'dts.quality' package</w:t>
+        <w:t xml:space="preserve">Data Assessment using the</w:t>
+      </w:r>
+      <w:r>
+        <w:t xml:space="preserve"> </w:t>
+      </w:r>
+      <w:r>
+        <w:t xml:space="preserve">‘</w:t>
+      </w:r>
+      <w:r>
+        <w:t xml:space="preserve">dts.quality</w:t>
+      </w:r>
+      <w:r>
+        <w:t xml:space="preserve">’</w:t>
+      </w:r>
+      <w:r>
+        <w:t xml:space="preserve"> </w:t>
+      </w:r>
+      <w:r>
+        <w:t xml:space="preserve">package</w:t>
       </w:r>
     </w:p>
     <w:tbl>
@@ -4467,7 +4373,7 @@
         <w:t xml:space="preserve"> </w:t>
       </w:r>
       <w:r>
-        <w:t xml:space="preserve">* When the degrees of freedom aren't given in the table, go with the value with the larger critical value (this happens to be the smaller degrees of freedom). This is so that you are less likely to reject in error (type I error)</w:t>
+        <w:t xml:space="preserve">* When the degrees of freedom aren’t given in the table, go with the value with the larger critical value (this happens to be the smaller degrees of freedom). This is so that you are less likely to reject in error (type I error)</w:t>
       </w:r>
       <w:r>
         <w:t xml:space="preserve"> </w:t>
@@ -4529,7 +4435,7 @@
         </w:numPr>
       </w:pPr>
       <w:r>
-        <w:t xml:space="preserve">Homogeneity of variance (Consider Levene's Test)</w:t>
+        <w:t xml:space="preserve">Homogeneity of variance (Consider Levene’s Test)</w:t>
       </w:r>
     </w:p>
     <w:p>
@@ -4546,7 +4452,25 @@
       <w:bookmarkStart w:id="62" w:name="data-assessment-using-the-dts.quality-package-3"/>
       <w:bookmarkEnd w:id="62"/>
       <w:r>
-        <w:t xml:space="preserve">Data Assessment using the 'dts.quality' package</w:t>
+        <w:t xml:space="preserve">Data Assessment using the</w:t>
+      </w:r>
+      <w:r>
+        <w:t xml:space="preserve"> </w:t>
+      </w:r>
+      <w:r>
+        <w:t xml:space="preserve">‘</w:t>
+      </w:r>
+      <w:r>
+        <w:t xml:space="preserve">dts.quality</w:t>
+      </w:r>
+      <w:r>
+        <w:t xml:space="preserve">’</w:t>
+      </w:r>
+      <w:r>
+        <w:t xml:space="preserve"> </w:t>
+      </w:r>
+      <w:r>
+        <w:t xml:space="preserve">package</w:t>
       </w:r>
     </w:p>
     <w:tbl>
@@ -4656,7 +4580,25 @@
         <w:pStyle w:val="FirstParagraph"/>
       </w:pPr>
       <w:r>
-        <w:t xml:space="preserve">The 'ind' MS figure represents the between groups variance; the Residuals is the within groups.</w:t>
+        <w:t xml:space="preserve">The</w:t>
+      </w:r>
+      <w:r>
+        <w:t xml:space="preserve"> </w:t>
+      </w:r>
+      <w:r>
+        <w:t xml:space="preserve">‘</w:t>
+      </w:r>
+      <w:r>
+        <w:t xml:space="preserve">ind</w:t>
+      </w:r>
+      <w:r>
+        <w:t xml:space="preserve">’</w:t>
+      </w:r>
+      <w:r>
+        <w:t xml:space="preserve"> </w:t>
+      </w:r>
+      <w:r>
+        <w:t xml:space="preserve">MS figure represents the between groups variance; the Residuals is the within groups.</w:t>
       </w:r>
     </w:p>
     <w:p>
@@ -4672,7 +4614,19 @@
         <w:pStyle w:val="BodyText"/>
       </w:pPr>
       <w:r>
-        <w:t xml:space="preserve">The wording of a typical statement: "There were no statistically significant differences between group means as determined by one-way ANOVA (F(2,18) = 0.399, p = 0.677)"</w:t>
+        <w:t xml:space="preserve">The wording of a typical statement:</w:t>
+      </w:r>
+      <w:r>
+        <w:t xml:space="preserve"> </w:t>
+      </w:r>
+      <w:r>
+        <w:t xml:space="preserve">“</w:t>
+      </w:r>
+      <w:r>
+        <w:t xml:space="preserve">There were no statistically significant differences between group means as determined by one-way ANOVA (F(2,18) = 0.399, p = 0.677)</w:t>
+      </w:r>
+      <w:r>
+        <w:t xml:space="preserve">”</w:t>
       </w:r>
     </w:p>
     <w:p>
@@ -4703,29 +4657,25 @@
           <m:sSub>
             <m:e>
               <m:r>
-                <m:rPr/>
                 <m:t>s</m:t>
               </m:r>
             </m:e>
             <m:sub>
               <m:r>
-                <m:rPr/>
                 <m:t>b</m:t>
               </m:r>
             </m:sub>
           </m:sSub>
           <m:r>
-            <m:rPr/>
             <m:t>=</m:t>
           </m:r>
           <m:rad>
             <m:radPr>
-              <m:degHide m:val="on"/>
+              <m:degHide m:val="1"/>
             </m:radPr>
             <m:deg/>
             <m:e>
               <m:r>
-                <m:rPr/>
                 <m:t>(</m:t>
               </m:r>
             </m:e>
@@ -4736,41 +4686,34 @@
             </m:fPr>
             <m:num>
               <m:r>
-                <m:rPr/>
                 <m:t>M</m:t>
               </m:r>
               <m:sSub>
                 <m:e>
                   <m:r>
-                    <m:rPr/>
                     <m:t>S</m:t>
                   </m:r>
                 </m:e>
                 <m:sub>
                   <m:r>
-                    <m:rPr/>
                     <m:t>b</m:t>
                   </m:r>
                 </m:sub>
               </m:sSub>
               <m:r>
-                <m:rPr/>
                 <m:t>−</m:t>
               </m:r>
               <m:r>
-                <m:rPr/>
                 <m:t>M</m:t>
               </m:r>
               <m:sSub>
                 <m:e>
                   <m:r>
-                    <m:rPr/>
                     <m:t>S</m:t>
                   </m:r>
                 </m:e>
                 <m:sub>
                   <m:r>
-                    <m:rPr/>
                     <m:t>w</m:t>
                   </m:r>
                 </m:sub>
@@ -4778,13 +4721,11 @@
             </m:num>
             <m:den>
               <m:r>
-                <m:rPr/>
                 <m:t>n</m:t>
               </m:r>
             </m:den>
           </m:f>
           <m:r>
-            <m:rPr/>
             <m:t>)</m:t>
           </m:r>
         </m:oMath>
@@ -4792,7 +4733,7 @@
     </w:p>
     <w:p>
       <w:pPr>
-        <w:pStyle w:val="BodyText"/>
+        <w:pStyle w:val="FirstParagraph"/>
       </w:pPr>
       <w:r>
         <w:t xml:space="preserve">where n = the number of data points in a sets (=7 in the example).</w:t>
@@ -4818,29 +4759,25 @@
           <m:sSub>
             <m:e>
               <m:r>
-                <m:rPr/>
                 <m:t>S</m:t>
               </m:r>
             </m:e>
             <m:sub>
               <m:r>
-                <m:rPr/>
                 <m:t>i</m:t>
               </m:r>
             </m:sub>
           </m:sSub>
           <m:r>
-            <m:rPr/>
             <m:t>=</m:t>
           </m:r>
           <m:rad>
             <m:radPr>
-              <m:degHide m:val="on"/>
+              <m:degHide m:val="1"/>
             </m:radPr>
             <m:deg/>
             <m:e>
               <m:r>
-                <m:rPr/>
                 <m:t>(</m:t>
               </m:r>
             </m:e>
@@ -4848,49 +4785,41 @@
           <m:sSubSup>
             <m:e>
               <m:r>
-                <m:rPr/>
                 <m:t>s</m:t>
               </m:r>
             </m:e>
             <m:sub>
               <m:r>
-                <m:rPr/>
                 <m:t>b</m:t>
               </m:r>
             </m:sub>
             <m:sup>
               <m:r>
-                <m:rPr/>
                 <m:t>2</m:t>
               </m:r>
             </m:sup>
           </m:sSubSup>
           <m:r>
-            <m:rPr/>
             <m:t>+</m:t>
           </m:r>
           <m:sSubSup>
             <m:e>
               <m:r>
-                <m:rPr/>
                 <m:t>s</m:t>
               </m:r>
             </m:e>
             <m:sub>
               <m:r>
-                <m:rPr/>
                 <m:t>r</m:t>
               </m:r>
             </m:sub>
             <m:sup>
               <m:r>
-                <m:rPr/>
                 <m:t>2</m:t>
               </m:r>
             </m:sup>
           </m:sSubSup>
           <m:r>
-            <m:rPr/>
             <m:t>)</m:t>
           </m:r>
         </m:oMath>
@@ -4898,18 +4827,36 @@
     </w:p>
     <w:p>
       <w:pPr>
+        <w:pStyle w:val="FirstParagraph"/>
+      </w:pPr>
+      <w:r>
+        <w:t xml:space="preserve">If the between variance is smaller than the within variance, then the means are really close to each other. When F&lt;1 or F=1, between-group variance is smaller than within group variance, suggesting that the groups differ as much as one would expect due to sampling error. If there is no effect due to the different groups, the two MS values should be the same.</w:t>
+      </w:r>
+    </w:p>
+    <w:p>
+      <w:pPr>
         <w:pStyle w:val="BodyText"/>
       </w:pPr>
       <w:r>
-        <w:t xml:space="preserve">If the between variance is smaller than the within variance, then the means are really close to each other. When F&lt;1 or F=1, between-group variance is smaller than within group variance, suggesting that the groups differ as much as one would expect due to sampling error. If there is no effect due to the different groups, the two MS values should be the same.</w:t>
-      </w:r>
-    </w:p>
-    <w:p>
-      <w:pPr>
-        <w:pStyle w:val="BodyText"/>
-      </w:pPr>
-      <w:r>
-        <w:t xml:space="preserve">If differences across sample means are "large" relative to differences within samples, then we should reject the null hypothesis that the samples are all drawn from the same population. If the relationship is the other way, differences within samples is greater than differences between samples, we cannot say the means are different.</w:t>
+        <w:t xml:space="preserve">If differences across sample means are</w:t>
+      </w:r>
+      <w:r>
+        <w:t xml:space="preserve"> </w:t>
+      </w:r>
+      <w:r>
+        <w:t xml:space="preserve">“</w:t>
+      </w:r>
+      <w:r>
+        <w:t xml:space="preserve">large</w:t>
+      </w:r>
+      <w:r>
+        <w:t xml:space="preserve">”</w:t>
+      </w:r>
+      <w:r>
+        <w:t xml:space="preserve"> </w:t>
+      </w:r>
+      <w:r>
+        <w:t xml:space="preserve">relative to differences within samples, then we should reject the null hypothesis that the samples are all drawn from the same population. If the relationship is the other way, differences within samples is greater than differences between samples, we cannot say the means are different.</w:t>
       </w:r>
     </w:p>
     <w:p>
@@ -5039,7 +4986,25 @@
       <w:bookmarkStart w:id="66" w:name="data-assessment-using-the-dts.quality-package-4"/>
       <w:bookmarkEnd w:id="66"/>
       <w:r>
-        <w:t xml:space="preserve">Data Assessment using the 'dts.quality' package</w:t>
+        <w:t xml:space="preserve">Data Assessment using the</w:t>
+      </w:r>
+      <w:r>
+        <w:t xml:space="preserve"> </w:t>
+      </w:r>
+      <w:r>
+        <w:t xml:space="preserve">‘</w:t>
+      </w:r>
+      <w:r>
+        <w:t xml:space="preserve">dts.quality</w:t>
+      </w:r>
+      <w:r>
+        <w:t xml:space="preserve">’</w:t>
+      </w:r>
+      <w:r>
+        <w:t xml:space="preserve"> </w:t>
+      </w:r>
+      <w:r>
+        <w:t xml:space="preserve">package</w:t>
       </w:r>
     </w:p>
     <w:tbl>
@@ -5188,7 +5153,7 @@
           <wp:inline>
             <wp:extent cx="5334000" cy="4267200"/>
             <wp:effectExtent b="0" l="0" r="0" t="0"/>
-            <wp:docPr descr="" id="1" name="Picture"/>
+            <wp:docPr descr="" title="" id="1" name="Picture"/>
             <a:graphic>
               <a:graphicData uri="http://schemas.openxmlformats.org/drawingml/2006/picture">
                 <pic:pic>
@@ -5240,7 +5205,25 @@
       <w:bookmarkStart w:id="69" w:name="data-assessment-using-the-dts.quality-package-5"/>
       <w:bookmarkEnd w:id="69"/>
       <w:r>
-        <w:t xml:space="preserve">Data Assessment using the 'dts.quality' package</w:t>
+        <w:t xml:space="preserve">Data Assessment using the</w:t>
+      </w:r>
+      <w:r>
+        <w:t xml:space="preserve"> </w:t>
+      </w:r>
+      <w:r>
+        <w:t xml:space="preserve">‘</w:t>
+      </w:r>
+      <w:r>
+        <w:t xml:space="preserve">dts.quality</w:t>
+      </w:r>
+      <w:r>
+        <w:t xml:space="preserve">’</w:t>
+      </w:r>
+      <w:r>
+        <w:t xml:space="preserve"> </w:t>
+      </w:r>
+      <w:r>
+        <w:t xml:space="preserve">package</w:t>
       </w:r>
     </w:p>
     <w:tbl>
@@ -5377,7 +5360,25 @@
       <w:bookmarkStart w:id="71" w:name="data-assessment-using-the-dts.quality-package-6"/>
       <w:bookmarkEnd w:id="71"/>
       <w:r>
-        <w:t xml:space="preserve">Data Assessment using the 'dts.quality' package</w:t>
+        <w:t xml:space="preserve">Data Assessment using the</w:t>
+      </w:r>
+      <w:r>
+        <w:t xml:space="preserve"> </w:t>
+      </w:r>
+      <w:r>
+        <w:t xml:space="preserve">‘</w:t>
+      </w:r>
+      <w:r>
+        <w:t xml:space="preserve">dts.quality</w:t>
+      </w:r>
+      <w:r>
+        <w:t xml:space="preserve">’</w:t>
+      </w:r>
+      <w:r>
+        <w:t xml:space="preserve"> </w:t>
+      </w:r>
+      <w:r>
+        <w:t xml:space="preserve">package</w:t>
       </w:r>
     </w:p>
     <w:tbl>
@@ -5579,7 +5580,22 @@
         <w:pStyle w:val="FirstParagraph"/>
       </w:pPr>
       <w:r>
-        <w:t xml:space="preserve">Once you have had a look at your data, decide whether it is complete and whether it needs to be ‘cleaned’.</w:t>
+        <w:t xml:space="preserve">Once you have had a look at your data, decide whether it is complete and whether it needs to be</w:t>
+      </w:r>
+      <w:r>
+        <w:t xml:space="preserve"> </w:t>
+      </w:r>
+      <w:r>
+        <w:t xml:space="preserve">‘</w:t>
+      </w:r>
+      <w:r>
+        <w:t xml:space="preserve">cleaned</w:t>
+      </w:r>
+      <w:r>
+        <w:t xml:space="preserve">’</w:t>
+      </w:r>
+      <w:r>
+        <w:t xml:space="preserve">.</w:t>
       </w:r>
     </w:p>
     <w:p>
@@ -5607,7 +5623,25 @@
         <w:t xml:space="preserve"> </w:t>
       </w:r>
       <w:r>
-        <w:t xml:space="preserve">* removing ‘less thans’ (&lt;),</w:t>
+        <w:t xml:space="preserve">* removing</w:t>
+      </w:r>
+      <w:r>
+        <w:t xml:space="preserve"> </w:t>
+      </w:r>
+      <w:r>
+        <w:t xml:space="preserve">‘</w:t>
+      </w:r>
+      <w:r>
+        <w:t xml:space="preserve">less thans</w:t>
+      </w:r>
+      <w:r>
+        <w:t xml:space="preserve">’</w:t>
+      </w:r>
+      <w:r>
+        <w:t xml:space="preserve"> </w:t>
+      </w:r>
+      <w:r>
+        <w:t xml:space="preserve">(&lt;),</w:t>
       </w:r>
       <w:r>
         <w:t xml:space="preserve"> </w:t>
@@ -5689,7 +5723,25 @@
         </w:numPr>
       </w:pPr>
       <w:r>
-        <w:t xml:space="preserve">There should be one table for each "kind" of variable</w:t>
+        <w:t xml:space="preserve">There should be one table for each</w:t>
+      </w:r>
+      <w:r>
+        <w:t xml:space="preserve"> </w:t>
+      </w:r>
+      <w:r>
+        <w:t xml:space="preserve">“</w:t>
+      </w:r>
+      <w:r>
+        <w:t xml:space="preserve">kind</w:t>
+      </w:r>
+      <w:r>
+        <w:t xml:space="preserve">”</w:t>
+      </w:r>
+      <w:r>
+        <w:t xml:space="preserve"> </w:t>
+      </w:r>
+      <w:r>
+        <w:t xml:space="preserve">of variable</w:t>
       </w:r>
     </w:p>
     <w:p>
@@ -5734,15 +5786,12 @@
         </m:oMathParaPr>
         <m:oMath>
           <m:r>
-            <m:rPr/>
             <m:t>E</m:t>
           </m:r>
           <m:r>
-            <m:rPr/>
             <m:t>n</m:t>
           </m:r>
           <m:r>
-            <m:rPr/>
             <m:t>=</m:t>
           </m:r>
           <m:f>
@@ -5760,47 +5809,38 @@
                   <m:sSub>
                     <m:e>
                       <m:r>
-                        <m:rPr/>
                         <m:t>V</m:t>
                       </m:r>
                     </m:e>
                     <m:sub>
                       <m:r>
-                        <m:rPr/>
                         <m:t>l</m:t>
                       </m:r>
                       <m:r>
-                        <m:rPr/>
                         <m:t>a</m:t>
                       </m:r>
                       <m:r>
-                        <m:rPr/>
                         <m:t>b</m:t>
                       </m:r>
                     </m:sub>
                   </m:sSub>
                   <m:r>
-                    <m:rPr/>
                     <m:t>−</m:t>
                   </m:r>
                   <m:sSub>
                     <m:e>
                       <m:r>
-                        <m:rPr/>
                         <m:t>V</m:t>
                       </m:r>
                     </m:e>
                     <m:sub>
                       <m:r>
-                        <m:rPr/>
                         <m:t>R</m:t>
                       </m:r>
                       <m:r>
-                        <m:rPr/>
                         <m:t>e</m:t>
                       </m:r>
                       <m:r>
-                        <m:rPr/>
                         <m:t>f</m:t>
                       </m:r>
                     </m:sub>
@@ -5811,12 +5851,11 @@
             <m:den>
               <m:rad>
                 <m:radPr>
-                  <m:degHide m:val="on"/>
+                  <m:degHide m:val="1"/>
                 </m:radPr>
                 <m:deg/>
                 <m:e>
                   <m:r>
-                    <m:rPr/>
                     <m:t>(</m:t>
                   </m:r>
                 </m:e>
@@ -5824,65 +5863,53 @@
               <m:sSubSup>
                 <m:e>
                   <m:r>
-                    <m:rPr/>
                     <m:t>U</m:t>
                   </m:r>
                 </m:e>
                 <m:sub>
                   <m:r>
-                    <m:rPr/>
                     <m:t>L</m:t>
                   </m:r>
                   <m:r>
-                    <m:rPr/>
                     <m:t>a</m:t>
                   </m:r>
                   <m:r>
-                    <m:rPr/>
                     <m:t>b</m:t>
                   </m:r>
                 </m:sub>
                 <m:sup>
                   <m:r>
-                    <m:rPr/>
                     <m:t>2</m:t>
                   </m:r>
                 </m:sup>
               </m:sSubSup>
               <m:r>
-                <m:rPr/>
                 <m:t>+</m:t>
               </m:r>
               <m:sSubSup>
                 <m:e>
                   <m:r>
-                    <m:rPr/>
                     <m:t>U</m:t>
                   </m:r>
                 </m:e>
                 <m:sub>
                   <m:r>
-                    <m:rPr/>
                     <m:t>R</m:t>
                   </m:r>
                   <m:r>
-                    <m:rPr/>
                     <m:t>e</m:t>
                   </m:r>
                   <m:r>
-                    <m:rPr/>
                     <m:t>f</m:t>
                   </m:r>
                 </m:sub>
                 <m:sup>
                   <m:r>
-                    <m:rPr/>
                     <m:t>2</m:t>
                   </m:r>
                 </m:sup>
               </m:sSubSup>
               <m:r>
-                <m:rPr/>
                 <m:t>)</m:t>
               </m:r>
             </m:den>
@@ -5892,7 +5919,7 @@
     </w:p>
     <w:p>
       <w:pPr>
-        <w:pStyle w:val="BodyText"/>
+        <w:pStyle w:val="FirstParagraph"/>
       </w:pPr>
       <w:r>
         <w:t xml:space="preserve">where</w:t>
@@ -5926,19 +5953,19 @@
     </w:p>
     <w:p>
       <w:pPr>
-        <w:pStyle w:val="BodyText"/>
+        <w:pStyle w:val="FigureWithCaption"/>
       </w:pPr>
       <w:r>
         <w:drawing>
           <wp:inline>
             <wp:extent cx="5279136" cy="2474976"/>
             <wp:effectExtent b="0" l="0" r="0" t="0"/>
-            <wp:docPr descr="" id="1" name="Picture"/>
+            <wp:docPr descr="Caption for the picture." title="" id="1" name="Picture"/>
             <a:graphic>
               <a:graphicData uri="http://schemas.openxmlformats.org/drawingml/2006/picture">
                 <pic:pic>
                   <pic:nvPicPr>
-                    <pic:cNvPr descr="/Users/Study%20Old/Documents/GitHub/Chemistry_Stats/figures/cc.png" id="0" name="Picture"/>
+                    <pic:cNvPr descr="/Users/DTS_Homedesk/Documents/GitHub/Chemistry_Stats/figures/cc.png" id="0" name="Picture"/>
                     <pic:cNvPicPr>
                       <a:picLocks noChangeArrowheads="1" noChangeAspect="1"/>
                     </pic:cNvPicPr>
@@ -5969,6 +5996,14 @@
             </a:graphic>
           </wp:inline>
         </w:drawing>
+      </w:r>
+    </w:p>
+    <w:p>
+      <w:pPr>
+        <w:pStyle w:val="ImageCaption"/>
+      </w:pPr>
+      <w:r>
+        <w:t xml:space="preserve">Caption for the picture.</w:t>
       </w:r>
     </w:p>
     <w:p>
@@ -6128,23 +6163,18 @@
         </m:oMathParaPr>
         <m:oMath>
           <m:r>
-            <m:rPr/>
             <m:t>100</m:t>
           </m:r>
           <m:r>
-            <m:rPr/>
             <m:t>*</m:t>
           </m:r>
           <m:r>
-            <m:rPr/>
             <m:t>(</m:t>
           </m:r>
           <m:r>
-            <m:rPr/>
             <m:t>1</m:t>
           </m:r>
           <m:r>
-            <m:rPr/>
             <m:t>−</m:t>
           </m:r>
           <m:sSup>
@@ -6157,7 +6187,6 @@
                 </m:dPr>
                 <m:e>
                   <m:r>
-                    <m:rPr/>
                     <m:t>0.95</m:t>
                   </m:r>
                 </m:e>
@@ -6165,21 +6194,17 @@
             </m:e>
             <m:sup>
               <m:r>
-                <m:rPr/>
                 <m:t>4</m:t>
               </m:r>
             </m:sup>
           </m:sSup>
           <m:r>
-            <m:rPr/>
             <m:t>)</m:t>
           </m:r>
           <m:r>
-            <m:rPr/>
             <m:t>=</m:t>
           </m:r>
           <m:r>
-            <m:rPr/>
             <m:t>18.6</m:t>
           </m:r>
         </m:oMath>
@@ -6495,19 +6520,19 @@
     </w:p>
     <w:p>
       <w:pPr>
-        <w:pStyle w:val="FirstParagraph"/>
+        <w:pStyle w:val="FigureWithCaption"/>
       </w:pPr>
       <w:r>
         <w:drawing>
           <wp:inline>
             <wp:extent cx="5334000" cy="7466645"/>
             <wp:effectExtent b="0" l="0" r="0" t="0"/>
-            <wp:docPr descr="" id="1" name="Picture"/>
+            <wp:docPr descr="Caption for the picture." title="" id="1" name="Picture"/>
             <a:graphic>
               <a:graphicData uri="http://schemas.openxmlformats.org/drawingml/2006/picture">
                 <pic:pic>
                   <pic:nvPicPr>
-                    <pic:cNvPr descr="/Users/Study%20Old/Documents/GitHub/Chemistry_Stats/figures/GP_Flowchart.png" id="0" name="Picture"/>
+                    <pic:cNvPr descr="/Users/DTS_Homedesk/Documents/GitHub/Chemistry_Stats/figures/GP_Flowchart.png" id="0" name="Picture"/>
                     <pic:cNvPicPr>
                       <a:picLocks noChangeArrowheads="1" noChangeAspect="1"/>
                     </pic:cNvPicPr>
@@ -6542,10 +6567,36 @@
     </w:p>
     <w:p>
       <w:pPr>
+        <w:pStyle w:val="ImageCaption"/>
+      </w:pPr>
+      <w:r>
+        <w:t xml:space="preserve">Caption for the picture.</w:t>
+      </w:r>
+    </w:p>
+    <w:p>
+      <w:pPr>
         <w:pStyle w:val="BodyText"/>
       </w:pPr>
       <w:r>
-        <w:t xml:space="preserve">Note: GP 'alerts' are based on 95% statistics, so there is a 1/20 change of a random alert.</w:t>
+        <w:t xml:space="preserve">Note: GP</w:t>
+      </w:r>
+      <w:r>
+        <w:t xml:space="preserve"> </w:t>
+      </w:r>
+      <w:r>
+        <w:t xml:space="preserve">‘</w:t>
+      </w:r>
+      <w:r>
+        <w:t xml:space="preserve">alerts</w:t>
+      </w:r>
+      <w:r>
+        <w:t xml:space="preserve">’</w:t>
+      </w:r>
+      <w:r>
+        <w:t xml:space="preserve"> </w:t>
+      </w:r>
+      <w:r>
+        <w:t xml:space="preserve">are based on 95% statistics, so there is a 1/20 change of a random alert.</w:t>
       </w:r>
       <w:r>
         <w:t xml:space="preserve"> </w:t>
@@ -6714,19 +6765,19 @@
     </w:p>
     <w:p>
       <w:pPr>
-        <w:pStyle w:val="FirstParagraph"/>
+        <w:pStyle w:val="FigureWithCaption"/>
       </w:pPr>
       <w:r>
         <w:drawing>
           <wp:inline>
             <wp:extent cx="5279136" cy="2718816"/>
             <wp:effectExtent b="0" l="0" r="0" t="0"/>
-            <wp:docPr descr="" id="1" name="Picture"/>
+            <wp:docPr descr="Caption for the picture." title="" id="1" name="Picture"/>
             <a:graphic>
               <a:graphicData uri="http://schemas.openxmlformats.org/drawingml/2006/picture">
                 <pic:pic>
                   <pic:nvPicPr>
-                    <pic:cNvPr descr="/Users/Study%20Old/Documents/GitHub/Chemistry_Stats/figures/LOR.png" id="0" name="Picture"/>
+                    <pic:cNvPr descr="/Users/DTS_Homedesk/Documents/GitHub/Chemistry_Stats/figures/LOR.png" id="0" name="Picture"/>
                     <pic:cNvPicPr>
                       <a:picLocks noChangeArrowheads="1" noChangeAspect="1"/>
                     </pic:cNvPicPr>
@@ -6761,6 +6812,14 @@
     </w:p>
     <w:p>
       <w:pPr>
+        <w:pStyle w:val="ImageCaption"/>
+      </w:pPr>
+      <w:r>
+        <w:t xml:space="preserve">Caption for the picture.</w:t>
+      </w:r>
+    </w:p>
+    <w:p>
+      <w:pPr>
         <w:pStyle w:val="BodyText"/>
       </w:pPr>
       <w:r>
@@ -6855,7 +6914,25 @@
       <w:bookmarkStart w:id="89" w:name="data-assessment-using-the-dts.quality-package-7"/>
       <w:bookmarkEnd w:id="89"/>
       <w:r>
-        <w:t xml:space="preserve">Data Assessment using the 'dts.quality' package</w:t>
+        <w:t xml:space="preserve">Data Assessment using the</w:t>
+      </w:r>
+      <w:r>
+        <w:t xml:space="preserve"> </w:t>
+      </w:r>
+      <w:r>
+        <w:t xml:space="preserve">‘</w:t>
+      </w:r>
+      <w:r>
+        <w:t xml:space="preserve">dts.quality</w:t>
+      </w:r>
+      <w:r>
+        <w:t xml:space="preserve">’</w:t>
+      </w:r>
+      <w:r>
+        <w:t xml:space="preserve"> </w:t>
+      </w:r>
+      <w:r>
+        <w:t xml:space="preserve">package</w:t>
       </w:r>
     </w:p>
     <w:tbl>
@@ -7029,7 +7106,7 @@
         <w:pStyle w:val="FirstParagraph"/>
       </w:pPr>
       <w:r>
-        <w:t xml:space="preserve">A function of the laboratory's precision and the uncertainty of the value for the standard or reference value.</w:t>
+        <w:t xml:space="preserve">A function of the laboratory’s precision and the uncertainty of the value for the standard or reference value.</w:t>
       </w:r>
     </w:p>
     <w:p>
@@ -7045,7 +7122,55 @@
         <w:pStyle w:val="BodyText"/>
       </w:pPr>
       <w:r>
-        <w:t xml:space="preserve">The diagram below compares the laboratory value to the ‘Truth’. The laboratory value has the appropriate uncertainty spread around it, however in reality there is no absolute ‘Truth’. Both the determined value and the certified “truth” value will have an uncertainty around them.</w:t>
+        <w:t xml:space="preserve">The diagram below compares the laboratory value to the</w:t>
+      </w:r>
+      <w:r>
+        <w:t xml:space="preserve"> </w:t>
+      </w:r>
+      <w:r>
+        <w:t xml:space="preserve">‘</w:t>
+      </w:r>
+      <w:r>
+        <w:t xml:space="preserve">Truth</w:t>
+      </w:r>
+      <w:r>
+        <w:t xml:space="preserve">’</w:t>
+      </w:r>
+      <w:r>
+        <w:t xml:space="preserve">. The laboratory value has the appropriate uncertainty spread around it, however in reality there is no absolute</w:t>
+      </w:r>
+      <w:r>
+        <w:t xml:space="preserve"> </w:t>
+      </w:r>
+      <w:r>
+        <w:t xml:space="preserve">‘</w:t>
+      </w:r>
+      <w:r>
+        <w:t xml:space="preserve">Truth</w:t>
+      </w:r>
+      <w:r>
+        <w:t xml:space="preserve">’</w:t>
+      </w:r>
+      <w:r>
+        <w:t xml:space="preserve">. Both the determined value and the certified</w:t>
+      </w:r>
+      <w:r>
+        <w:t xml:space="preserve"> </w:t>
+      </w:r>
+      <w:r>
+        <w:t xml:space="preserve">“</w:t>
+      </w:r>
+      <w:r>
+        <w:t xml:space="preserve">truth</w:t>
+      </w:r>
+      <w:r>
+        <w:t xml:space="preserve">”</w:t>
+      </w:r>
+      <w:r>
+        <w:t xml:space="preserve"> </w:t>
+      </w:r>
+      <w:r>
+        <w:t xml:space="preserve">value will have an uncertainty around them.</w:t>
       </w:r>
     </w:p>
     <w:p>
@@ -7089,10 +7214,91 @@
     </w:p>
     <w:p>
       <w:pPr>
+        <w:pStyle w:val="Heading3"/>
+      </w:pPr>
+      <w:bookmarkStart w:id="96" w:name="issues-with-normal-t-test"/>
+      <w:bookmarkEnd w:id="96"/>
+      <w:r>
+        <w:t xml:space="preserve">Issues with normal t test</w:t>
+      </w:r>
+    </w:p>
+    <w:p>
+      <w:pPr>
         <w:pStyle w:val="FirstParagraph"/>
       </w:pPr>
       <w:r>
-        <w:t xml:space="preserve">TOST tests assess whether there is a practical difference in means. You must pick a threshold difference for which smaller differences are considered practically equivalent. The most straightforward test to construct uses two one-sided t-tests from both sides of the difference interval. If both tests reject (or conclude that the difference in the means differs significantly from the threshold), then the groups are practically equivalent.</w:t>
+        <w:t xml:space="preserve">With a normal t test, if the p-value is less than alpha, you conclude that the means significantly differ. But if the p-value is not less than alpha, you haven’t proven that the means are equal. You just don’t have enough evidence to prove that they’re not equal. The observed p-value can only be used as a measure of evidence against the null, not for it.</w:t>
+      </w:r>
+    </w:p>
+    <w:p>
+      <w:pPr>
+        <w:pStyle w:val="BodyText"/>
+      </w:pPr>
+      <w:r>
+        <w:t xml:space="preserve">TOST equivalence tests were specifically developed to address this issue. In a 2-sample equivalence test, the null and alternative hypotheses are reversed from a standard 2-sample t test: the null hypothesis is that the means differ. The alternative hypothesis is that they do not.</w:t>
+      </w:r>
+    </w:p>
+    <w:p>
+      <w:pPr>
+        <w:pStyle w:val="BodyText"/>
+      </w:pPr>
+      <w:r>
+        <w:t xml:space="preserve">TOST tests assess whether there is a practical difference in means. You must pick a threshold difference for which smaller differences are considered practically equivalent. The most straightforward test to construct uses two one-sided t-tests from both sides of the difference interval. If both tests reject (or conclude that the difference in the means differs significantly from the threshold), then the groups are not equivalent.</w:t>
+      </w:r>
+    </w:p>
+    <w:p>
+      <w:pPr>
+        <w:pStyle w:val="FigureWithCaption"/>
+      </w:pPr>
+      <w:r>
+        <w:drawing>
+          <wp:inline>
+            <wp:extent cx="3761232" cy="4114800"/>
+            <wp:effectExtent b="0" l="0" r="0" t="0"/>
+            <wp:docPr descr="Caption for the picture." title="" id="1" name="Picture"/>
+            <a:graphic>
+              <a:graphicData uri="http://schemas.openxmlformats.org/drawingml/2006/picture">
+                <pic:pic>
+                  <pic:nvPicPr>
+                    <pic:cNvPr descr="/Users/DTS_Homedesk/Documents/GitHub/Chemistry_Stats/figures/TOST.png" id="0" name="Picture"/>
+                    <pic:cNvPicPr>
+                      <a:picLocks noChangeArrowheads="1" noChangeAspect="1"/>
+                    </pic:cNvPicPr>
+                  </pic:nvPicPr>
+                  <pic:blipFill>
+                    <a:blip r:embed="rId97"/>
+                    <a:stretch>
+                      <a:fillRect/>
+                    </a:stretch>
+                  </pic:blipFill>
+                  <pic:spPr bwMode="auto">
+                    <a:xfrm>
+                      <a:off x="0" y="0"/>
+                      <a:ext cx="3761232" cy="4114800"/>
+                    </a:xfrm>
+                    <a:prstGeom prst="rect">
+                      <a:avLst/>
+                    </a:prstGeom>
+                    <a:noFill/>
+                    <a:ln w="9525">
+                      <a:noFill/>
+                      <a:headEnd/>
+                      <a:tailEnd/>
+                    </a:ln>
+                  </pic:spPr>
+                </pic:pic>
+              </a:graphicData>
+            </a:graphic>
+          </wp:inline>
+        </w:drawing>
+      </w:r>
+    </w:p>
+    <w:p>
+      <w:pPr>
+        <w:pStyle w:val="ImageCaption"/>
+      </w:pPr>
+      <w:r>
+        <w:t xml:space="preserve">Caption for the picture.</w:t>
       </w:r>
     </w:p>
     <w:p>
@@ -7106,10 +7312,28 @@
       <w:pPr>
         <w:pStyle w:val="Heading4"/>
       </w:pPr>
-      <w:bookmarkStart w:id="96" w:name="data-assessment-using-the-dts.quality-package-8"/>
-      <w:bookmarkEnd w:id="96"/>
-      <w:r>
-        <w:t xml:space="preserve">Data Assessment using the 'dts.quality' package</w:t>
+      <w:bookmarkStart w:id="98" w:name="data-assessment-using-the-dts.quality-package-8"/>
+      <w:bookmarkEnd w:id="98"/>
+      <w:r>
+        <w:t xml:space="preserve">Data Assessment using the</w:t>
+      </w:r>
+      <w:r>
+        <w:t xml:space="preserve"> </w:t>
+      </w:r>
+      <w:r>
+        <w:t xml:space="preserve">‘</w:t>
+      </w:r>
+      <w:r>
+        <w:t xml:space="preserve">dts.quality</w:t>
+      </w:r>
+      <w:r>
+        <w:t xml:space="preserve">’</w:t>
+      </w:r>
+      <w:r>
+        <w:t xml:space="preserve"> </w:t>
+      </w:r>
+      <w:r>
+        <w:t xml:space="preserve">package</w:t>
       </w:r>
     </w:p>
     <w:tbl>
@@ -7177,7 +7401,7 @@
               <w:jc w:val="left"/>
             </w:pPr>
             <w:r>
-              <w:t xml:space="preserve">xxx.R</w:t>
+              <w:t xml:space="preserve">TOST.R</w:t>
             </w:r>
           </w:p>
         </w:tc>
@@ -7201,7 +7425,7 @@
               <w:jc w:val="left"/>
             </w:pPr>
             <w:r>
-              <w:t xml:space="preserve">xxx</w:t>
+              <w:t xml:space="preserve">Data set 1, Data set 2, epsilon</w:t>
             </w:r>
           </w:p>
         </w:tc>
@@ -7322,7 +7546,7 @@
     </w:lvl>
   </w:abstractNum>
   <w:abstractNum w:abstractNumId="990">
-    <w:nsid w:val="9020675b"/>
+    <w:nsid w:val="ede7ee46"/>
     <w:multiLevelType w:val="multilevel"/>
     <w:lvl w:ilvl="0">
       <w:numFmt w:val="bullet"/>
@@ -7403,7 +7627,7 @@
     </w:lvl>
   </w:abstractNum>
   <w:abstractNum w:abstractNumId="99411">
-    <w:nsid w:val="e3b5276c"/>
+    <w:nsid w:val="b6325362"/>
     <w:multiLevelType w:val="multilevel"/>
     <w:lvl w:ilvl="0">
       <w:start w:val="1"/>
@@ -7491,7 +7715,7 @@
     </w:lvl>
   </w:abstractNum>
   <w:abstractNum w:abstractNumId="991">
-    <w:nsid w:val="904cb014"/>
+    <w:nsid w:val="140a3085"/>
     <w:multiLevelType w:val="multilevel"/>
     <w:lvl w:ilvl="0">
       <w:numFmt w:val="bullet"/>
